--- a/scripts/templates/template.docx
+++ b/scripts/templates/template.docx
@@ -1,11 +1,14 @@
 
 <file path=word/document.xml><?xml version="1.0" encoding="utf-8"?>
-<w:document xmlns:wpc="http://schemas.microsoft.com/office/word/2010/wordprocessingCanvas" xmlns:cx="http://schemas.microsoft.com/office/drawing/2014/chartex" xmlns:cx1="http://schemas.microsoft.com/office/drawing/2015/9/8/chartex" xmlns:cx2="http://schemas.microsoft.com/office/drawing/2015/10/21/chartex" xmlns:cx3="http://schemas.microsoft.com/office/drawing/2016/5/9/chartex" xmlns:cx4="http://schemas.microsoft.com/office/drawing/2016/5/10/chartex" xmlns:cx5="http://schemas.microsoft.com/office/drawing/2016/5/11/chartex" xmlns:cx6="http://schemas.microsoft.com/office/drawing/2016/5/12/chartex" xmlns:cx7="http://schemas.microsoft.com/office/drawing/2016/5/13/chartex" xmlns:cx8="http://schemas.microsoft.com/office/drawing/2016/5/14/chartex" xmlns:mc="http://schemas.openxmlformats.org/markup-compatibility/2006" xmlns:aink="http://schemas.microsoft.com/office/drawing/2016/ink" xmlns:am3d="http://schemas.microsoft.com/office/drawing/2017/model3d" xmlns:o="urn:schemas-microsoft-com:office:office" xmlns:r="http://schemas.openxmlformats.org/officeDocument/2006/relationships" xmlns:m="http://schemas.openxmlformats.org/officeDocument/2006/math" xmlns:v="urn:schemas-microsoft-com:vml" xmlns:wp14="http://schemas.microsoft.com/office/word/2010/wordprocessingDrawing" xmlns:wp="http://schemas.openxmlformats.org/drawingml/2006/wordprocessingDrawing" xmlns:w10="urn:schemas-microsoft-com:office:word" xmlns:w="http://schemas.openxmlformats.org/wordprocessingml/2006/main" xmlns:w14="http://schemas.microsoft.com/office/word/2010/wordml" xmlns:w15="http://schemas.microsoft.com/office/word/2012/wordml" xmlns:w16cid="http://schemas.microsoft.com/office/word/2016/wordml/cid" xmlns:w16se="http://schemas.microsoft.com/office/word/2015/wordml/symex" xmlns:wpg="http://schemas.microsoft.com/office/word/2010/wordprocessingGroup" xmlns:wpi="http://schemas.microsoft.com/office/word/2010/wordprocessingInk" xmlns:wne="http://schemas.microsoft.com/office/word/2006/wordml" xmlns:wps="http://schemas.microsoft.com/office/word/2010/wordprocessingShape" mc:Ignorable="w14 w15 w16se w16cid wp14">
+<w:document xmlns:wpc="http://schemas.microsoft.com/office/word/2010/wordprocessingCanvas" xmlns:cx="http://schemas.microsoft.com/office/drawing/2014/chartex" xmlns:cx1="http://schemas.microsoft.com/office/drawing/2015/9/8/chartex" xmlns:mc="http://schemas.openxmlformats.org/markup-compatibility/2006" xmlns:o="urn:schemas-microsoft-com:office:office" xmlns:r="http://schemas.openxmlformats.org/officeDocument/2006/relationships" xmlns:m="http://schemas.openxmlformats.org/officeDocument/2006/math" xmlns:v="urn:schemas-microsoft-com:vml" xmlns:wp14="http://schemas.microsoft.com/office/word/2010/wordprocessingDrawing" xmlns:wp="http://schemas.openxmlformats.org/drawingml/2006/wordprocessingDrawing" xmlns:w10="urn:schemas-microsoft-com:office:word" xmlns:w="http://schemas.openxmlformats.org/wordprocessingml/2006/main" xmlns:w14="http://schemas.microsoft.com/office/word/2010/wordml" xmlns:w15="http://schemas.microsoft.com/office/word/2012/wordml" xmlns:w16se="http://schemas.microsoft.com/office/word/2015/wordml/symex" xmlns:wpg="http://schemas.microsoft.com/office/word/2010/wordprocessingGroup" xmlns:wpi="http://schemas.microsoft.com/office/word/2010/wordprocessingInk" xmlns:wne="http://schemas.microsoft.com/office/word/2006/wordml" xmlns:wps="http://schemas.microsoft.com/office/word/2010/wordprocessingShape" mc:Ignorable="w14 w15 w16se wp14">
   <w:body>
     <w:p>
       <w:pPr>
+        <w:tabs>
+          <w:tab w:val="left" w:pos="6018"/>
+          <w:tab w:val="left" w:pos="6833"/>
+        </w:tabs>
         <w:spacing w:before="960"/>
-        <w:jc w:val="center"/>
         <w:rPr>
           <w:b/>
           <w:sz w:val="28"/>
@@ -13,6 +16,24 @@
           <w:lang w:val="en-US"/>
         </w:rPr>
       </w:pPr>
+      <w:r>
+        <w:rPr>
+          <w:b/>
+          <w:sz w:val="28"/>
+          <w:szCs w:val="28"/>
+          <w:lang w:val="en-US"/>
+        </w:rPr>
+        <w:tab/>
+      </w:r>
+      <w:r>
+        <w:rPr>
+          <w:b/>
+          <w:sz w:val="28"/>
+          <w:szCs w:val="28"/>
+          <w:lang w:val="en-US"/>
+        </w:rPr>
+        <w:tab/>
+      </w:r>
     </w:p>
     <w:p>
       <w:pPr>
@@ -871,63 +892,10 @@
               <w:contextualSpacing/>
               <w:rPr>
                 <w:b/>
-              </w:rPr>
-            </w:pPr>
-            <w:r>
-              <w:rPr>
-                <w:b/>
-              </w:rPr>
-              <w:t>_________________________________________</w:t>
-            </w:r>
-          </w:p>
-          <w:p>
-            <w:pPr>
-              <w:spacing w:before="360" w:after="360" w:line="312" w:lineRule="auto"/>
-              <w:contextualSpacing/>
-              <w:rPr>
                 <w:sz w:val="20"/>
                 <w:szCs w:val="20"/>
               </w:rPr>
             </w:pPr>
-            <w:r>
-              <w:rPr>
-                <w:sz w:val="20"/>
-                <w:szCs w:val="20"/>
-              </w:rPr>
-              <w:t>(</w:t>
-            </w:r>
-            <w:r>
-              <w:rPr>
-                <w:sz w:val="20"/>
-                <w:szCs w:val="20"/>
-              </w:rPr>
-              <w:t>Расшифровка подписи, подпись</w:t>
-            </w:r>
-            <w:r>
-              <w:rPr>
-                <w:sz w:val="20"/>
-                <w:szCs w:val="20"/>
-              </w:rPr>
-              <w:t>)</w:t>
-            </w:r>
-          </w:p>
-          <w:p>
-            <w:pPr>
-              <w:spacing w:before="360" w:after="360" w:line="312" w:lineRule="auto"/>
-              <w:contextualSpacing/>
-              <w:rPr>
-                <w:b/>
-                <w:sz w:val="20"/>
-                <w:szCs w:val="20"/>
-              </w:rPr>
-            </w:pPr>
-            <w:r>
-              <w:rPr>
-                <w:sz w:val="20"/>
-                <w:szCs w:val="20"/>
-              </w:rPr>
-              <w:t>М.П.</w:t>
-            </w:r>
           </w:p>
         </w:tc>
         <w:tc>
@@ -948,23 +916,58 @@
                 <w:b/>
                 <w:u w:val="single"/>
               </w:rPr>
-              <w:t xml:space="preserve">Общество с ограниченной </w:t>
+              <w:t>О</w:t>
             </w:r>
-            <w:proofErr w:type="gramStart"/>
             <w:r>
               <w:rPr>
                 <w:b/>
                 <w:u w:val="single"/>
               </w:rPr>
-              <w:t>ответственностью  «</w:t>
+              <w:t>ОО</w:t>
             </w:r>
-            <w:proofErr w:type="gramEnd"/>
             <w:r>
               <w:rPr>
                 <w:b/>
                 <w:u w:val="single"/>
               </w:rPr>
-              <w:t>НТЦ СТАРКО»</w:t>
+              <w:t xml:space="preserve"> «Н</w:t>
+            </w:r>
+            <w:r>
+              <w:rPr>
+                <w:b/>
+                <w:u w:val="single"/>
+              </w:rPr>
+              <w:t>аучно-технический центр</w:t>
+            </w:r>
+            <w:r>
+              <w:rPr>
+                <w:b/>
+                <w:u w:val="single"/>
+              </w:rPr>
+              <w:t xml:space="preserve"> </w:t>
+            </w:r>
+            <w:r>
+              <w:rPr>
+                <w:b/>
+                <w:u w:val="single"/>
+              </w:rPr>
+              <w:t>«</w:t>
+            </w:r>
+            <w:proofErr w:type="spellStart"/>
+            <w:r>
+              <w:rPr>
+                <w:b/>
+                <w:u w:val="single"/>
+              </w:rPr>
+              <w:t>СтарКо</w:t>
+            </w:r>
+            <w:proofErr w:type="spellEnd"/>
+            <w:r>
+              <w:rPr>
+                <w:b/>
+                <w:u w:val="single"/>
+              </w:rPr>
+              <w:t>»</w:t>
             </w:r>
           </w:p>
           <w:p>
@@ -991,17 +994,30 @@
             <w:pPr>
               <w:spacing w:before="360" w:after="360" w:line="312" w:lineRule="auto"/>
               <w:contextualSpacing/>
-              <w:jc w:val="center"/>
               <w:rPr>
                 <w:b/>
               </w:rPr>
             </w:pPr>
-            <w:r>
+          </w:p>
+        </w:tc>
+      </w:tr>
+      <w:tr>
+        <w:tc>
+          <w:tcPr>
+            <w:tcW w:w="5225" w:type="dxa"/>
+            <w:vAlign w:val="center"/>
+          </w:tcPr>
+          <w:p>
+            <w:pPr>
+              <w:pBdr>
+                <w:bottom w:val="single" w:sz="12" w:space="1" w:color="auto"/>
+              </w:pBdr>
+              <w:spacing w:before="360" w:after="360" w:line="312" w:lineRule="auto"/>
+              <w:contextualSpacing/>
               <w:rPr>
                 <w:b/>
               </w:rPr>
-              <w:t>_________________________________________</w:t>
-            </w:r>
+            </w:pPr>
           </w:p>
           <w:p>
             <w:pPr>
@@ -1012,13 +1028,6 @@
                 <w:szCs w:val="20"/>
               </w:rPr>
             </w:pPr>
-            <w:r>
-              <w:rPr>
-                <w:sz w:val="20"/>
-                <w:szCs w:val="20"/>
-              </w:rPr>
-              <w:t>(</w:t>
-            </w:r>
             <w:r>
               <w:rPr>
                 <w:sz w:val="20"/>
@@ -1050,839 +1059,16 @@
               <w:t>М.П.</w:t>
             </w:r>
           </w:p>
-        </w:tc>
-      </w:tr>
-    </w:tbl>
-    <w:p>
-      <w:pPr>
-        <w:pageBreakBefore/>
-        <w:widowControl w:val="0"/>
-        <w:autoSpaceDE w:val="0"/>
-        <w:autoSpaceDN w:val="0"/>
-        <w:adjustRightInd w:val="0"/>
-        <w:jc w:val="center"/>
-        <w:rPr>
-          <w:rFonts w:eastAsia="Times New Roman"/>
-          <w:b/>
-        </w:rPr>
-      </w:pPr>
-      <w:r>
-        <w:rPr>
-          <w:b/>
-        </w:rPr>
-        <w:lastRenderedPageBreak/>
-        <w:t>АКТ</w:t>
-      </w:r>
-    </w:p>
-    <w:p>
-      <w:pPr>
-        <w:widowControl w:val="0"/>
-        <w:autoSpaceDE w:val="0"/>
-        <w:autoSpaceDN w:val="0"/>
-        <w:adjustRightInd w:val="0"/>
-        <w:jc w:val="center"/>
-        <w:rPr>
-          <w:b/>
-        </w:rPr>
-      </w:pPr>
-      <w:r>
-        <w:rPr>
-          <w:b/>
-        </w:rPr>
-        <w:t>приема-передачи Системы автоматической пожарной сигнализации и оповещения и управления эвакуацией людей при пожаре (АПС и СОУЭ),</w:t>
-      </w:r>
-    </w:p>
-    <w:p>
-      <w:pPr>
-        <w:widowControl w:val="0"/>
-        <w:autoSpaceDE w:val="0"/>
-        <w:autoSpaceDN w:val="0"/>
-        <w:adjustRightInd w:val="0"/>
-      </w:pPr>
-    </w:p>
-    <w:p>
-      <w:pPr>
-        <w:widowControl w:val="0"/>
-        <w:autoSpaceDE w:val="0"/>
-        <w:autoSpaceDN w:val="0"/>
-        <w:adjustRightInd w:val="0"/>
-      </w:pPr>
-      <w:r>
-        <w:t xml:space="preserve">г. Москва                                                                                                       " </w:t>
-      </w:r>
-      <w:r>
-        <w:t>___</w:t>
-      </w:r>
-      <w:r>
-        <w:t xml:space="preserve">" </w:t>
-      </w:r>
-      <w:r>
-        <w:t>____________</w:t>
-      </w:r>
-      <w:r>
-        <w:t xml:space="preserve"> 20</w:t>
-      </w:r>
-      <w:r>
-        <w:t>___</w:t>
-      </w:r>
-      <w:r>
-        <w:t xml:space="preserve"> г.</w:t>
-      </w:r>
-    </w:p>
-    <w:p>
-      <w:pPr>
-        <w:widowControl w:val="0"/>
-        <w:autoSpaceDE w:val="0"/>
-        <w:autoSpaceDN w:val="0"/>
-        <w:adjustRightInd w:val="0"/>
-      </w:pPr>
-    </w:p>
-    <w:p>
-      <w:pPr>
-        <w:widowControl w:val="0"/>
-        <w:autoSpaceDE w:val="0"/>
-        <w:autoSpaceDN w:val="0"/>
-        <w:adjustRightInd w:val="0"/>
-        <w:ind w:firstLine="708"/>
-        <w:jc w:val="both"/>
-      </w:pPr>
-      <w:r>
-        <w:rPr>
-          <w:b/>
-        </w:rPr>
-        <w:t>Общество с ограниченной ответственностью «Научно-технический центр «</w:t>
-      </w:r>
-      <w:proofErr w:type="spellStart"/>
-      <w:r>
-        <w:rPr>
-          <w:b/>
-        </w:rPr>
-        <w:t>СтарКо</w:t>
-      </w:r>
-      <w:proofErr w:type="spellEnd"/>
-      <w:r>
-        <w:rPr>
-          <w:b/>
-        </w:rPr>
-        <w:t>»</w:t>
-      </w:r>
-      <w:r>
-        <w:t xml:space="preserve">, </w:t>
-      </w:r>
-    </w:p>
-    <w:p>
-      <w:pPr>
-        <w:widowControl w:val="0"/>
-        <w:autoSpaceDE w:val="0"/>
-        <w:autoSpaceDN w:val="0"/>
-        <w:adjustRightInd w:val="0"/>
-        <w:jc w:val="both"/>
-      </w:pPr>
-      <w:r>
-        <w:t>именуемое в дальнейшем «Подрядчик», в лице</w:t>
-      </w:r>
-    </w:p>
-    <w:p>
-      <w:pPr>
-        <w:widowControl w:val="0"/>
-        <w:autoSpaceDE w:val="0"/>
-        <w:autoSpaceDN w:val="0"/>
-        <w:adjustRightInd w:val="0"/>
-        <w:jc w:val="both"/>
-        <w:rPr>
-          <w:u w:val="single"/>
-        </w:rPr>
-      </w:pPr>
-      <w:r>
-        <w:rPr>
-          <w:i/>
-          <w:u w:val="single"/>
-        </w:rPr>
-        <w:t>______________________________________________________________________________________</w:t>
-      </w:r>
-      <w:r>
-        <w:rPr>
-          <w:u w:val="single"/>
-        </w:rPr>
-        <w:t>,</w:t>
-      </w:r>
-    </w:p>
-    <w:p>
-      <w:pPr>
-        <w:widowControl w:val="0"/>
-        <w:autoSpaceDE w:val="0"/>
-        <w:autoSpaceDN w:val="0"/>
-        <w:adjustRightInd w:val="0"/>
-        <w:jc w:val="both"/>
-      </w:pPr>
-      <w:r>
-        <w:rPr>
-          <w:u w:val="single"/>
-        </w:rPr>
-        <w:t xml:space="preserve"> действующего на основании доверенности</w:t>
-      </w:r>
-      <w:r>
-        <w:t>,</w:t>
-      </w:r>
-      <w:r>
-        <w:t xml:space="preserve"> </w:t>
-      </w:r>
-      <w:r>
-        <w:t>передало, а</w:t>
-      </w:r>
-    </w:p>
-    <w:p>
-      <w:pPr>
-        <w:pStyle w:val="a7"/>
-        <w:spacing w:line="312" w:lineRule="auto"/>
-        <w:contextualSpacing/>
-        <w:jc w:val="left"/>
-        <w:rPr>
-          <w:rStyle w:val="ae"/>
-          <w:rFonts w:cstheme="minorHAnsi"/>
-          <w:i w:val="0"/>
-          <w:sz w:val="24"/>
-          <w:szCs w:val="24"/>
-        </w:rPr>
-      </w:pPr>
-      <w:r>
-        <w:rPr>
-          <w:rFonts w:asciiTheme="minorHAnsi" w:hAnsiTheme="minorHAnsi" w:cstheme="minorHAnsi"/>
-          <w:b w:val="0"/>
-          <w:sz w:val="24"/>
-          <w:szCs w:val="24"/>
-          <w:u w:val="single"/>
-        </w:rPr>
-        <w:t>{</w:t>
-      </w:r>
-      <w:r>
-        <w:rPr>
-          <w:rFonts w:asciiTheme="minorHAnsi" w:hAnsiTheme="minorHAnsi" w:cstheme="minorHAnsi"/>
-          <w:b w:val="0"/>
-          <w:sz w:val="24"/>
-          <w:szCs w:val="24"/>
-          <w:u w:val="single"/>
-          <w:lang w:val="en-US"/>
-        </w:rPr>
-        <w:t>INS</w:t>
-      </w:r>
-      <w:r>
-        <w:rPr>
-          <w:rFonts w:asciiTheme="minorHAnsi" w:hAnsiTheme="minorHAnsi" w:cstheme="minorHAnsi"/>
-          <w:b w:val="0"/>
-          <w:sz w:val="24"/>
-          <w:szCs w:val="24"/>
-          <w:u w:val="single"/>
-        </w:rPr>
-        <w:t xml:space="preserve"> </w:t>
-      </w:r>
-      <w:proofErr w:type="spellStart"/>
-      <w:r>
-        <w:rPr>
-          <w:rFonts w:asciiTheme="minorHAnsi" w:hAnsiTheme="minorHAnsi" w:cstheme="minorHAnsi"/>
-          <w:b w:val="0"/>
-          <w:sz w:val="24"/>
-          <w:szCs w:val="24"/>
-          <w:u w:val="single"/>
-          <w:lang w:val="en-US"/>
-        </w:rPr>
-        <w:t>consumerOrganization</w:t>
-      </w:r>
-      <w:proofErr w:type="spellEnd"/>
-      <w:r>
-        <w:rPr>
-          <w:rFonts w:asciiTheme="minorHAnsi" w:hAnsiTheme="minorHAnsi" w:cstheme="minorHAnsi"/>
-          <w:b w:val="0"/>
-          <w:sz w:val="24"/>
-          <w:szCs w:val="24"/>
-          <w:u w:val="single"/>
-        </w:rPr>
-        <w:t>}</w:t>
-      </w:r>
-    </w:p>
-    <w:p>
-      <w:pPr>
-        <w:widowControl w:val="0"/>
-        <w:autoSpaceDE w:val="0"/>
-        <w:autoSpaceDN w:val="0"/>
-        <w:adjustRightInd w:val="0"/>
-      </w:pPr>
-      <w:r>
-        <w:t xml:space="preserve">именуемое в дальнейшем «Заказчик», в лице </w:t>
-      </w:r>
-    </w:p>
-    <w:p>
-      <w:pPr>
-        <w:widowControl w:val="0"/>
-        <w:autoSpaceDE w:val="0"/>
-        <w:autoSpaceDN w:val="0"/>
-        <w:adjustRightInd w:val="0"/>
-      </w:pPr>
-    </w:p>
-    <w:p>
-      <w:pPr>
-        <w:widowControl w:val="0"/>
-        <w:autoSpaceDE w:val="0"/>
-        <w:autoSpaceDN w:val="0"/>
-        <w:adjustRightInd w:val="0"/>
-      </w:pPr>
-      <w:r>
-        <w:t>_____________________________________________________________________________</w:t>
-      </w:r>
-      <w:r>
-        <w:t xml:space="preserve">_________  </w:t>
-      </w:r>
-      <w:r>
-        <w:t xml:space="preserve">, </w:t>
-      </w:r>
-    </w:p>
-    <w:p>
-      <w:pPr>
-        <w:widowControl w:val="0"/>
-        <w:autoSpaceDE w:val="0"/>
-        <w:autoSpaceDN w:val="0"/>
-        <w:adjustRightInd w:val="0"/>
-      </w:pPr>
-    </w:p>
-    <w:p>
-      <w:pPr>
-        <w:widowControl w:val="0"/>
-        <w:autoSpaceDE w:val="0"/>
-        <w:autoSpaceDN w:val="0"/>
-        <w:adjustRightInd w:val="0"/>
-      </w:pPr>
-      <w:r>
-        <w:t>действующего на основании ____________________________________________________</w:t>
-      </w:r>
-      <w:r>
-        <w:t>_________</w:t>
-      </w:r>
-      <w:r>
-        <w:softHyphen/>
-      </w:r>
-      <w:r>
-        <w:softHyphen/>
-      </w:r>
-      <w:r>
-        <w:softHyphen/>
-      </w:r>
-      <w:proofErr w:type="gramStart"/>
-      <w:r>
-        <w:softHyphen/>
-        <w:t xml:space="preserve">  </w:t>
-      </w:r>
-      <w:r>
-        <w:t>,</w:t>
-      </w:r>
-      <w:proofErr w:type="gramEnd"/>
-      <w:r>
-        <w:t xml:space="preserve"> </w:t>
-      </w:r>
-    </w:p>
-    <w:p>
-      <w:pPr>
-        <w:widowControl w:val="0"/>
-        <w:autoSpaceDE w:val="0"/>
-        <w:autoSpaceDN w:val="0"/>
-        <w:adjustRightInd w:val="0"/>
-        <w:jc w:val="both"/>
-      </w:pPr>
-    </w:p>
-    <w:p>
-      <w:pPr>
-        <w:pStyle w:val="a7"/>
-        <w:spacing w:line="312" w:lineRule="auto"/>
-        <w:contextualSpacing/>
-        <w:jc w:val="left"/>
-        <w:rPr>
-          <w:b w:val="0"/>
-          <w:sz w:val="24"/>
-          <w:szCs w:val="24"/>
-        </w:rPr>
-      </w:pPr>
-      <w:r>
-        <w:rPr>
-          <w:b w:val="0"/>
-          <w:sz w:val="24"/>
-          <w:szCs w:val="24"/>
-        </w:rPr>
-        <w:t>приняло в собственность</w:t>
-      </w:r>
-      <w:r>
-        <w:rPr>
-          <w:b w:val="0"/>
-          <w:sz w:val="24"/>
-          <w:szCs w:val="24"/>
-        </w:rPr>
-        <w:t xml:space="preserve"> оборудование:</w:t>
-      </w:r>
-    </w:p>
-    <w:p>
-      <w:pPr>
-        <w:pStyle w:val="a7"/>
-        <w:spacing w:line="312" w:lineRule="auto"/>
-        <w:contextualSpacing/>
-        <w:jc w:val="left"/>
-        <w:rPr>
-          <w:rFonts w:asciiTheme="minorHAnsi" w:hAnsiTheme="minorHAnsi" w:cstheme="minorHAnsi"/>
-          <w:b w:val="0"/>
-          <w:sz w:val="24"/>
-          <w:szCs w:val="24"/>
-          <w:u w:val="single"/>
-        </w:rPr>
-      </w:pPr>
-      <w:r>
-        <w:rPr>
-          <w:rFonts w:asciiTheme="minorHAnsi" w:hAnsiTheme="minorHAnsi" w:cstheme="minorHAnsi"/>
-          <w:sz w:val="24"/>
-          <w:szCs w:val="24"/>
-        </w:rPr>
-        <w:t xml:space="preserve"> </w:t>
-      </w:r>
-      <w:r>
-        <w:rPr>
-          <w:rFonts w:asciiTheme="minorHAnsi" w:hAnsiTheme="minorHAnsi" w:cstheme="minorHAnsi"/>
-          <w:b w:val="0"/>
-          <w:sz w:val="24"/>
-          <w:szCs w:val="24"/>
-          <w:u w:val="single"/>
-        </w:rPr>
-        <w:t>{</w:t>
-      </w:r>
-      <w:r>
-        <w:rPr>
-          <w:rFonts w:asciiTheme="minorHAnsi" w:hAnsiTheme="minorHAnsi" w:cstheme="minorHAnsi"/>
-          <w:b w:val="0"/>
-          <w:sz w:val="24"/>
-          <w:szCs w:val="24"/>
-          <w:u w:val="single"/>
-          <w:lang w:val="en-US"/>
-        </w:rPr>
-        <w:t>INS</w:t>
-      </w:r>
-      <w:r>
-        <w:rPr>
-          <w:rFonts w:asciiTheme="minorHAnsi" w:hAnsiTheme="minorHAnsi" w:cstheme="minorHAnsi"/>
-          <w:b w:val="0"/>
-          <w:sz w:val="24"/>
-          <w:szCs w:val="24"/>
-          <w:u w:val="single"/>
-        </w:rPr>
-        <w:t xml:space="preserve"> </w:t>
-      </w:r>
-      <w:proofErr w:type="spellStart"/>
-      <w:r>
-        <w:rPr>
-          <w:rFonts w:asciiTheme="minorHAnsi" w:hAnsiTheme="minorHAnsi" w:cstheme="minorHAnsi"/>
-          <w:b w:val="0"/>
-          <w:sz w:val="24"/>
-          <w:szCs w:val="24"/>
-          <w:u w:val="single"/>
-          <w:lang w:val="en-US"/>
-        </w:rPr>
-        <w:t>equipmentName</w:t>
-      </w:r>
-      <w:proofErr w:type="spellEnd"/>
-      <w:r>
-        <w:rPr>
-          <w:rFonts w:asciiTheme="minorHAnsi" w:hAnsiTheme="minorHAnsi" w:cstheme="minorHAnsi"/>
-          <w:b w:val="0"/>
-          <w:sz w:val="24"/>
-          <w:szCs w:val="24"/>
-          <w:u w:val="single"/>
-        </w:rPr>
-        <w:t>}</w:t>
-      </w:r>
-    </w:p>
-    <w:p>
-      <w:pPr>
-        <w:pStyle w:val="a7"/>
-        <w:spacing w:line="312" w:lineRule="auto"/>
-        <w:contextualSpacing/>
-        <w:jc w:val="left"/>
-        <w:rPr>
-          <w:b w:val="0"/>
-          <w:color w:val="FF0000"/>
-          <w:szCs w:val="28"/>
-          <w:u w:val="single"/>
-        </w:rPr>
-      </w:pPr>
-    </w:p>
-    <w:p>
-      <w:pPr>
-        <w:widowControl w:val="0"/>
-        <w:autoSpaceDE w:val="0"/>
-        <w:autoSpaceDN w:val="0"/>
-        <w:adjustRightInd w:val="0"/>
-        <w:jc w:val="both"/>
-      </w:pPr>
-      <w:r>
-        <w:t xml:space="preserve"> </w:t>
-      </w:r>
-      <w:proofErr w:type="gramStart"/>
-      <w:r>
-        <w:t>находящее</w:t>
-      </w:r>
-      <w:r>
-        <w:t>ся</w:t>
-      </w:r>
-      <w:r>
-        <w:t xml:space="preserve">  </w:t>
-      </w:r>
-      <w:r>
-        <w:t>по</w:t>
-      </w:r>
-      <w:proofErr w:type="gramEnd"/>
-      <w:r>
-        <w:t xml:space="preserve"> </w:t>
-      </w:r>
-      <w:r>
-        <w:t>адресу</w:t>
-      </w:r>
-      <w:r>
-        <w:t xml:space="preserve">: </w:t>
-      </w:r>
-    </w:p>
-    <w:p>
-      <w:pPr>
-        <w:pStyle w:val="a7"/>
-        <w:spacing w:line="312" w:lineRule="auto"/>
-        <w:contextualSpacing/>
-        <w:jc w:val="left"/>
-        <w:rPr>
-          <w:rStyle w:val="ae"/>
-          <w:rFonts w:cstheme="minorHAnsi"/>
-          <w:i w:val="0"/>
-          <w:sz w:val="24"/>
-          <w:szCs w:val="24"/>
-        </w:rPr>
-      </w:pPr>
-      <w:r>
-        <w:rPr>
-          <w:rFonts w:asciiTheme="minorHAnsi" w:hAnsiTheme="minorHAnsi" w:cstheme="minorHAnsi"/>
-          <w:b w:val="0"/>
-          <w:sz w:val="24"/>
-          <w:szCs w:val="24"/>
-          <w:u w:val="single"/>
-        </w:rPr>
-        <w:t>{</w:t>
-      </w:r>
-      <w:r>
-        <w:rPr>
-          <w:rFonts w:asciiTheme="minorHAnsi" w:hAnsiTheme="minorHAnsi" w:cstheme="minorHAnsi"/>
-          <w:b w:val="0"/>
-          <w:sz w:val="24"/>
-          <w:szCs w:val="24"/>
-          <w:u w:val="single"/>
-          <w:lang w:val="en-US"/>
-        </w:rPr>
-        <w:t>INS</w:t>
-      </w:r>
-      <w:r>
-        <w:rPr>
-          <w:rFonts w:asciiTheme="minorHAnsi" w:hAnsiTheme="minorHAnsi" w:cstheme="minorHAnsi"/>
-          <w:b w:val="0"/>
-          <w:sz w:val="24"/>
-          <w:szCs w:val="24"/>
-          <w:u w:val="single"/>
-        </w:rPr>
-        <w:t xml:space="preserve"> </w:t>
-      </w:r>
-      <w:proofErr w:type="spellStart"/>
-      <w:r>
-        <w:rPr>
-          <w:rFonts w:asciiTheme="minorHAnsi" w:hAnsiTheme="minorHAnsi" w:cstheme="minorHAnsi"/>
-          <w:b w:val="0"/>
-          <w:sz w:val="24"/>
-          <w:szCs w:val="24"/>
-          <w:u w:val="single"/>
-          <w:lang w:val="en-US"/>
-        </w:rPr>
-        <w:t>objectAddress</w:t>
-      </w:r>
-      <w:proofErr w:type="spellEnd"/>
-      <w:r>
-        <w:rPr>
-          <w:rFonts w:asciiTheme="minorHAnsi" w:hAnsiTheme="minorHAnsi" w:cstheme="minorHAnsi"/>
-          <w:b w:val="0"/>
-          <w:sz w:val="24"/>
-          <w:szCs w:val="24"/>
-          <w:u w:val="single"/>
-        </w:rPr>
-        <w:t>}</w:t>
-      </w:r>
-    </w:p>
-    <w:p>
-      <w:pPr>
-        <w:widowControl w:val="0"/>
-        <w:autoSpaceDE w:val="0"/>
-        <w:autoSpaceDN w:val="0"/>
-        <w:adjustRightInd w:val="0"/>
-        <w:jc w:val="both"/>
-      </w:pPr>
-      <w:r>
-        <w:t>Стороны подтверждают, что:</w:t>
-      </w:r>
-    </w:p>
-    <w:p>
-      <w:pPr>
-        <w:widowControl w:val="0"/>
-        <w:numPr>
-          <w:ilvl w:val="0"/>
-          <w:numId w:val="1"/>
-        </w:numPr>
-        <w:autoSpaceDE w:val="0"/>
-        <w:autoSpaceDN w:val="0"/>
-        <w:adjustRightInd w:val="0"/>
-        <w:jc w:val="both"/>
-      </w:pPr>
-      <w:r>
-        <w:t>Система установлена в полной комплектации, находится в рабочем состоянии и позволяет использовать её в соответствии с назначением.</w:t>
-      </w:r>
-    </w:p>
-    <w:p>
-      <w:pPr>
-        <w:numPr>
-          <w:ilvl w:val="0"/>
-          <w:numId w:val="1"/>
-        </w:numPr>
-      </w:pPr>
-      <w:r>
-        <w:t xml:space="preserve">Система поставлена и смонтирована </w:t>
-      </w:r>
-      <w:proofErr w:type="gramStart"/>
-      <w:r>
-        <w:t>в срок</w:t>
-      </w:r>
-      <w:proofErr w:type="gramEnd"/>
-      <w:r>
-        <w:t xml:space="preserve"> установленный договором</w:t>
-      </w:r>
-    </w:p>
-    <w:p>
-      <w:pPr>
-        <w:pStyle w:val="a7"/>
-        <w:spacing w:line="312" w:lineRule="auto"/>
-        <w:ind w:firstLine="708"/>
-        <w:contextualSpacing/>
-        <w:jc w:val="left"/>
-        <w:rPr>
-          <w:rFonts w:asciiTheme="minorHAnsi" w:hAnsiTheme="minorHAnsi" w:cstheme="minorHAnsi"/>
-          <w:b w:val="0"/>
-          <w:sz w:val="24"/>
-          <w:szCs w:val="24"/>
-          <w:u w:val="single"/>
-          <w:lang w:val="en-US"/>
-        </w:rPr>
-      </w:pPr>
-      <w:r>
-        <w:rPr>
-          <w:rFonts w:asciiTheme="minorHAnsi" w:hAnsiTheme="minorHAnsi" w:cstheme="minorHAnsi"/>
-          <w:b w:val="0"/>
-          <w:sz w:val="24"/>
-          <w:szCs w:val="24"/>
-          <w:u w:val="single"/>
-          <w:lang w:val="en-US"/>
-        </w:rPr>
-        <w:t>{</w:t>
-      </w:r>
-      <w:r>
-        <w:rPr>
-          <w:rFonts w:asciiTheme="minorHAnsi" w:hAnsiTheme="minorHAnsi" w:cstheme="minorHAnsi"/>
-          <w:b w:val="0"/>
-          <w:sz w:val="24"/>
-          <w:szCs w:val="24"/>
-          <w:u w:val="single"/>
-          <w:lang w:val="en-US"/>
-        </w:rPr>
-        <w:t>INS</w:t>
-      </w:r>
-      <w:r>
-        <w:rPr>
-          <w:rFonts w:asciiTheme="minorHAnsi" w:hAnsiTheme="minorHAnsi" w:cstheme="minorHAnsi"/>
-          <w:b w:val="0"/>
-          <w:sz w:val="24"/>
-          <w:szCs w:val="24"/>
-          <w:u w:val="single"/>
-        </w:rPr>
-        <w:t xml:space="preserve"> </w:t>
-      </w:r>
-      <w:proofErr w:type="spellStart"/>
-      <w:r>
-        <w:rPr>
-          <w:rFonts w:asciiTheme="minorHAnsi" w:hAnsiTheme="minorHAnsi" w:cstheme="minorHAnsi"/>
-          <w:b w:val="0"/>
-          <w:sz w:val="24"/>
-          <w:szCs w:val="24"/>
-          <w:u w:val="single"/>
-          <w:lang w:val="en-US"/>
-        </w:rPr>
-        <w:t>contract</w:t>
-      </w:r>
-      <w:r>
-        <w:rPr>
-          <w:rFonts w:asciiTheme="minorHAnsi" w:hAnsiTheme="minorHAnsi" w:cstheme="minorHAnsi"/>
-          <w:b w:val="0"/>
-          <w:sz w:val="24"/>
-          <w:szCs w:val="24"/>
-          <w:u w:val="single"/>
-          <w:lang w:val="en-US"/>
-        </w:rPr>
-        <w:t>N</w:t>
-      </w:r>
-      <w:r>
-        <w:rPr>
-          <w:rFonts w:asciiTheme="minorHAnsi" w:hAnsiTheme="minorHAnsi" w:cstheme="minorHAnsi"/>
-          <w:b w:val="0"/>
-          <w:sz w:val="24"/>
-          <w:szCs w:val="24"/>
-          <w:u w:val="single"/>
-          <w:lang w:val="en-US"/>
-        </w:rPr>
-        <w:t>ame</w:t>
-      </w:r>
-      <w:proofErr w:type="spellEnd"/>
-      <w:r>
-        <w:rPr>
-          <w:rFonts w:asciiTheme="minorHAnsi" w:hAnsiTheme="minorHAnsi" w:cstheme="minorHAnsi"/>
-          <w:b w:val="0"/>
-          <w:sz w:val="24"/>
-          <w:szCs w:val="24"/>
-          <w:u w:val="single"/>
-          <w:lang w:val="en-US"/>
-        </w:rPr>
-        <w:t>}</w:t>
-      </w:r>
-    </w:p>
-    <w:p>
-      <w:pPr>
-        <w:ind w:left="360"/>
-        <w:rPr>
-          <w:color w:val="FF0000"/>
-        </w:rPr>
-      </w:pPr>
-    </w:p>
-    <w:p>
-      <w:pPr>
-        <w:pStyle w:val="af6"/>
-        <w:numPr>
-          <w:ilvl w:val="0"/>
-          <w:numId w:val="1"/>
-        </w:numPr>
-      </w:pPr>
-      <w:r>
-        <w:t>Заказчик не имеет претензий к принятой системе.</w:t>
-      </w:r>
-    </w:p>
-    <w:p>
-      <w:pPr>
-        <w:pStyle w:val="af6"/>
-        <w:ind w:left="1440"/>
-      </w:pPr>
-    </w:p>
-    <w:p>
-      <w:pPr>
-        <w:widowControl w:val="0"/>
-        <w:numPr>
-          <w:ilvl w:val="0"/>
-          <w:numId w:val="1"/>
-        </w:numPr>
-        <w:autoSpaceDE w:val="0"/>
-        <w:autoSpaceDN w:val="0"/>
-        <w:adjustRightInd w:val="0"/>
-        <w:jc w:val="both"/>
-      </w:pPr>
-      <w:r>
-        <w:t>Настоящий Акт составлен в двух экземплярах, имеющих равную юридическую силу, по одному экземпляру для каждой из Сторон и является неотъемлемой частью Договора между Сторонами.</w:t>
-      </w:r>
-    </w:p>
-    <w:p>
-      <w:pPr>
-        <w:widowControl w:val="0"/>
-        <w:autoSpaceDE w:val="0"/>
-        <w:autoSpaceDN w:val="0"/>
-        <w:adjustRightInd w:val="0"/>
-        <w:ind w:firstLine="540"/>
-        <w:jc w:val="both"/>
-      </w:pPr>
-    </w:p>
-    <w:p>
-      <w:pPr>
-        <w:widowControl w:val="0"/>
-        <w:autoSpaceDE w:val="0"/>
-        <w:autoSpaceDN w:val="0"/>
-        <w:adjustRightInd w:val="0"/>
-        <w:ind w:firstLine="540"/>
-        <w:jc w:val="both"/>
-      </w:pPr>
-    </w:p>
-    <w:p>
-      <w:pPr>
-        <w:widowControl w:val="0"/>
-        <w:autoSpaceDE w:val="0"/>
-        <w:autoSpaceDN w:val="0"/>
-        <w:adjustRightInd w:val="0"/>
-        <w:ind w:firstLine="540"/>
-        <w:jc w:val="both"/>
-      </w:pPr>
-    </w:p>
-    <w:p>
-      <w:pPr>
-        <w:widowControl w:val="0"/>
-        <w:autoSpaceDE w:val="0"/>
-        <w:autoSpaceDN w:val="0"/>
-        <w:adjustRightInd w:val="0"/>
-        <w:ind w:firstLine="540"/>
-        <w:jc w:val="both"/>
-      </w:pPr>
-    </w:p>
-    <w:p>
-      <w:pPr>
-        <w:widowControl w:val="0"/>
-        <w:autoSpaceDE w:val="0"/>
-        <w:autoSpaceDN w:val="0"/>
-        <w:adjustRightInd w:val="0"/>
-        <w:ind w:firstLine="540"/>
-        <w:jc w:val="both"/>
-      </w:pPr>
-    </w:p>
-    <w:tbl>
-      <w:tblPr>
-        <w:tblStyle w:val="a9"/>
-        <w:tblW w:w="0" w:type="auto"/>
-        <w:tblBorders>
-          <w:top w:val="none" w:sz="0" w:space="0" w:color="auto"/>
-          <w:left w:val="none" w:sz="0" w:space="0" w:color="auto"/>
-          <w:bottom w:val="none" w:sz="0" w:space="0" w:color="auto"/>
-          <w:right w:val="none" w:sz="0" w:space="0" w:color="auto"/>
-          <w:insideH w:val="none" w:sz="0" w:space="0" w:color="auto"/>
-          <w:insideV w:val="none" w:sz="0" w:space="0" w:color="auto"/>
-        </w:tblBorders>
-        <w:tblLook w:val="04A0" w:firstRow="1" w:lastRow="0" w:firstColumn="1" w:lastColumn="0" w:noHBand="0" w:noVBand="1"/>
-      </w:tblPr>
-      <w:tblGrid>
-        <w:gridCol w:w="5225"/>
-        <w:gridCol w:w="5225"/>
-      </w:tblGrid>
-      <w:tr>
-        <w:tc>
-          <w:tcPr>
-            <w:tcW w:w="5225" w:type="dxa"/>
-          </w:tcPr>
           <w:p>
             <w:pPr>
-              <w:spacing w:before="240" w:line="312" w:lineRule="auto"/>
+              <w:spacing w:before="360" w:after="360" w:line="312" w:lineRule="auto"/>
               <w:contextualSpacing/>
               <w:rPr>
-                <w:rStyle w:val="11"/>
+                <w:rFonts w:cstheme="minorHAnsi"/>
+                <w:bCs/>
+                <w:u w:val="single"/>
               </w:rPr>
             </w:pPr>
-            <w:r>
-              <w:rPr>
-                <w:rStyle w:val="11"/>
-              </w:rPr>
-              <w:t>Заказчик:</w:t>
-            </w:r>
           </w:p>
         </w:tc>
         <w:tc>
@@ -1891,103 +1077,11 @@
           </w:tcPr>
           <w:p>
             <w:pPr>
+              <w:pBdr>
+                <w:bottom w:val="single" w:sz="12" w:space="1" w:color="auto"/>
+              </w:pBdr>
               <w:spacing w:before="360" w:after="360" w:line="312" w:lineRule="auto"/>
               <w:contextualSpacing/>
-              <w:rPr>
-                <w:b/>
-                <w:u w:val="single"/>
-              </w:rPr>
-            </w:pPr>
-            <w:r>
-              <w:rPr>
-                <w:b/>
-                <w:u w:val="single"/>
-              </w:rPr>
-              <w:t>Подрядчик:</w:t>
-            </w:r>
-          </w:p>
-        </w:tc>
-      </w:tr>
-      <w:tr>
-        <w:tc>
-          <w:tcPr>
-            <w:tcW w:w="5225" w:type="dxa"/>
-          </w:tcPr>
-          <w:p>
-            <w:pPr>
-              <w:pStyle w:val="a7"/>
-              <w:spacing w:line="312" w:lineRule="auto"/>
-              <w:contextualSpacing/>
-              <w:jc w:val="left"/>
-              <w:rPr>
-                <w:rStyle w:val="ae"/>
-                <w:rFonts w:cstheme="minorHAnsi"/>
-                <w:bCs/>
-                <w:i w:val="0"/>
-                <w:sz w:val="24"/>
-                <w:szCs w:val="24"/>
-              </w:rPr>
-            </w:pPr>
-            <w:r>
-              <w:rPr>
-                <w:rFonts w:asciiTheme="minorHAnsi" w:hAnsiTheme="minorHAnsi" w:cstheme="minorHAnsi"/>
-                <w:bCs/>
-                <w:sz w:val="24"/>
-                <w:szCs w:val="24"/>
-                <w:u w:val="single"/>
-              </w:rPr>
-              <w:t>{</w:t>
-            </w:r>
-            <w:r>
-              <w:rPr>
-                <w:rFonts w:asciiTheme="minorHAnsi" w:hAnsiTheme="minorHAnsi" w:cstheme="minorHAnsi"/>
-                <w:bCs/>
-                <w:sz w:val="24"/>
-                <w:szCs w:val="24"/>
-                <w:u w:val="single"/>
-                <w:lang w:val="en-US"/>
-              </w:rPr>
-              <w:t>INS</w:t>
-            </w:r>
-            <w:r>
-              <w:rPr>
-                <w:rFonts w:asciiTheme="minorHAnsi" w:hAnsiTheme="minorHAnsi" w:cstheme="minorHAnsi"/>
-                <w:bCs/>
-                <w:sz w:val="24"/>
-                <w:szCs w:val="24"/>
-                <w:u w:val="single"/>
-              </w:rPr>
-              <w:t xml:space="preserve"> </w:t>
-            </w:r>
-            <w:proofErr w:type="spellStart"/>
-            <w:r>
-              <w:rPr>
-                <w:rFonts w:asciiTheme="minorHAnsi" w:hAnsiTheme="minorHAnsi" w:cstheme="minorHAnsi"/>
-                <w:bCs/>
-                <w:sz w:val="24"/>
-                <w:szCs w:val="24"/>
-                <w:u w:val="single"/>
-                <w:lang w:val="en-US"/>
-              </w:rPr>
-              <w:t>consumerOrganization</w:t>
-            </w:r>
-            <w:proofErr w:type="spellEnd"/>
-            <w:r>
-              <w:rPr>
-                <w:rFonts w:asciiTheme="minorHAnsi" w:hAnsiTheme="minorHAnsi" w:cstheme="minorHAnsi"/>
-                <w:bCs/>
-                <w:sz w:val="24"/>
-                <w:szCs w:val="24"/>
-                <w:u w:val="single"/>
-              </w:rPr>
-              <w:t>}</w:t>
-            </w:r>
-          </w:p>
-          <w:p>
-            <w:pPr>
-              <w:spacing w:before="360" w:after="360" w:line="312" w:lineRule="auto"/>
-              <w:contextualSpacing/>
-              <w:jc w:val="center"/>
               <w:rPr>
                 <w:b/>
               </w:rPr>
@@ -1997,34 +1091,11 @@
             <w:pPr>
               <w:spacing w:before="360" w:after="360" w:line="312" w:lineRule="auto"/>
               <w:contextualSpacing/>
-              <w:jc w:val="center"/>
-              <w:rPr>
-                <w:b/>
-              </w:rPr>
-            </w:pPr>
-            <w:r>
-              <w:rPr>
-                <w:b/>
-              </w:rPr>
-              <w:t>_________________________________________</w:t>
-            </w:r>
-          </w:p>
-          <w:p>
-            <w:pPr>
-              <w:spacing w:before="360" w:after="360" w:line="312" w:lineRule="auto"/>
-              <w:contextualSpacing/>
               <w:rPr>
                 <w:sz w:val="20"/>
                 <w:szCs w:val="20"/>
               </w:rPr>
             </w:pPr>
-            <w:r>
-              <w:rPr>
-                <w:sz w:val="20"/>
-                <w:szCs w:val="20"/>
-              </w:rPr>
-              <w:t>(</w:t>
-            </w:r>
             <w:r>
               <w:rPr>
                 <w:sz w:val="20"/>
@@ -2046,135 +1117,25 @@
               <w:contextualSpacing/>
               <w:rPr>
                 <w:b/>
+              </w:rPr>
+            </w:pPr>
+            <w:r>
+              <w:rPr>
                 <w:sz w:val="20"/>
                 <w:szCs w:val="20"/>
               </w:rPr>
-            </w:pPr>
-            <w:r>
-              <w:rPr>
-                <w:sz w:val="20"/>
-                <w:szCs w:val="20"/>
-              </w:rPr>
               <w:t>М.П.</w:t>
-            </w:r>
-          </w:p>
-        </w:tc>
-        <w:tc>
-          <w:tcPr>
-            <w:tcW w:w="5225" w:type="dxa"/>
-          </w:tcPr>
-          <w:p>
-            <w:pPr>
-              <w:spacing w:before="360" w:after="360" w:line="312" w:lineRule="auto"/>
-              <w:contextualSpacing/>
-              <w:rPr>
-                <w:b/>
-                <w:u w:val="single"/>
-              </w:rPr>
-            </w:pPr>
-            <w:r>
-              <w:rPr>
-                <w:b/>
-                <w:u w:val="single"/>
-              </w:rPr>
-              <w:t xml:space="preserve">Общество с ограниченной </w:t>
-            </w:r>
-            <w:proofErr w:type="gramStart"/>
-            <w:r>
-              <w:rPr>
-                <w:b/>
-                <w:u w:val="single"/>
-              </w:rPr>
-              <w:t xml:space="preserve">ответственностью  </w:t>
-            </w:r>
-            <w:r>
-              <w:rPr>
-                <w:b/>
-                <w:u w:val="single"/>
-              </w:rPr>
-              <w:t>«</w:t>
-            </w:r>
-            <w:proofErr w:type="gramEnd"/>
-            <w:r>
-              <w:rPr>
-                <w:b/>
-                <w:u w:val="single"/>
-              </w:rPr>
-              <w:t>НТЦ СТАРКО»</w:t>
             </w:r>
           </w:p>
           <w:p>
             <w:pPr>
               <w:spacing w:before="360" w:after="360" w:line="312" w:lineRule="auto"/>
               <w:contextualSpacing/>
-              <w:jc w:val="center"/>
               <w:rPr>
                 <w:b/>
+                <w:u w:val="single"/>
               </w:rPr>
             </w:pPr>
-          </w:p>
-          <w:p>
-            <w:pPr>
-              <w:spacing w:before="360" w:after="360" w:line="312" w:lineRule="auto"/>
-              <w:contextualSpacing/>
-              <w:jc w:val="center"/>
-              <w:rPr>
-                <w:b/>
-              </w:rPr>
-            </w:pPr>
-            <w:r>
-              <w:rPr>
-                <w:b/>
-              </w:rPr>
-              <w:t>_________________________________________</w:t>
-            </w:r>
-          </w:p>
-          <w:p>
-            <w:pPr>
-              <w:spacing w:before="360" w:after="360" w:line="312" w:lineRule="auto"/>
-              <w:contextualSpacing/>
-              <w:rPr>
-                <w:sz w:val="20"/>
-                <w:szCs w:val="20"/>
-              </w:rPr>
-            </w:pPr>
-            <w:r>
-              <w:rPr>
-                <w:sz w:val="20"/>
-                <w:szCs w:val="20"/>
-              </w:rPr>
-              <w:t>(</w:t>
-            </w:r>
-            <w:r>
-              <w:rPr>
-                <w:sz w:val="20"/>
-                <w:szCs w:val="20"/>
-              </w:rPr>
-              <w:t>Расшифровка подписи, подпись</w:t>
-            </w:r>
-            <w:r>
-              <w:rPr>
-                <w:sz w:val="20"/>
-                <w:szCs w:val="20"/>
-              </w:rPr>
-              <w:t>)</w:t>
-            </w:r>
-          </w:p>
-          <w:p>
-            <w:pPr>
-              <w:spacing w:before="360" w:after="360" w:line="312" w:lineRule="auto"/>
-              <w:contextualSpacing/>
-              <w:rPr>
-                <w:b/>
-              </w:rPr>
-            </w:pPr>
-            <w:r>
-              <w:rPr>
-                <w:sz w:val="20"/>
-                <w:szCs w:val="20"/>
-              </w:rPr>
-              <w:t>М.П.</w:t>
-            </w:r>
           </w:p>
         </w:tc>
       </w:tr>
@@ -2213,7 +1174,6 @@
           <w:sz w:val="32"/>
           <w:szCs w:val="32"/>
         </w:rPr>
-        <w:lastRenderedPageBreak/>
         <w:t xml:space="preserve">Акт </w:t>
       </w:r>
       <w:r>
@@ -2245,6 +1205,69 @@
           <w:b/>
         </w:rPr>
         <w:t xml:space="preserve">О проведении комплексных испытаний </w:t>
+      </w:r>
+    </w:p>
+    <w:p>
+      <w:pPr>
+        <w:pStyle w:val="a7"/>
+        <w:spacing w:line="312" w:lineRule="auto"/>
+        <w:contextualSpacing/>
+        <w:rPr>
+          <w:rFonts w:asciiTheme="minorHAnsi" w:hAnsiTheme="minorHAnsi" w:cstheme="minorHAnsi"/>
+          <w:color w:val="FF0000"/>
+          <w:sz w:val="24"/>
+          <w:szCs w:val="24"/>
+          <w:u w:val="single"/>
+        </w:rPr>
+      </w:pPr>
+      <w:r>
+        <w:rPr>
+          <w:rFonts w:asciiTheme="minorHAnsi" w:hAnsiTheme="minorHAnsi" w:cstheme="minorHAnsi"/>
+          <w:sz w:val="24"/>
+          <w:szCs w:val="24"/>
+          <w:u w:val="single"/>
+        </w:rPr>
+        <w:t>{</w:t>
+      </w:r>
+      <w:r>
+        <w:rPr>
+          <w:rFonts w:asciiTheme="minorHAnsi" w:hAnsiTheme="minorHAnsi" w:cstheme="minorHAnsi"/>
+          <w:sz w:val="24"/>
+          <w:szCs w:val="24"/>
+          <w:u w:val="single"/>
+          <w:lang w:val="en-US"/>
+        </w:rPr>
+        <w:t>INS</w:t>
+      </w:r>
+      <w:r>
+        <w:rPr>
+          <w:rFonts w:asciiTheme="minorHAnsi" w:hAnsiTheme="minorHAnsi" w:cstheme="minorHAnsi"/>
+          <w:sz w:val="24"/>
+          <w:szCs w:val="24"/>
+          <w:u w:val="single"/>
+        </w:rPr>
+        <w:t xml:space="preserve"> </w:t>
+      </w:r>
+      <w:proofErr w:type="spellStart"/>
+      <w:r>
+        <w:rPr>
+          <w:rFonts w:asciiTheme="minorHAnsi" w:hAnsiTheme="minorHAnsi" w:cstheme="minorHAnsi"/>
+          <w:sz w:val="24"/>
+          <w:szCs w:val="24"/>
+          <w:u w:val="single"/>
+          <w:lang w:val="en-US"/>
+        </w:rPr>
+        <w:t>equipmentName</w:t>
+      </w:r>
+      <w:proofErr w:type="spellEnd"/>
+      <w:r>
+        <w:rPr>
+          <w:rFonts w:asciiTheme="minorHAnsi" w:hAnsiTheme="minorHAnsi" w:cstheme="minorHAnsi"/>
+          <w:sz w:val="24"/>
+          <w:szCs w:val="24"/>
+          <w:u w:val="single"/>
+        </w:rPr>
+        <w:t>}</w:t>
       </w:r>
     </w:p>
     <w:p>
@@ -2258,12 +1281,6 @@
           <w:b/>
         </w:rPr>
       </w:pPr>
-      <w:r>
-        <w:rPr>
-          <w:b/>
-        </w:rPr>
-        <w:t>Системы автоматической пожарной сигнализации и оповещения и управления эвакуацией людей при пожаре (АПС и СОУЭ),</w:t>
-      </w:r>
     </w:p>
     <w:tbl>
       <w:tblPr>
@@ -2503,19 +1520,6 @@
         <w:pBdr>
           <w:bottom w:val="single" w:sz="12" w:space="1" w:color="auto"/>
         </w:pBdr>
-        <w:jc w:val="both"/>
-        <w:rPr>
-          <w:rFonts w:ascii="Times New Roman" w:eastAsia="Arial Unicode MS" w:hAnsi="Times New Roman" w:cs="Times New Roman"/>
-          <w:bCs/>
-          <w:color w:val="FF0000"/>
-        </w:rPr>
-      </w:pPr>
-    </w:p>
-    <w:p>
-      <w:pPr>
-        <w:pBdr>
-          <w:bottom w:val="single" w:sz="12" w:space="1" w:color="auto"/>
-        </w:pBdr>
         <w:jc w:val="center"/>
         <w:rPr>
           <w:rFonts w:ascii="Times New Roman" w:eastAsia="Arial Unicode MS" w:hAnsi="Times New Roman" w:cs="Times New Roman"/>
@@ -2541,18 +1545,6 @@
         </w:rPr>
         <w:t>(Должность, Ф.И.О.)</w:t>
       </w:r>
-    </w:p>
-    <w:p>
-      <w:pPr>
-        <w:ind w:left="2880" w:firstLine="720"/>
-        <w:jc w:val="both"/>
-        <w:rPr>
-          <w:rFonts w:ascii="Times New Roman" w:eastAsia="Arial Unicode MS" w:hAnsi="Times New Roman" w:cs="Times New Roman"/>
-          <w:bCs/>
-          <w:sz w:val="16"/>
-          <w:szCs w:val="16"/>
-        </w:rPr>
-      </w:pPr>
     </w:p>
     <w:p>
       <w:pPr>
@@ -2716,19 +1708,6 @@
     </w:p>
     <w:p>
       <w:pPr>
-        <w:ind w:left="1440" w:firstLine="720"/>
-        <w:jc w:val="both"/>
-        <w:rPr>
-          <w:rFonts w:eastAsia="Arial Unicode MS"/>
-          <w:bCs/>
-          <w:sz w:val="16"/>
-          <w:szCs w:val="16"/>
-          <w:u w:val="single"/>
-        </w:rPr>
-      </w:pPr>
-    </w:p>
-    <w:p>
-      <w:pPr>
         <w:rPr>
           <w:rFonts w:ascii="Times New Roman" w:hAnsi="Times New Roman" w:cs="Times New Roman"/>
           <w:sz w:val="22"/>
@@ -2785,6 +1764,41 @@
           <w:bCs/>
         </w:rPr>
       </w:pPr>
+      <w:r>
+        <w:rPr>
+          <w:rFonts w:ascii="Times New Roman" w:eastAsia="Arial Unicode MS" w:hAnsi="Times New Roman" w:cs="Times New Roman"/>
+          <w:bCs/>
+        </w:rPr>
+        <w:t>Проводились к</w:t>
+      </w:r>
+      <w:r>
+        <w:rPr>
+          <w:rFonts w:ascii="Times New Roman" w:eastAsia="Arial Unicode MS" w:hAnsi="Times New Roman" w:cs="Times New Roman"/>
+          <w:bCs/>
+        </w:rPr>
+        <w:t xml:space="preserve">омплексные </w:t>
+      </w:r>
+      <w:r>
+        <w:rPr>
+          <w:rFonts w:ascii="Times New Roman" w:eastAsia="Arial Unicode MS" w:hAnsi="Times New Roman" w:cs="Times New Roman"/>
+          <w:bCs/>
+        </w:rPr>
+        <w:t>испытания</w:t>
+      </w:r>
+      <w:r>
+        <w:rPr>
+          <w:rFonts w:ascii="Times New Roman" w:eastAsia="Arial Unicode MS" w:hAnsi="Times New Roman" w:cs="Times New Roman"/>
+          <w:bCs/>
+        </w:rPr>
+        <w:t xml:space="preserve"> оборудования</w:t>
+      </w:r>
+      <w:r>
+        <w:rPr>
+          <w:rFonts w:ascii="Times New Roman" w:eastAsia="Arial Unicode MS" w:hAnsi="Times New Roman" w:cs="Times New Roman"/>
+          <w:bCs/>
+        </w:rPr>
+        <w:t>:</w:t>
+      </w:r>
     </w:p>
     <w:p>
       <w:pPr>
@@ -2797,40 +1811,75 @@
           <w:bCs/>
         </w:rPr>
       </w:pPr>
-      <w:r>
-        <w:rPr>
-          <w:rFonts w:ascii="Times New Roman" w:eastAsia="Arial Unicode MS" w:hAnsi="Times New Roman" w:cs="Times New Roman"/>
-          <w:bCs/>
-        </w:rPr>
-        <w:t>Проводились к</w:t>
-      </w:r>
-      <w:r>
-        <w:rPr>
-          <w:rFonts w:ascii="Times New Roman" w:eastAsia="Arial Unicode MS" w:hAnsi="Times New Roman" w:cs="Times New Roman"/>
-          <w:bCs/>
-        </w:rPr>
-        <w:t xml:space="preserve">омплексные </w:t>
-      </w:r>
-      <w:r>
-        <w:rPr>
-          <w:rFonts w:ascii="Times New Roman" w:eastAsia="Arial Unicode MS" w:hAnsi="Times New Roman" w:cs="Times New Roman"/>
-          <w:bCs/>
-        </w:rPr>
-        <w:t>испытания</w:t>
-      </w:r>
-      <w:r>
-        <w:rPr>
-          <w:rFonts w:ascii="Times New Roman" w:eastAsia="Arial Unicode MS" w:hAnsi="Times New Roman" w:cs="Times New Roman"/>
-          <w:bCs/>
-        </w:rPr>
-        <w:t xml:space="preserve"> оборудования</w:t>
-      </w:r>
-      <w:r>
-        <w:rPr>
-          <w:rFonts w:ascii="Times New Roman" w:eastAsia="Arial Unicode MS" w:hAnsi="Times New Roman" w:cs="Times New Roman"/>
-          <w:bCs/>
-        </w:rPr>
-        <w:t>:</w:t>
+    </w:p>
+    <w:p>
+      <w:pPr>
+        <w:pStyle w:val="a7"/>
+        <w:spacing w:line="312" w:lineRule="auto"/>
+        <w:contextualSpacing/>
+        <w:jc w:val="left"/>
+        <w:rPr>
+          <w:rFonts w:asciiTheme="minorHAnsi" w:hAnsiTheme="minorHAnsi" w:cstheme="minorHAnsi"/>
+          <w:b w:val="0"/>
+          <w:color w:val="FF0000"/>
+          <w:sz w:val="24"/>
+          <w:szCs w:val="24"/>
+          <w:u w:val="single"/>
+        </w:rPr>
+      </w:pPr>
+      <w:r>
+        <w:rPr>
+          <w:rFonts w:asciiTheme="minorHAnsi" w:hAnsiTheme="minorHAnsi" w:cstheme="minorHAnsi"/>
+          <w:b w:val="0"/>
+          <w:sz w:val="24"/>
+          <w:szCs w:val="24"/>
+          <w:u w:val="single"/>
+        </w:rPr>
+        <w:t>{</w:t>
+      </w:r>
+      <w:r>
+        <w:rPr>
+          <w:rFonts w:asciiTheme="minorHAnsi" w:hAnsiTheme="minorHAnsi" w:cstheme="minorHAnsi"/>
+          <w:b w:val="0"/>
+          <w:sz w:val="24"/>
+          <w:szCs w:val="24"/>
+          <w:u w:val="single"/>
+          <w:lang w:val="en-US"/>
+        </w:rPr>
+        <w:t>INS</w:t>
+      </w:r>
+      <w:r>
+        <w:rPr>
+          <w:rFonts w:asciiTheme="minorHAnsi" w:hAnsiTheme="minorHAnsi" w:cstheme="minorHAnsi"/>
+          <w:b w:val="0"/>
+          <w:sz w:val="24"/>
+          <w:szCs w:val="24"/>
+          <w:u w:val="single"/>
+        </w:rPr>
+        <w:t xml:space="preserve"> </w:t>
+      </w:r>
+      <w:proofErr w:type="spellStart"/>
+      <w:r>
+        <w:rPr>
+          <w:rFonts w:asciiTheme="minorHAnsi" w:hAnsiTheme="minorHAnsi" w:cstheme="minorHAnsi"/>
+          <w:b w:val="0"/>
+          <w:sz w:val="24"/>
+          <w:szCs w:val="24"/>
+          <w:u w:val="single"/>
+          <w:lang w:val="en-US"/>
+        </w:rPr>
+        <w:t>equipmentName</w:t>
+      </w:r>
+      <w:proofErr w:type="spellEnd"/>
+      <w:r>
+        <w:rPr>
+          <w:rFonts w:asciiTheme="minorHAnsi" w:hAnsiTheme="minorHAnsi" w:cstheme="minorHAnsi"/>
+          <w:b w:val="0"/>
+          <w:sz w:val="24"/>
+          <w:szCs w:val="24"/>
+          <w:u w:val="single"/>
+        </w:rPr>
+        <w:t>}</w:t>
       </w:r>
     </w:p>
     <w:p>
@@ -2847,130 +1896,48 @@
     </w:p>
     <w:p>
       <w:pPr>
+        <w:jc w:val="both"/>
+        <w:rPr>
+          <w:rFonts w:ascii="Times New Roman" w:eastAsia="Arial Unicode MS" w:hAnsi="Times New Roman" w:cs="Times New Roman"/>
+          <w:bCs/>
+        </w:rPr>
+      </w:pPr>
+      <w:r>
+        <w:rPr>
+          <w:rFonts w:ascii="Times New Roman" w:eastAsia="Arial Unicode MS" w:hAnsi="Times New Roman" w:cs="Times New Roman"/>
+          <w:bCs/>
+        </w:rPr>
+        <w:t>Смонтированн</w:t>
+      </w:r>
+      <w:r>
+        <w:rPr>
+          <w:rFonts w:ascii="Times New Roman" w:eastAsia="Arial Unicode MS" w:hAnsi="Times New Roman" w:cs="Times New Roman"/>
+          <w:bCs/>
+        </w:rPr>
+        <w:t>о</w:t>
+      </w:r>
+      <w:r>
+        <w:rPr>
+          <w:rFonts w:ascii="Times New Roman" w:eastAsia="Arial Unicode MS" w:hAnsi="Times New Roman" w:cs="Times New Roman"/>
+          <w:bCs/>
+        </w:rPr>
+        <w:t>й</w:t>
+      </w:r>
+      <w:r>
+        <w:rPr>
+          <w:rFonts w:ascii="Times New Roman" w:eastAsia="Arial Unicode MS" w:hAnsi="Times New Roman" w:cs="Times New Roman"/>
+          <w:bCs/>
+        </w:rPr>
+        <w:t xml:space="preserve"> на объекте:</w:t>
+      </w:r>
+    </w:p>
+    <w:p>
+      <w:pPr>
         <w:pStyle w:val="a7"/>
         <w:spacing w:line="312" w:lineRule="auto"/>
         <w:contextualSpacing/>
         <w:jc w:val="left"/>
         <w:rPr>
-          <w:rFonts w:asciiTheme="minorHAnsi" w:hAnsiTheme="minorHAnsi" w:cstheme="minorHAnsi"/>
-          <w:b w:val="0"/>
-          <w:color w:val="FF0000"/>
-          <w:sz w:val="24"/>
-          <w:szCs w:val="24"/>
-          <w:u w:val="single"/>
-        </w:rPr>
-      </w:pPr>
-      <w:r>
-        <w:rPr>
-          <w:rFonts w:asciiTheme="minorHAnsi" w:hAnsiTheme="minorHAnsi" w:cstheme="minorHAnsi"/>
-          <w:b w:val="0"/>
-          <w:sz w:val="24"/>
-          <w:szCs w:val="24"/>
-          <w:u w:val="single"/>
-        </w:rPr>
-        <w:t>{</w:t>
-      </w:r>
-      <w:r>
-        <w:rPr>
-          <w:rFonts w:asciiTheme="minorHAnsi" w:hAnsiTheme="minorHAnsi" w:cstheme="minorHAnsi"/>
-          <w:b w:val="0"/>
-          <w:sz w:val="24"/>
-          <w:szCs w:val="24"/>
-          <w:u w:val="single"/>
-          <w:lang w:val="en-US"/>
-        </w:rPr>
-        <w:t>INS</w:t>
-      </w:r>
-      <w:r>
-        <w:rPr>
-          <w:rFonts w:asciiTheme="minorHAnsi" w:hAnsiTheme="minorHAnsi" w:cstheme="minorHAnsi"/>
-          <w:b w:val="0"/>
-          <w:sz w:val="24"/>
-          <w:szCs w:val="24"/>
-          <w:u w:val="single"/>
-        </w:rPr>
-        <w:t xml:space="preserve"> </w:t>
-      </w:r>
-      <w:proofErr w:type="spellStart"/>
-      <w:r>
-        <w:rPr>
-          <w:rFonts w:asciiTheme="minorHAnsi" w:hAnsiTheme="minorHAnsi" w:cstheme="minorHAnsi"/>
-          <w:b w:val="0"/>
-          <w:sz w:val="24"/>
-          <w:szCs w:val="24"/>
-          <w:u w:val="single"/>
-          <w:lang w:val="en-US"/>
-        </w:rPr>
-        <w:t>equipmentName</w:t>
-      </w:r>
-      <w:proofErr w:type="spellEnd"/>
-      <w:r>
-        <w:rPr>
-          <w:rFonts w:asciiTheme="minorHAnsi" w:hAnsiTheme="minorHAnsi" w:cstheme="minorHAnsi"/>
-          <w:b w:val="0"/>
-          <w:sz w:val="24"/>
-          <w:szCs w:val="24"/>
-          <w:u w:val="single"/>
-        </w:rPr>
-        <w:t>}</w:t>
-      </w:r>
-    </w:p>
-    <w:p>
-      <w:pPr>
-        <w:widowControl w:val="0"/>
-        <w:autoSpaceDE w:val="0"/>
-        <w:autoSpaceDN w:val="0"/>
-        <w:adjustRightInd w:val="0"/>
-        <w:rPr>
-          <w:rFonts w:ascii="Times New Roman" w:eastAsia="Arial Unicode MS" w:hAnsi="Times New Roman" w:cs="Times New Roman"/>
-          <w:bCs/>
-        </w:rPr>
-      </w:pPr>
-    </w:p>
-    <w:p>
-      <w:pPr>
-        <w:jc w:val="both"/>
-        <w:rPr>
-          <w:rFonts w:ascii="Times New Roman" w:eastAsia="Arial Unicode MS" w:hAnsi="Times New Roman" w:cs="Times New Roman"/>
-          <w:bCs/>
-        </w:rPr>
-      </w:pPr>
-      <w:r>
-        <w:rPr>
-          <w:rFonts w:ascii="Times New Roman" w:eastAsia="Arial Unicode MS" w:hAnsi="Times New Roman" w:cs="Times New Roman"/>
-          <w:bCs/>
-        </w:rPr>
-        <w:t>Смонтированн</w:t>
-      </w:r>
-      <w:r>
-        <w:rPr>
-          <w:rFonts w:ascii="Times New Roman" w:eastAsia="Arial Unicode MS" w:hAnsi="Times New Roman" w:cs="Times New Roman"/>
-          <w:bCs/>
-        </w:rPr>
-        <w:t>о</w:t>
-      </w:r>
-      <w:r>
-        <w:rPr>
-          <w:rFonts w:ascii="Times New Roman" w:eastAsia="Arial Unicode MS" w:hAnsi="Times New Roman" w:cs="Times New Roman"/>
-          <w:bCs/>
-        </w:rPr>
-        <w:t>й</w:t>
-      </w:r>
-      <w:r>
-        <w:rPr>
-          <w:rFonts w:ascii="Times New Roman" w:eastAsia="Arial Unicode MS" w:hAnsi="Times New Roman" w:cs="Times New Roman"/>
-          <w:bCs/>
-        </w:rPr>
-        <w:t xml:space="preserve"> на объекте:</w:t>
-      </w:r>
-    </w:p>
-    <w:p>
-      <w:pPr>
-        <w:pStyle w:val="a7"/>
-        <w:spacing w:line="312" w:lineRule="auto"/>
-        <w:contextualSpacing/>
-        <w:jc w:val="left"/>
-        <w:rPr>
           <w:rStyle w:val="ae"/>
           <w:rFonts w:ascii="Times New Roman" w:hAnsi="Times New Roman"/>
           <w:i w:val="0"/>
@@ -3043,15 +2010,6 @@
         </w:rPr>
         <w:t>В результате проведенных испытаний, при нажатии на ИПР или задымлении Дымового извещателя:</w:t>
       </w:r>
-    </w:p>
-    <w:p>
-      <w:pPr>
-        <w:jc w:val="both"/>
-        <w:rPr>
-          <w:rFonts w:ascii="Times New Roman" w:eastAsia="Arial Unicode MS" w:hAnsi="Times New Roman" w:cs="Times New Roman"/>
-          <w:bCs/>
-        </w:rPr>
-      </w:pPr>
     </w:p>
     <w:p>
       <w:pPr>
@@ -3487,8 +2445,35 @@
           <w:szCs w:val="16"/>
         </w:rPr>
         <w:tab/>
+      </w:r>
+      <w:r>
+        <w:rPr>
+          <w:rFonts w:ascii="Times New Roman" w:eastAsia="Arial Unicode MS" w:hAnsi="Times New Roman" w:cs="Times New Roman"/>
+          <w:bCs/>
+          <w:sz w:val="16"/>
+          <w:szCs w:val="16"/>
+        </w:rPr>
+        <w:t xml:space="preserve">                                              </w:t>
+      </w:r>
+      <w:r>
+        <w:rPr>
+          <w:rFonts w:ascii="Times New Roman" w:eastAsia="Arial Unicode MS" w:hAnsi="Times New Roman" w:cs="Times New Roman"/>
+          <w:bCs/>
+          <w:sz w:val="16"/>
+          <w:szCs w:val="16"/>
+        </w:rPr>
         <w:t>(Ф.И.О.)</w:t>
       </w:r>
+    </w:p>
+    <w:p>
+      <w:pPr>
+        <w:spacing w:before="240" w:line="312" w:lineRule="auto"/>
+        <w:contextualSpacing/>
+        <w:rPr>
+          <w:rStyle w:val="11"/>
+          <w:u w:val="none"/>
+        </w:rPr>
+      </w:pPr>
     </w:p>
     <w:p>
       <w:pPr>
@@ -3652,169 +2637,198 @@
           <w:szCs w:val="16"/>
         </w:rPr>
         <w:tab/>
+      </w:r>
+      <w:r>
+        <w:rPr>
+          <w:rFonts w:ascii="Times New Roman" w:eastAsia="Arial Unicode MS" w:hAnsi="Times New Roman" w:cs="Times New Roman"/>
+          <w:bCs/>
+          <w:sz w:val="16"/>
+          <w:szCs w:val="16"/>
+        </w:rPr>
+        <w:t xml:space="preserve">                                                </w:t>
+      </w:r>
+      <w:r>
+        <w:rPr>
+          <w:rFonts w:ascii="Times New Roman" w:eastAsia="Arial Unicode MS" w:hAnsi="Times New Roman" w:cs="Times New Roman"/>
+          <w:bCs/>
+          <w:sz w:val="16"/>
+          <w:szCs w:val="16"/>
+        </w:rPr>
         <w:t>(Ф.И.О.)</w:t>
       </w:r>
     </w:p>
+    <w:p/>
     <w:p>
       <w:pPr>
         <w:pageBreakBefore/>
+        <w:widowControl w:val="0"/>
+        <w:autoSpaceDE w:val="0"/>
+        <w:autoSpaceDN w:val="0"/>
+        <w:adjustRightInd w:val="0"/>
         <w:jc w:val="center"/>
-      </w:pPr>
-      <w:r>
+        <w:rPr>
+          <w:rFonts w:eastAsia="Times New Roman"/>
+          <w:b/>
+        </w:rPr>
+      </w:pPr>
+      <w:r>
+        <w:rPr>
+          <w:b/>
+        </w:rPr>
         <w:lastRenderedPageBreak/>
-        <w:t xml:space="preserve">Приложение </w:t>
-      </w:r>
-      <w:r>
+        <w:t>АКТ</w:t>
+      </w:r>
+    </w:p>
+    <w:p>
+      <w:pPr>
+        <w:widowControl w:val="0"/>
+        <w:autoSpaceDE w:val="0"/>
+        <w:autoSpaceDN w:val="0"/>
+        <w:adjustRightInd w:val="0"/>
+        <w:jc w:val="center"/>
         <w:rPr>
           <w:b/>
         </w:rPr>
-        <w:t>№ 7</w:t>
-      </w:r>
-    </w:p>
-    <w:p>
-      <w:pPr>
-        <w:pStyle w:val="a7"/>
-        <w:spacing w:line="312" w:lineRule="auto"/>
-        <w:ind w:left="2136" w:firstLine="696"/>
-        <w:contextualSpacing/>
-        <w:jc w:val="left"/>
-        <w:rPr>
-          <w:rFonts w:asciiTheme="minorHAnsi" w:hAnsiTheme="minorHAnsi" w:cstheme="minorHAnsi"/>
-          <w:bCs/>
-          <w:sz w:val="24"/>
-          <w:szCs w:val="24"/>
-          <w:u w:val="single"/>
-        </w:rPr>
-      </w:pPr>
-      <w:r>
-        <w:rPr>
-          <w:rFonts w:asciiTheme="minorHAnsi" w:hAnsiTheme="minorHAnsi" w:cstheme="minorHAnsi"/>
-          <w:bCs/>
-          <w:sz w:val="24"/>
-          <w:szCs w:val="24"/>
-          <w:u w:val="single"/>
-        </w:rPr>
-        <w:t>{</w:t>
-      </w:r>
-      <w:r>
-        <w:rPr>
-          <w:rFonts w:asciiTheme="minorHAnsi" w:hAnsiTheme="minorHAnsi" w:cstheme="minorHAnsi"/>
-          <w:bCs/>
-          <w:sz w:val="24"/>
-          <w:szCs w:val="24"/>
-          <w:u w:val="single"/>
-          <w:lang w:val="en-US"/>
-        </w:rPr>
-        <w:t>INS</w:t>
-      </w:r>
-      <w:r>
-        <w:rPr>
-          <w:rFonts w:asciiTheme="minorHAnsi" w:hAnsiTheme="minorHAnsi" w:cstheme="minorHAnsi"/>
-          <w:bCs/>
-          <w:sz w:val="24"/>
-          <w:szCs w:val="24"/>
-          <w:u w:val="single"/>
-        </w:rPr>
-        <w:t xml:space="preserve"> </w:t>
+      </w:pPr>
+      <w:r>
+        <w:rPr>
+          <w:b/>
+        </w:rPr>
+        <w:t>приема-передачи Системы автоматической пожарной сигнализации и оповещения и управления эвакуацией людей при пожаре (АПС и СОУЭ),</w:t>
+      </w:r>
+    </w:p>
+    <w:p>
+      <w:pPr>
+        <w:widowControl w:val="0"/>
+        <w:autoSpaceDE w:val="0"/>
+        <w:autoSpaceDN w:val="0"/>
+        <w:adjustRightInd w:val="0"/>
+      </w:pPr>
+    </w:p>
+    <w:p>
+      <w:pPr>
+        <w:widowControl w:val="0"/>
+        <w:autoSpaceDE w:val="0"/>
+        <w:autoSpaceDN w:val="0"/>
+        <w:adjustRightInd w:val="0"/>
+      </w:pPr>
+      <w:r>
+        <w:t xml:space="preserve">г. Москва                                                                                                       " </w:t>
+      </w:r>
+      <w:r>
+        <w:t>___</w:t>
+      </w:r>
+      <w:r>
+        <w:t xml:space="preserve">" </w:t>
+      </w:r>
+      <w:r>
+        <w:t>____________</w:t>
+      </w:r>
+      <w:r>
+        <w:t xml:space="preserve"> 20</w:t>
+      </w:r>
+      <w:r>
+        <w:t>___</w:t>
+      </w:r>
+      <w:r>
+        <w:t xml:space="preserve"> г.</w:t>
+      </w:r>
+    </w:p>
+    <w:p>
+      <w:pPr>
+        <w:widowControl w:val="0"/>
+        <w:autoSpaceDE w:val="0"/>
+        <w:autoSpaceDN w:val="0"/>
+        <w:adjustRightInd w:val="0"/>
+      </w:pPr>
+    </w:p>
+    <w:p>
+      <w:pPr>
+        <w:widowControl w:val="0"/>
+        <w:autoSpaceDE w:val="0"/>
+        <w:autoSpaceDN w:val="0"/>
+        <w:adjustRightInd w:val="0"/>
+        <w:ind w:firstLine="708"/>
+        <w:jc w:val="both"/>
+      </w:pPr>
+      <w:r>
+        <w:rPr>
+          <w:b/>
+        </w:rPr>
+        <w:t>Общество с ограниченной ответственностью «Научно-технический центр «</w:t>
       </w:r>
       <w:proofErr w:type="spellStart"/>
       <w:r>
         <w:rPr>
-          <w:rFonts w:asciiTheme="minorHAnsi" w:hAnsiTheme="minorHAnsi" w:cstheme="minorHAnsi"/>
-          <w:bCs/>
-          <w:sz w:val="24"/>
-          <w:szCs w:val="24"/>
-          <w:u w:val="single"/>
-          <w:lang w:val="en-US"/>
-        </w:rPr>
-        <w:t>contract</w:t>
-      </w:r>
-      <w:r>
-        <w:rPr>
-          <w:rFonts w:asciiTheme="minorHAnsi" w:hAnsiTheme="minorHAnsi" w:cstheme="minorHAnsi"/>
-          <w:bCs/>
-          <w:sz w:val="24"/>
-          <w:szCs w:val="24"/>
-          <w:u w:val="single"/>
-          <w:lang w:val="en-US"/>
-        </w:rPr>
-        <w:t>N</w:t>
-      </w:r>
-      <w:r>
-        <w:rPr>
-          <w:rFonts w:asciiTheme="minorHAnsi" w:hAnsiTheme="minorHAnsi" w:cstheme="minorHAnsi"/>
-          <w:bCs/>
-          <w:sz w:val="24"/>
-          <w:szCs w:val="24"/>
-          <w:u w:val="single"/>
-          <w:lang w:val="en-US"/>
-        </w:rPr>
-        <w:t>ame</w:t>
+          <w:b/>
+        </w:rPr>
+        <w:t>СтарКо</w:t>
       </w:r>
       <w:proofErr w:type="spellEnd"/>
       <w:r>
         <w:rPr>
-          <w:rFonts w:asciiTheme="minorHAnsi" w:hAnsiTheme="minorHAnsi" w:cstheme="minorHAnsi"/>
-          <w:bCs/>
-          <w:sz w:val="24"/>
-          <w:szCs w:val="24"/>
-          <w:u w:val="single"/>
-        </w:rPr>
-        <w:t>}</w:t>
-      </w:r>
-    </w:p>
-    <w:p>
-      <w:pPr>
-        <w:jc w:val="center"/>
-      </w:pPr>
-    </w:p>
-    <w:p>
-      <w:pPr>
+          <w:b/>
+        </w:rPr>
+        <w:t>»</w:t>
+      </w:r>
+      <w:r>
+        <w:t xml:space="preserve">, </w:t>
+      </w:r>
+    </w:p>
+    <w:p>
+      <w:pPr>
+        <w:widowControl w:val="0"/>
+        <w:autoSpaceDE w:val="0"/>
+        <w:autoSpaceDN w:val="0"/>
+        <w:adjustRightInd w:val="0"/>
         <w:jc w:val="both"/>
-        <w:rPr>
-          <w:b/>
-        </w:rPr>
-      </w:pPr>
-      <w:r>
-        <w:t>г</w:t>
-      </w:r>
-      <w:r>
-        <w:t xml:space="preserve">. </w:t>
-      </w:r>
-      <w:r>
-        <w:t>Москва</w:t>
-      </w:r>
-      <w:r>
-        <w:t xml:space="preserve">                                                                                                                </w:t>
-      </w:r>
-      <w:r>
-        <w:t xml:space="preserve">" </w:t>
-      </w:r>
-      <w:r>
-        <w:t>___</w:t>
-      </w:r>
-      <w:r>
-        <w:t xml:space="preserve">" </w:t>
-      </w:r>
-      <w:r>
-        <w:t>____________</w:t>
-      </w:r>
-      <w:r>
-        <w:t xml:space="preserve"> 20</w:t>
-      </w:r>
-      <w:r>
-        <w:t>___</w:t>
-      </w:r>
-      <w:r>
-        <w:t xml:space="preserve"> г.</w:t>
-      </w:r>
-    </w:p>
-    <w:p>
-      <w:pPr>
-        <w:rPr>
-          <w:b/>
-        </w:rPr>
-      </w:pPr>
+      </w:pPr>
+      <w:r>
+        <w:t>именуемое в дальнейшем «Подрядчик», в лице</w:t>
+      </w:r>
+    </w:p>
+    <w:p>
+      <w:pPr>
+        <w:widowControl w:val="0"/>
+        <w:autoSpaceDE w:val="0"/>
+        <w:autoSpaceDN w:val="0"/>
+        <w:adjustRightInd w:val="0"/>
+        <w:jc w:val="both"/>
+        <w:rPr>
+          <w:u w:val="single"/>
+        </w:rPr>
+      </w:pPr>
+      <w:r>
+        <w:rPr>
+          <w:i/>
+          <w:u w:val="single"/>
+        </w:rPr>
+        <w:t>______________________________________________________________________________________</w:t>
+      </w:r>
+      <w:r>
+        <w:rPr>
+          <w:u w:val="single"/>
+        </w:rPr>
+        <w:t>,</w:t>
+      </w:r>
+    </w:p>
+    <w:p>
+      <w:pPr>
+        <w:widowControl w:val="0"/>
+        <w:autoSpaceDE w:val="0"/>
+        <w:autoSpaceDN w:val="0"/>
+        <w:adjustRightInd w:val="0"/>
+        <w:jc w:val="both"/>
+      </w:pPr>
+      <w:r>
+        <w:rPr>
+          <w:u w:val="single"/>
+        </w:rPr>
+        <w:t xml:space="preserve"> действующего на основании доверенности</w:t>
+      </w:r>
+      <w:r>
+        <w:t>, передало, а</w:t>
+      </w:r>
     </w:p>
     <w:p>
       <w:pPr>
@@ -3823,13 +2837,23 @@
         <w:contextualSpacing/>
         <w:jc w:val="left"/>
         <w:rPr>
+          <w:rStyle w:val="ae"/>
+          <w:rFonts w:cstheme="minorHAnsi"/>
+          <w:i w:val="0"/>
+          <w:sz w:val="24"/>
+          <w:szCs w:val="24"/>
+        </w:rPr>
+      </w:pPr>
+      <w:r>
+        <w:rPr>
           <w:rFonts w:asciiTheme="minorHAnsi" w:hAnsiTheme="minorHAnsi" w:cstheme="minorHAnsi"/>
           <w:b w:val="0"/>
-          <w:bCs/>
-          <w:sz w:val="24"/>
-          <w:szCs w:val="24"/>
-        </w:rPr>
-      </w:pPr>
+          <w:sz w:val="24"/>
+          <w:szCs w:val="24"/>
+          <w:u w:val="single"/>
+        </w:rPr>
+        <w:t>{</w:t>
+      </w:r>
       <w:r>
         <w:rPr>
           <w:rFonts w:asciiTheme="minorHAnsi" w:hAnsiTheme="minorHAnsi" w:cstheme="minorHAnsi"/>
@@ -3837,8 +2861,9 @@
           <w:sz w:val="24"/>
           <w:szCs w:val="24"/>
           <w:u w:val="single"/>
-        </w:rPr>
-        <w:t>{</w:t>
+          <w:lang w:val="en-US"/>
+        </w:rPr>
+        <w:t>INS</w:t>
       </w:r>
       <w:r>
         <w:rPr>
@@ -3847,10 +2872,10 @@
           <w:sz w:val="24"/>
           <w:szCs w:val="24"/>
           <w:u w:val="single"/>
-          <w:lang w:val="en-US"/>
-        </w:rPr>
-        <w:t>INS</w:t>
-      </w:r>
+        </w:rPr>
+        <w:t xml:space="preserve"> </w:t>
+      </w:r>
+      <w:proofErr w:type="spellStart"/>
       <w:r>
         <w:rPr>
           <w:rFonts w:asciiTheme="minorHAnsi" w:hAnsiTheme="minorHAnsi" w:cstheme="minorHAnsi"/>
@@ -3858,10 +2883,11 @@
           <w:sz w:val="24"/>
           <w:szCs w:val="24"/>
           <w:u w:val="single"/>
-        </w:rPr>
-        <w:t xml:space="preserve"> </w:t>
-      </w:r>
-      <w:proofErr w:type="spellStart"/>
+          <w:lang w:val="en-US"/>
+        </w:rPr>
+        <w:t>consumerOrganization</w:t>
+      </w:r>
+      <w:proofErr w:type="spellEnd"/>
       <w:r>
         <w:rPr>
           <w:rFonts w:asciiTheme="minorHAnsi" w:hAnsiTheme="minorHAnsi" w:cstheme="minorHAnsi"/>
@@ -3869,170 +2895,85 @@
           <w:sz w:val="24"/>
           <w:szCs w:val="24"/>
           <w:u w:val="single"/>
-          <w:lang w:val="en-US"/>
-        </w:rPr>
-        <w:t>consumerOrganization</w:t>
-      </w:r>
-      <w:proofErr w:type="spellEnd"/>
-      <w:r>
-        <w:rPr>
-          <w:rFonts w:asciiTheme="minorHAnsi" w:hAnsiTheme="minorHAnsi" w:cstheme="minorHAnsi"/>
-          <w:b w:val="0"/>
-          <w:sz w:val="24"/>
-          <w:szCs w:val="24"/>
-          <w:u w:val="single"/>
         </w:rPr>
         <w:t>}</w:t>
       </w:r>
-      <w:r>
-        <w:rPr>
-          <w:rFonts w:asciiTheme="minorHAnsi" w:hAnsiTheme="minorHAnsi" w:cstheme="minorHAnsi"/>
-          <w:b w:val="0"/>
-          <w:bCs/>
-          <w:sz w:val="24"/>
-          <w:szCs w:val="24"/>
-        </w:rPr>
-        <w:t>, именуемое в дальнейшем «Заказчик», в лице Генерального директора</w:t>
-      </w:r>
-      <w:r>
-        <w:rPr>
-          <w:rFonts w:asciiTheme="minorHAnsi" w:hAnsiTheme="minorHAnsi" w:cstheme="minorHAnsi"/>
-          <w:b w:val="0"/>
-          <w:bCs/>
-          <w:sz w:val="24"/>
-          <w:szCs w:val="24"/>
-        </w:rPr>
+    </w:p>
+    <w:p>
+      <w:pPr>
+        <w:widowControl w:val="0"/>
+        <w:autoSpaceDE w:val="0"/>
+        <w:autoSpaceDN w:val="0"/>
+        <w:adjustRightInd w:val="0"/>
+      </w:pPr>
+      <w:r>
+        <w:t xml:space="preserve">именуемое в дальнейшем «Заказчик», в лице </w:t>
+      </w:r>
+    </w:p>
+    <w:p>
+      <w:pPr>
+        <w:widowControl w:val="0"/>
+        <w:autoSpaceDE w:val="0"/>
+        <w:autoSpaceDN w:val="0"/>
+        <w:adjustRightInd w:val="0"/>
+      </w:pPr>
+    </w:p>
+    <w:p>
+      <w:pPr>
+        <w:widowControl w:val="0"/>
+        <w:autoSpaceDE w:val="0"/>
+        <w:autoSpaceDN w:val="0"/>
+        <w:adjustRightInd w:val="0"/>
+      </w:pPr>
+      <w:r>
+        <w:t xml:space="preserve">______________________________________________________________________________________  , </w:t>
+      </w:r>
+    </w:p>
+    <w:p>
+      <w:pPr>
+        <w:widowControl w:val="0"/>
+        <w:autoSpaceDE w:val="0"/>
+        <w:autoSpaceDN w:val="0"/>
+        <w:adjustRightInd w:val="0"/>
+      </w:pPr>
+    </w:p>
+    <w:p>
+      <w:pPr>
+        <w:widowControl w:val="0"/>
+        <w:autoSpaceDE w:val="0"/>
+        <w:autoSpaceDN w:val="0"/>
+        <w:adjustRightInd w:val="0"/>
+      </w:pPr>
+      <w:r>
+        <w:t>действующего на основании _____________________________________________________________</w:t>
+      </w:r>
+      <w:r>
+        <w:softHyphen/>
+      </w:r>
+      <w:r>
+        <w:softHyphen/>
+      </w:r>
+      <w:r>
+        <w:softHyphen/>
+      </w:r>
+      <w:proofErr w:type="gramStart"/>
+      <w:r>
+        <w:softHyphen/>
+        <w:t xml:space="preserve">  ,</w:t>
+      </w:r>
+      <w:proofErr w:type="gramEnd"/>
+      <w:r>
         <w:t xml:space="preserve"> </w:t>
       </w:r>
-      <w:r>
-        <w:rPr>
-          <w:rFonts w:asciiTheme="minorHAnsi" w:hAnsiTheme="minorHAnsi" w:cstheme="minorHAnsi"/>
-          <w:b w:val="0"/>
-          <w:bCs/>
-          <w:sz w:val="24"/>
-          <w:szCs w:val="24"/>
-          <w:u w:val="single"/>
-        </w:rPr>
-        <w:t>{</w:t>
-      </w:r>
-      <w:r>
-        <w:rPr>
-          <w:rFonts w:asciiTheme="minorHAnsi" w:hAnsiTheme="minorHAnsi" w:cstheme="minorHAnsi"/>
-          <w:b w:val="0"/>
-          <w:bCs/>
-          <w:sz w:val="24"/>
-          <w:szCs w:val="24"/>
-          <w:u w:val="single"/>
-          <w:lang w:val="en-US"/>
-        </w:rPr>
-        <w:t>INS</w:t>
-      </w:r>
-      <w:r>
-        <w:rPr>
-          <w:rFonts w:asciiTheme="minorHAnsi" w:hAnsiTheme="minorHAnsi" w:cstheme="minorHAnsi"/>
-          <w:b w:val="0"/>
-          <w:bCs/>
-          <w:sz w:val="24"/>
-          <w:szCs w:val="24"/>
-          <w:u w:val="single"/>
-        </w:rPr>
-        <w:t xml:space="preserve"> </w:t>
-      </w:r>
-      <w:proofErr w:type="spellStart"/>
-      <w:r>
-        <w:rPr>
-          <w:rFonts w:asciiTheme="minorHAnsi" w:hAnsiTheme="minorHAnsi" w:cstheme="minorHAnsi"/>
-          <w:b w:val="0"/>
-          <w:bCs/>
-          <w:sz w:val="24"/>
-          <w:szCs w:val="24"/>
-          <w:u w:val="single"/>
-          <w:lang w:val="en-US"/>
-        </w:rPr>
-        <w:t>contract</w:t>
-      </w:r>
-      <w:r>
-        <w:rPr>
-          <w:rFonts w:asciiTheme="minorHAnsi" w:hAnsiTheme="minorHAnsi" w:cstheme="minorHAnsi"/>
-          <w:b w:val="0"/>
-          <w:bCs/>
-          <w:sz w:val="24"/>
-          <w:szCs w:val="24"/>
-          <w:u w:val="single"/>
-          <w:lang w:val="en-US"/>
-        </w:rPr>
-        <w:t>P</w:t>
-      </w:r>
-      <w:r>
-        <w:rPr>
-          <w:rFonts w:asciiTheme="minorHAnsi" w:hAnsiTheme="minorHAnsi" w:cstheme="minorHAnsi"/>
-          <w:b w:val="0"/>
-          <w:bCs/>
-          <w:sz w:val="24"/>
-          <w:szCs w:val="24"/>
-          <w:u w:val="single"/>
-          <w:lang w:val="en-US"/>
-        </w:rPr>
-        <w:t>erson</w:t>
-      </w:r>
-      <w:proofErr w:type="spellEnd"/>
-      <w:r>
-        <w:rPr>
-          <w:rFonts w:asciiTheme="minorHAnsi" w:hAnsiTheme="minorHAnsi" w:cstheme="minorHAnsi"/>
-          <w:b w:val="0"/>
-          <w:bCs/>
-          <w:sz w:val="24"/>
-          <w:szCs w:val="24"/>
-          <w:u w:val="single"/>
-        </w:rPr>
-        <w:t>}</w:t>
-      </w:r>
-      <w:r>
-        <w:rPr>
-          <w:rFonts w:asciiTheme="minorHAnsi" w:hAnsiTheme="minorHAnsi" w:cstheme="minorHAnsi"/>
-          <w:b w:val="0"/>
-          <w:bCs/>
-          <w:sz w:val="24"/>
-          <w:szCs w:val="24"/>
-        </w:rPr>
-        <w:t>, действующей на основании Устава, с одной стороны, и Общество с ограниченной ответственностью «Научно-технический центр «</w:t>
-      </w:r>
-      <w:proofErr w:type="spellStart"/>
-      <w:r>
-        <w:rPr>
-          <w:rFonts w:asciiTheme="minorHAnsi" w:hAnsiTheme="minorHAnsi" w:cstheme="minorHAnsi"/>
-          <w:b w:val="0"/>
-          <w:bCs/>
-          <w:sz w:val="24"/>
-          <w:szCs w:val="24"/>
-        </w:rPr>
-        <w:t>СтарКо</w:t>
-      </w:r>
-      <w:proofErr w:type="spellEnd"/>
-      <w:r>
-        <w:rPr>
-          <w:rFonts w:asciiTheme="minorHAnsi" w:hAnsiTheme="minorHAnsi" w:cstheme="minorHAnsi"/>
-          <w:b w:val="0"/>
-          <w:bCs/>
-          <w:sz w:val="24"/>
-          <w:szCs w:val="24"/>
-        </w:rPr>
-        <w:t>», именуемое в дальнейшем "Исполнитель", в лице Генерального директора Старцева Александра Игоревича, действующего на основании Устава, с другой стороны, совместно именуемые Стороны, заключили настоящее Приложение о нижеследующем:</w:t>
-      </w:r>
-    </w:p>
-    <w:p>
-      <w:pPr>
+    </w:p>
+    <w:p>
+      <w:pPr>
+        <w:widowControl w:val="0"/>
+        <w:autoSpaceDE w:val="0"/>
+        <w:autoSpaceDN w:val="0"/>
+        <w:adjustRightInd w:val="0"/>
         <w:jc w:val="both"/>
       </w:pPr>
-      <w:r>
-        <w:t xml:space="preserve">1. </w:t>
-      </w:r>
-      <w:r>
-        <w:t>Заказчик поручает, а Исполнитель принимает на себя обязательство поставить, смонтировать, осуществить ввод в эксплуатацию</w:t>
-      </w:r>
-      <w:r>
-        <w:t>:</w:t>
-      </w:r>
     </w:p>
     <w:p>
       <w:pPr>
@@ -4041,89 +2982,18 @@
         <w:contextualSpacing/>
         <w:jc w:val="left"/>
         <w:rPr>
-          <w:rFonts w:asciiTheme="minorHAnsi" w:hAnsiTheme="minorHAnsi" w:cstheme="minorHAnsi"/>
           <w:b w:val="0"/>
           <w:sz w:val="24"/>
           <w:szCs w:val="24"/>
-          <w:u w:val="single"/>
-        </w:rPr>
-      </w:pPr>
-      <w:r>
-        <w:rPr>
-          <w:rFonts w:asciiTheme="minorHAnsi" w:hAnsiTheme="minorHAnsi" w:cstheme="minorHAnsi"/>
-          <w:color w:val="FF0000"/>
-          <w:sz w:val="24"/>
-          <w:szCs w:val="24"/>
-        </w:rPr>
-        <w:t xml:space="preserve"> </w:t>
-      </w:r>
-      <w:r>
-        <w:rPr>
-          <w:rFonts w:asciiTheme="minorHAnsi" w:hAnsiTheme="minorHAnsi" w:cstheme="minorHAnsi"/>
+        </w:rPr>
+      </w:pPr>
+      <w:r>
+        <w:rPr>
           <w:b w:val="0"/>
           <w:sz w:val="24"/>
           <w:szCs w:val="24"/>
-          <w:u w:val="single"/>
-        </w:rPr>
-        <w:t>{</w:t>
-      </w:r>
-      <w:r>
-        <w:rPr>
-          <w:rFonts w:asciiTheme="minorHAnsi" w:hAnsiTheme="minorHAnsi" w:cstheme="minorHAnsi"/>
-          <w:b w:val="0"/>
-          <w:sz w:val="24"/>
-          <w:szCs w:val="24"/>
-          <w:u w:val="single"/>
-          <w:lang w:val="en-US"/>
-        </w:rPr>
-        <w:t>INS</w:t>
-      </w:r>
-      <w:r>
-        <w:rPr>
-          <w:rFonts w:asciiTheme="minorHAnsi" w:hAnsiTheme="minorHAnsi" w:cstheme="minorHAnsi"/>
-          <w:b w:val="0"/>
-          <w:sz w:val="24"/>
-          <w:szCs w:val="24"/>
-          <w:u w:val="single"/>
-        </w:rPr>
-        <w:t xml:space="preserve"> </w:t>
-      </w:r>
-      <w:proofErr w:type="spellStart"/>
-      <w:r>
-        <w:rPr>
-          <w:rFonts w:asciiTheme="minorHAnsi" w:hAnsiTheme="minorHAnsi" w:cstheme="minorHAnsi"/>
-          <w:b w:val="0"/>
-          <w:sz w:val="24"/>
-          <w:szCs w:val="24"/>
-          <w:u w:val="single"/>
-          <w:lang w:val="en-US"/>
-        </w:rPr>
-        <w:t>equipmentName</w:t>
-      </w:r>
-      <w:proofErr w:type="spellEnd"/>
-      <w:r>
-        <w:rPr>
-          <w:rFonts w:asciiTheme="minorHAnsi" w:hAnsiTheme="minorHAnsi" w:cstheme="minorHAnsi"/>
-          <w:b w:val="0"/>
-          <w:sz w:val="24"/>
-          <w:szCs w:val="24"/>
-          <w:u w:val="single"/>
-        </w:rPr>
-        <w:t>}</w:t>
-      </w:r>
-    </w:p>
-    <w:p>
-      <w:pPr>
-        <w:jc w:val="both"/>
-      </w:pPr>
-      <w:r>
-        <w:t xml:space="preserve">На объекте Заказчика, расположенного </w:t>
-      </w:r>
-      <w:r>
-        <w:t>по адресу</w:t>
-      </w:r>
-      <w:r>
-        <w:t>:</w:t>
+        </w:rPr>
+        <w:t>приняло в собственность оборудование:</w:t>
       </w:r>
     </w:p>
     <w:p>
@@ -4133,6 +3003,129 @@
         <w:contextualSpacing/>
         <w:jc w:val="left"/>
         <w:rPr>
+          <w:rFonts w:asciiTheme="minorHAnsi" w:hAnsiTheme="minorHAnsi" w:cstheme="minorHAnsi"/>
+          <w:b w:val="0"/>
+          <w:sz w:val="24"/>
+          <w:szCs w:val="24"/>
+          <w:u w:val="single"/>
+        </w:rPr>
+      </w:pPr>
+      <w:r>
+        <w:rPr>
+          <w:rFonts w:asciiTheme="minorHAnsi" w:hAnsiTheme="minorHAnsi" w:cstheme="minorHAnsi"/>
+          <w:sz w:val="24"/>
+          <w:szCs w:val="24"/>
+        </w:rPr>
+        <w:t xml:space="preserve"> </w:t>
+      </w:r>
+      <w:r>
+        <w:rPr>
+          <w:rFonts w:asciiTheme="minorHAnsi" w:hAnsiTheme="minorHAnsi" w:cstheme="minorHAnsi"/>
+          <w:b w:val="0"/>
+          <w:sz w:val="24"/>
+          <w:szCs w:val="24"/>
+          <w:u w:val="single"/>
+        </w:rPr>
+        <w:t>{</w:t>
+      </w:r>
+      <w:r>
+        <w:rPr>
+          <w:rFonts w:asciiTheme="minorHAnsi" w:hAnsiTheme="minorHAnsi" w:cstheme="minorHAnsi"/>
+          <w:b w:val="0"/>
+          <w:sz w:val="24"/>
+          <w:szCs w:val="24"/>
+          <w:u w:val="single"/>
+          <w:lang w:val="en-US"/>
+        </w:rPr>
+        <w:t>INS</w:t>
+      </w:r>
+      <w:r>
+        <w:rPr>
+          <w:rFonts w:asciiTheme="minorHAnsi" w:hAnsiTheme="minorHAnsi" w:cstheme="minorHAnsi"/>
+          <w:b w:val="0"/>
+          <w:sz w:val="24"/>
+          <w:szCs w:val="24"/>
+          <w:u w:val="single"/>
+        </w:rPr>
+        <w:t xml:space="preserve"> </w:t>
+      </w:r>
+      <w:proofErr w:type="spellStart"/>
+      <w:r>
+        <w:rPr>
+          <w:rFonts w:asciiTheme="minorHAnsi" w:hAnsiTheme="minorHAnsi" w:cstheme="minorHAnsi"/>
+          <w:b w:val="0"/>
+          <w:sz w:val="24"/>
+          <w:szCs w:val="24"/>
+          <w:u w:val="single"/>
+          <w:lang w:val="en-US"/>
+        </w:rPr>
+        <w:t>equipmentName</w:t>
+      </w:r>
+      <w:proofErr w:type="spellEnd"/>
+      <w:r>
+        <w:rPr>
+          <w:rFonts w:asciiTheme="minorHAnsi" w:hAnsiTheme="minorHAnsi" w:cstheme="minorHAnsi"/>
+          <w:b w:val="0"/>
+          <w:sz w:val="24"/>
+          <w:szCs w:val="24"/>
+          <w:u w:val="single"/>
+        </w:rPr>
+        <w:t>}</w:t>
+      </w:r>
+    </w:p>
+    <w:p>
+      <w:pPr>
+        <w:pStyle w:val="a7"/>
+        <w:spacing w:line="312" w:lineRule="auto"/>
+        <w:contextualSpacing/>
+        <w:jc w:val="left"/>
+        <w:rPr>
+          <w:b w:val="0"/>
+          <w:color w:val="FF0000"/>
+          <w:szCs w:val="28"/>
+          <w:u w:val="single"/>
+        </w:rPr>
+      </w:pPr>
+    </w:p>
+    <w:p>
+      <w:pPr>
+        <w:widowControl w:val="0"/>
+        <w:autoSpaceDE w:val="0"/>
+        <w:autoSpaceDN w:val="0"/>
+        <w:adjustRightInd w:val="0"/>
+        <w:jc w:val="both"/>
+      </w:pPr>
+      <w:r>
+        <w:t xml:space="preserve"> </w:t>
+      </w:r>
+      <w:proofErr w:type="gramStart"/>
+      <w:r>
+        <w:t>находящееся</w:t>
+      </w:r>
+      <w:r>
+        <w:t xml:space="preserve">  </w:t>
+      </w:r>
+      <w:r>
+        <w:t>по</w:t>
+      </w:r>
+      <w:proofErr w:type="gramEnd"/>
+      <w:r>
+        <w:t xml:space="preserve"> </w:t>
+      </w:r>
+      <w:r>
+        <w:t>адресу</w:t>
+      </w:r>
+      <w:r>
+        <w:t xml:space="preserve">: </w:t>
+      </w:r>
+    </w:p>
+    <w:p>
+      <w:pPr>
+        <w:pStyle w:val="a7"/>
+        <w:spacing w:line="312" w:lineRule="auto"/>
+        <w:contextualSpacing/>
+        <w:jc w:val="left"/>
+        <w:rPr>
           <w:rStyle w:val="ae"/>
           <w:rFonts w:cstheme="minorHAnsi"/>
           <w:i w:val="0"/>
@@ -4143,10 +3136,12 @@
       <w:r>
         <w:rPr>
           <w:rFonts w:asciiTheme="minorHAnsi" w:hAnsiTheme="minorHAnsi" w:cstheme="minorHAnsi"/>
-          <w:sz w:val="24"/>
-          <w:szCs w:val="24"/>
-        </w:rPr>
-        <w:t xml:space="preserve"> </w:t>
+          <w:b w:val="0"/>
+          <w:sz w:val="24"/>
+          <w:szCs w:val="24"/>
+          <w:u w:val="single"/>
+        </w:rPr>
+        <w:t>{</w:t>
       </w:r>
       <w:r>
         <w:rPr>
@@ -4155,8 +3150,9 @@
           <w:sz w:val="24"/>
           <w:szCs w:val="24"/>
           <w:u w:val="single"/>
-        </w:rPr>
-        <w:t>{</w:t>
+          <w:lang w:val="en-US"/>
+        </w:rPr>
+        <w:t>INS</w:t>
       </w:r>
       <w:r>
         <w:rPr>
@@ -4165,10 +3161,10 @@
           <w:sz w:val="24"/>
           <w:szCs w:val="24"/>
           <w:u w:val="single"/>
-          <w:lang w:val="en-US"/>
-        </w:rPr>
-        <w:t>INS</w:t>
-      </w:r>
+        </w:rPr>
+        <w:t xml:space="preserve"> </w:t>
+      </w:r>
+      <w:proofErr w:type="spellStart"/>
       <w:r>
         <w:rPr>
           <w:rFonts w:asciiTheme="minorHAnsi" w:hAnsiTheme="minorHAnsi" w:cstheme="minorHAnsi"/>
@@ -4176,10 +3172,11 @@
           <w:sz w:val="24"/>
           <w:szCs w:val="24"/>
           <w:u w:val="single"/>
-        </w:rPr>
-        <w:t xml:space="preserve"> </w:t>
-      </w:r>
-      <w:proofErr w:type="spellStart"/>
+          <w:lang w:val="en-US"/>
+        </w:rPr>
+        <w:t>objectAddress</w:t>
+      </w:r>
+      <w:proofErr w:type="spellEnd"/>
       <w:r>
         <w:rPr>
           <w:rFonts w:asciiTheme="minorHAnsi" w:hAnsiTheme="minorHAnsi" w:cstheme="minorHAnsi"/>
@@ -4187,1878 +3184,634 @@
           <w:sz w:val="24"/>
           <w:szCs w:val="24"/>
           <w:u w:val="single"/>
-          <w:lang w:val="en-US"/>
-        </w:rPr>
-        <w:t>objectAddress</w:t>
-      </w:r>
-      <w:proofErr w:type="spellEnd"/>
-      <w:r>
+        </w:rPr>
+        <w:t>}</w:t>
+      </w:r>
+    </w:p>
+    <w:p>
+      <w:pPr>
+        <w:widowControl w:val="0"/>
+        <w:autoSpaceDE w:val="0"/>
+        <w:autoSpaceDN w:val="0"/>
+        <w:adjustRightInd w:val="0"/>
+        <w:jc w:val="both"/>
+      </w:pPr>
+      <w:r>
+        <w:t>Стороны подтверждают, что:</w:t>
+      </w:r>
+    </w:p>
+    <w:p>
+      <w:pPr>
+        <w:widowControl w:val="0"/>
+        <w:numPr>
+          <w:ilvl w:val="0"/>
+          <w:numId w:val="1"/>
+        </w:numPr>
+        <w:autoSpaceDE w:val="0"/>
+        <w:autoSpaceDN w:val="0"/>
+        <w:adjustRightInd w:val="0"/>
+        <w:jc w:val="both"/>
+      </w:pPr>
+      <w:r>
+        <w:t>Система установлена в полной комплектации, находится в рабочем состоянии и позволяет использовать её в соответствии с назначением.</w:t>
+      </w:r>
+    </w:p>
+    <w:p>
+      <w:pPr>
+        <w:numPr>
+          <w:ilvl w:val="0"/>
+          <w:numId w:val="1"/>
+        </w:numPr>
+      </w:pPr>
+      <w:r>
+        <w:t xml:space="preserve">Система поставлена и смонтирована </w:t>
+      </w:r>
+      <w:proofErr w:type="gramStart"/>
+      <w:r>
+        <w:t>в срок</w:t>
+      </w:r>
+      <w:proofErr w:type="gramEnd"/>
+      <w:r>
+        <w:t xml:space="preserve"> установленный договором</w:t>
+      </w:r>
+    </w:p>
+    <w:p>
+      <w:pPr>
+        <w:pStyle w:val="a7"/>
+        <w:spacing w:line="312" w:lineRule="auto"/>
+        <w:ind w:firstLine="708"/>
+        <w:contextualSpacing/>
+        <w:jc w:val="left"/>
         <w:rPr>
           <w:rFonts w:asciiTheme="minorHAnsi" w:hAnsiTheme="minorHAnsi" w:cstheme="minorHAnsi"/>
           <w:b w:val="0"/>
           <w:sz w:val="24"/>
           <w:szCs w:val="24"/>
           <w:u w:val="single"/>
+          <w:lang w:val="en-US"/>
+        </w:rPr>
+      </w:pPr>
+      <w:r>
+        <w:rPr>
+          <w:rFonts w:asciiTheme="minorHAnsi" w:hAnsiTheme="minorHAnsi" w:cstheme="minorHAnsi"/>
+          <w:b w:val="0"/>
+          <w:sz w:val="24"/>
+          <w:szCs w:val="24"/>
+          <w:u w:val="single"/>
+          <w:lang w:val="en-US"/>
+        </w:rPr>
+        <w:t>{</w:t>
+      </w:r>
+      <w:r>
+        <w:rPr>
+          <w:rFonts w:asciiTheme="minorHAnsi" w:hAnsiTheme="minorHAnsi" w:cstheme="minorHAnsi"/>
+          <w:b w:val="0"/>
+          <w:sz w:val="24"/>
+          <w:szCs w:val="24"/>
+          <w:u w:val="single"/>
+          <w:lang w:val="en-US"/>
+        </w:rPr>
+        <w:t>INS</w:t>
+      </w:r>
+      <w:r>
+        <w:rPr>
+          <w:rFonts w:asciiTheme="minorHAnsi" w:hAnsiTheme="minorHAnsi" w:cstheme="minorHAnsi"/>
+          <w:b w:val="0"/>
+          <w:sz w:val="24"/>
+          <w:szCs w:val="24"/>
+          <w:u w:val="single"/>
+        </w:rPr>
+        <w:t xml:space="preserve"> </w:t>
+      </w:r>
+      <w:proofErr w:type="spellStart"/>
+      <w:r>
+        <w:rPr>
+          <w:rFonts w:asciiTheme="minorHAnsi" w:hAnsiTheme="minorHAnsi" w:cstheme="minorHAnsi"/>
+          <w:b w:val="0"/>
+          <w:sz w:val="24"/>
+          <w:szCs w:val="24"/>
+          <w:u w:val="single"/>
+          <w:lang w:val="en-US"/>
+        </w:rPr>
+        <w:t>contractName</w:t>
+      </w:r>
+      <w:proofErr w:type="spellEnd"/>
+      <w:r>
+        <w:rPr>
+          <w:rFonts w:asciiTheme="minorHAnsi" w:hAnsiTheme="minorHAnsi" w:cstheme="minorHAnsi"/>
+          <w:b w:val="0"/>
+          <w:sz w:val="24"/>
+          <w:szCs w:val="24"/>
+          <w:u w:val="single"/>
+          <w:lang w:val="en-US"/>
         </w:rPr>
         <w:t>}</w:t>
       </w:r>
     </w:p>
     <w:p>
       <w:pPr>
+        <w:ind w:left="360"/>
+        <w:rPr>
+          <w:color w:val="FF0000"/>
+        </w:rPr>
+      </w:pPr>
+    </w:p>
+    <w:p>
+      <w:pPr>
+        <w:pStyle w:val="af6"/>
+        <w:numPr>
+          <w:ilvl w:val="0"/>
+          <w:numId w:val="1"/>
+        </w:numPr>
+      </w:pPr>
+      <w:r>
+        <w:t>Заказчик не имеет претензий к принятой системе.</w:t>
+      </w:r>
+    </w:p>
+    <w:p>
+      <w:pPr>
+        <w:pStyle w:val="af6"/>
+        <w:ind w:left="1440"/>
+      </w:pPr>
+    </w:p>
+    <w:p>
+      <w:pPr>
+        <w:widowControl w:val="0"/>
+        <w:numPr>
+          <w:ilvl w:val="0"/>
+          <w:numId w:val="1"/>
+        </w:numPr>
+        <w:autoSpaceDE w:val="0"/>
+        <w:autoSpaceDN w:val="0"/>
+        <w:adjustRightInd w:val="0"/>
         <w:jc w:val="both"/>
       </w:pPr>
       <w:r>
-        <w:t xml:space="preserve">2. </w:t>
-      </w:r>
-      <w:r>
-        <w:t>Срок окончания работ по настоящему</w:t>
-      </w:r>
-      <w:r>
-        <w:tab/>
-      </w:r>
-      <w:r>
-        <w:t xml:space="preserve"> договору – </w:t>
-      </w:r>
-      <w:r>
-        <w:t>не позднее дня</w:t>
-      </w:r>
-      <w:r>
-        <w:t>,</w:t>
-      </w:r>
-      <w:r>
-        <w:t xml:space="preserve"> предшествующего дню открытия ресторана. </w:t>
-      </w:r>
-    </w:p>
-    <w:p>
-      <w:pPr>
+        <w:t>Настоящий Акт составлен в двух экземплярах, имеющих равную юридическую силу, по одному экземпляру для каждой из Сторон и является неотъемлемой частью Договора между Сторонами.</w:t>
+      </w:r>
+    </w:p>
+    <w:p>
+      <w:pPr>
+        <w:widowControl w:val="0"/>
+        <w:autoSpaceDE w:val="0"/>
+        <w:autoSpaceDN w:val="0"/>
+        <w:adjustRightInd w:val="0"/>
+        <w:ind w:firstLine="540"/>
         <w:jc w:val="both"/>
       </w:pPr>
-      <w:r>
-        <w:t xml:space="preserve">3. </w:t>
-      </w:r>
-      <w:r>
-        <w:t>Срок окончания работ может быть изменен исключительно по соглашению сторон.</w:t>
-      </w:r>
-    </w:p>
-    <w:p>
-      <w:pPr>
+    </w:p>
+    <w:p>
+      <w:pPr>
+        <w:widowControl w:val="0"/>
+        <w:autoSpaceDE w:val="0"/>
+        <w:autoSpaceDN w:val="0"/>
+        <w:adjustRightInd w:val="0"/>
+        <w:ind w:firstLine="540"/>
         <w:jc w:val="both"/>
       </w:pPr>
-      <w:r>
-        <w:t>4. Состав систем</w:t>
-      </w:r>
-      <w:r>
-        <w:t xml:space="preserve"> включает в себя: </w:t>
-      </w:r>
+    </w:p>
+    <w:p>
+      <w:pPr>
+        <w:widowControl w:val="0"/>
+        <w:autoSpaceDE w:val="0"/>
+        <w:autoSpaceDN w:val="0"/>
+        <w:adjustRightInd w:val="0"/>
+        <w:ind w:firstLine="540"/>
+        <w:jc w:val="both"/>
+      </w:pPr>
+    </w:p>
+    <w:p>
+      <w:pPr>
+        <w:widowControl w:val="0"/>
+        <w:autoSpaceDE w:val="0"/>
+        <w:autoSpaceDN w:val="0"/>
+        <w:adjustRightInd w:val="0"/>
+        <w:ind w:firstLine="540"/>
+        <w:jc w:val="both"/>
+      </w:pPr>
+    </w:p>
+    <w:p>
+      <w:pPr>
+        <w:widowControl w:val="0"/>
+        <w:autoSpaceDE w:val="0"/>
+        <w:autoSpaceDN w:val="0"/>
+        <w:adjustRightInd w:val="0"/>
+        <w:ind w:firstLine="540"/>
+        <w:jc w:val="both"/>
+      </w:pPr>
     </w:p>
     <w:tbl>
       <w:tblPr>
         <w:tblStyle w:val="a9"/>
         <w:tblW w:w="0" w:type="auto"/>
+        <w:tblBorders>
+          <w:top w:val="none" w:sz="0" w:space="0" w:color="auto"/>
+          <w:left w:val="none" w:sz="0" w:space="0" w:color="auto"/>
+          <w:bottom w:val="none" w:sz="0" w:space="0" w:color="auto"/>
+          <w:right w:val="none" w:sz="0" w:space="0" w:color="auto"/>
+          <w:insideH w:val="none" w:sz="0" w:space="0" w:color="auto"/>
+          <w:insideV w:val="none" w:sz="0" w:space="0" w:color="auto"/>
+        </w:tblBorders>
         <w:tblLook w:val="04A0" w:firstRow="1" w:lastRow="0" w:firstColumn="1" w:lastColumn="0" w:noHBand="0" w:noVBand="1"/>
       </w:tblPr>
       <w:tblGrid>
-        <w:gridCol w:w="1520"/>
-        <w:gridCol w:w="1794"/>
-        <w:gridCol w:w="1606"/>
-        <w:gridCol w:w="1654"/>
-        <w:gridCol w:w="1621"/>
-        <w:gridCol w:w="2255"/>
+        <w:gridCol w:w="5225"/>
+        <w:gridCol w:w="5225"/>
       </w:tblGrid>
       <w:tr>
-        <w:trPr>
-          <w:trHeight w:val="570"/>
-        </w:trPr>
         <w:tc>
           <w:tcPr>
-            <w:tcW w:w="1520" w:type="dxa"/>
-            <w:hideMark/>
+            <w:tcW w:w="5225" w:type="dxa"/>
           </w:tcPr>
           <w:p>
             <w:pPr>
-              <w:jc w:val="both"/>
-              <w:rPr>
-                <w:b/>
-                <w:bCs/>
+              <w:spacing w:before="240" w:line="312" w:lineRule="auto"/>
+              <w:contextualSpacing/>
+              <w:rPr>
+                <w:rStyle w:val="11"/>
               </w:rPr>
             </w:pPr>
             <w:r>
               <w:rPr>
-                <w:b/>
-                <w:bCs/>
-              </w:rPr>
-              <w:t>№п/п</w:t>
+                <w:rStyle w:val="11"/>
+              </w:rPr>
+              <w:t>Заказчик:</w:t>
             </w:r>
           </w:p>
         </w:tc>
         <w:tc>
           <w:tcPr>
-            <w:tcW w:w="1794" w:type="dxa"/>
-            <w:hideMark/>
+            <w:tcW w:w="5225" w:type="dxa"/>
           </w:tcPr>
           <w:p>
             <w:pPr>
-              <w:jc w:val="both"/>
+              <w:spacing w:before="360" w:after="360" w:line="312" w:lineRule="auto"/>
+              <w:contextualSpacing/>
               <w:rPr>
                 <w:b/>
-                <w:bCs/>
+                <w:u w:val="single"/>
               </w:rPr>
             </w:pPr>
             <w:r>
               <w:rPr>
                 <w:b/>
+                <w:u w:val="single"/>
+              </w:rPr>
+              <w:t>Подрядчик:</w:t>
+            </w:r>
+          </w:p>
+        </w:tc>
+      </w:tr>
+      <w:tr>
+        <w:tc>
+          <w:tcPr>
+            <w:tcW w:w="5225" w:type="dxa"/>
+          </w:tcPr>
+          <w:p>
+            <w:pPr>
+              <w:pStyle w:val="a7"/>
+              <w:spacing w:line="312" w:lineRule="auto"/>
+              <w:contextualSpacing/>
+              <w:jc w:val="left"/>
+              <w:rPr>
+                <w:rStyle w:val="ae"/>
+                <w:rFonts w:cstheme="minorHAnsi"/>
                 <w:bCs/>
-              </w:rPr>
-              <w:t>Наименование работ и материалов</w:t>
+                <w:i w:val="0"/>
+                <w:sz w:val="24"/>
+                <w:szCs w:val="24"/>
+              </w:rPr>
+            </w:pPr>
+            <w:r>
+              <w:rPr>
+                <w:rFonts w:asciiTheme="minorHAnsi" w:hAnsiTheme="minorHAnsi" w:cstheme="minorHAnsi"/>
+                <w:bCs/>
+                <w:sz w:val="24"/>
+                <w:szCs w:val="24"/>
+                <w:u w:val="single"/>
+              </w:rPr>
+              <w:t>{</w:t>
+            </w:r>
+            <w:r>
+              <w:rPr>
+                <w:rFonts w:asciiTheme="minorHAnsi" w:hAnsiTheme="minorHAnsi" w:cstheme="minorHAnsi"/>
+                <w:bCs/>
+                <w:sz w:val="24"/>
+                <w:szCs w:val="24"/>
+                <w:u w:val="single"/>
+                <w:lang w:val="en-US"/>
+              </w:rPr>
+              <w:t>INS</w:t>
+            </w:r>
+            <w:r>
+              <w:rPr>
+                <w:rFonts w:asciiTheme="minorHAnsi" w:hAnsiTheme="minorHAnsi" w:cstheme="minorHAnsi"/>
+                <w:bCs/>
+                <w:sz w:val="24"/>
+                <w:szCs w:val="24"/>
+                <w:u w:val="single"/>
+              </w:rPr>
+              <w:t xml:space="preserve"> </w:t>
+            </w:r>
+            <w:proofErr w:type="spellStart"/>
+            <w:r>
+              <w:rPr>
+                <w:rFonts w:asciiTheme="minorHAnsi" w:hAnsiTheme="minorHAnsi" w:cstheme="minorHAnsi"/>
+                <w:bCs/>
+                <w:sz w:val="24"/>
+                <w:szCs w:val="24"/>
+                <w:u w:val="single"/>
+                <w:lang w:val="en-US"/>
+              </w:rPr>
+              <w:t>consumerOrganization</w:t>
+            </w:r>
+            <w:proofErr w:type="spellEnd"/>
+            <w:r>
+              <w:rPr>
+                <w:rFonts w:asciiTheme="minorHAnsi" w:hAnsiTheme="minorHAnsi" w:cstheme="minorHAnsi"/>
+                <w:bCs/>
+                <w:sz w:val="24"/>
+                <w:szCs w:val="24"/>
+                <w:u w:val="single"/>
+              </w:rPr>
+              <w:t>}</w:t>
+            </w:r>
+          </w:p>
+          <w:p>
+            <w:pPr>
+              <w:spacing w:before="360" w:after="360" w:line="312" w:lineRule="auto"/>
+              <w:contextualSpacing/>
+              <w:jc w:val="center"/>
+              <w:rPr>
+                <w:b/>
+              </w:rPr>
+            </w:pPr>
+          </w:p>
+          <w:p>
+            <w:pPr>
+              <w:spacing w:before="360" w:after="360" w:line="312" w:lineRule="auto"/>
+              <w:contextualSpacing/>
+              <w:rPr>
+                <w:b/>
+                <w:sz w:val="20"/>
+                <w:szCs w:val="20"/>
+              </w:rPr>
+            </w:pPr>
+          </w:p>
+        </w:tc>
+        <w:tc>
+          <w:tcPr>
+            <w:tcW w:w="5225" w:type="dxa"/>
+          </w:tcPr>
+          <w:p>
+            <w:pPr>
+              <w:spacing w:before="360" w:after="360" w:line="312" w:lineRule="auto"/>
+              <w:contextualSpacing/>
+              <w:rPr>
+                <w:b/>
+                <w:u w:val="single"/>
+              </w:rPr>
+            </w:pPr>
+            <w:r>
+              <w:rPr>
+                <w:b/>
+                <w:u w:val="single"/>
+              </w:rPr>
+              <w:t>О</w:t>
+            </w:r>
+            <w:r>
+              <w:rPr>
+                <w:b/>
+                <w:u w:val="single"/>
+              </w:rPr>
+              <w:t>ОО</w:t>
+            </w:r>
+            <w:r>
+              <w:rPr>
+                <w:b/>
+                <w:u w:val="single"/>
+              </w:rPr>
+              <w:t xml:space="preserve"> «Н</w:t>
+            </w:r>
+            <w:r>
+              <w:rPr>
+                <w:b/>
+                <w:u w:val="single"/>
+              </w:rPr>
+              <w:t>аучно-технический центр</w:t>
+            </w:r>
+            <w:r>
+              <w:rPr>
+                <w:b/>
+                <w:u w:val="single"/>
+              </w:rPr>
+              <w:t xml:space="preserve"> </w:t>
+            </w:r>
+            <w:r>
+              <w:rPr>
+                <w:b/>
+                <w:u w:val="single"/>
+              </w:rPr>
+              <w:t>«</w:t>
+            </w:r>
+            <w:proofErr w:type="spellStart"/>
+            <w:r>
+              <w:rPr>
+                <w:b/>
+                <w:u w:val="single"/>
+              </w:rPr>
+              <w:t>СтарКо</w:t>
+            </w:r>
+            <w:proofErr w:type="spellEnd"/>
+            <w:r>
+              <w:rPr>
+                <w:b/>
+                <w:u w:val="single"/>
+              </w:rPr>
+              <w:t>»</w:t>
+            </w:r>
+          </w:p>
+          <w:p>
+            <w:pPr>
+              <w:spacing w:before="360" w:after="360" w:line="312" w:lineRule="auto"/>
+              <w:contextualSpacing/>
+              <w:rPr>
+                <w:b/>
+              </w:rPr>
+            </w:pPr>
+          </w:p>
+        </w:tc>
+      </w:tr>
+      <w:tr>
+        <w:tc>
+          <w:tcPr>
+            <w:tcW w:w="5225" w:type="dxa"/>
+          </w:tcPr>
+          <w:p>
+            <w:pPr>
+              <w:spacing w:before="360" w:after="360" w:line="312" w:lineRule="auto"/>
+              <w:contextualSpacing/>
+              <w:jc w:val="center"/>
+              <w:rPr>
+                <w:b/>
+              </w:rPr>
+            </w:pPr>
+          </w:p>
+          <w:p>
+            <w:pPr>
+              <w:spacing w:before="360" w:after="360" w:line="312" w:lineRule="auto"/>
+              <w:contextualSpacing/>
+              <w:jc w:val="center"/>
+              <w:rPr>
+                <w:b/>
+              </w:rPr>
+            </w:pPr>
+            <w:r>
+              <w:rPr>
+                <w:b/>
+              </w:rPr>
+              <w:t>_________________________________________</w:t>
+            </w:r>
+          </w:p>
+          <w:p>
+            <w:pPr>
+              <w:spacing w:before="360" w:after="360" w:line="312" w:lineRule="auto"/>
+              <w:contextualSpacing/>
+              <w:rPr>
+                <w:sz w:val="20"/>
+                <w:szCs w:val="20"/>
+              </w:rPr>
+            </w:pPr>
+            <w:r>
+              <w:rPr>
+                <w:sz w:val="20"/>
+                <w:szCs w:val="20"/>
+              </w:rPr>
+              <w:t>(</w:t>
+            </w:r>
+            <w:r>
+              <w:rPr>
+                <w:sz w:val="20"/>
+                <w:szCs w:val="20"/>
+              </w:rPr>
+              <w:t>Расшифровка подписи, подпись</w:t>
+            </w:r>
+            <w:r>
+              <w:rPr>
+                <w:sz w:val="20"/>
+                <w:szCs w:val="20"/>
+              </w:rPr>
+              <w:t>)</w:t>
+            </w:r>
+          </w:p>
+          <w:p>
+            <w:pPr>
+              <w:spacing w:before="360" w:after="360" w:line="312" w:lineRule="auto"/>
+              <w:contextualSpacing/>
+              <w:rPr>
+                <w:rFonts w:cstheme="minorHAnsi"/>
+                <w:bCs/>
+                <w:u w:val="single"/>
+              </w:rPr>
+            </w:pPr>
+            <w:r>
+              <w:rPr>
+                <w:sz w:val="20"/>
+                <w:szCs w:val="20"/>
+              </w:rPr>
+              <w:t>М.П.</w:t>
             </w:r>
           </w:p>
         </w:tc>
         <w:tc>
           <w:tcPr>
-            <w:tcW w:w="1606" w:type="dxa"/>
-            <w:hideMark/>
+            <w:tcW w:w="5225" w:type="dxa"/>
           </w:tcPr>
           <w:p>
             <w:pPr>
-              <w:jc w:val="both"/>
+              <w:spacing w:before="360" w:after="360" w:line="312" w:lineRule="auto"/>
+              <w:contextualSpacing/>
               <w:rPr>
                 <w:b/>
-                <w:bCs/>
+              </w:rPr>
+            </w:pPr>
+          </w:p>
+          <w:p>
+            <w:pPr>
+              <w:spacing w:before="360" w:after="360" w:line="312" w:lineRule="auto"/>
+              <w:contextualSpacing/>
+              <w:rPr>
+                <w:b/>
               </w:rPr>
             </w:pPr>
             <w:r>
               <w:rPr>
                 <w:b/>
-                <w:bCs/>
-              </w:rPr>
-              <w:t>Единица измерения</w:t>
-            </w:r>
-          </w:p>
-        </w:tc>
-        <w:tc>
-          <w:tcPr>
-            <w:tcW w:w="1654" w:type="dxa"/>
-            <w:hideMark/>
-          </w:tcPr>
-          <w:p>
-            <w:pPr>
-              <w:jc w:val="both"/>
-              <w:rPr>
-                <w:b/>
-                <w:bCs/>
-              </w:rPr>
-            </w:pPr>
-            <w:r>
-              <w:rPr>
-                <w:b/>
-                <w:bCs/>
-              </w:rPr>
-              <w:t>Кол-во</w:t>
-            </w:r>
-          </w:p>
-        </w:tc>
-        <w:tc>
-          <w:tcPr>
-            <w:tcW w:w="1621" w:type="dxa"/>
-            <w:hideMark/>
-          </w:tcPr>
-          <w:p>
-            <w:pPr>
-              <w:jc w:val="both"/>
-              <w:rPr>
-                <w:b/>
-                <w:bCs/>
-              </w:rPr>
-            </w:pPr>
-            <w:r>
-              <w:rPr>
-                <w:b/>
-                <w:bCs/>
-              </w:rPr>
-              <w:t>Цена за</w:t>
-            </w:r>
-            <w:r>
-              <w:rPr>
-                <w:b/>
-                <w:bCs/>
-              </w:rPr>
-              <w:br/>
-              <w:t>единицу, руб.</w:t>
-            </w:r>
-          </w:p>
-        </w:tc>
-        <w:tc>
-          <w:tcPr>
-            <w:tcW w:w="2255" w:type="dxa"/>
-            <w:hideMark/>
-          </w:tcPr>
-          <w:p>
-            <w:pPr>
-              <w:jc w:val="both"/>
-              <w:rPr>
-                <w:b/>
-                <w:bCs/>
-              </w:rPr>
-            </w:pPr>
-            <w:r>
-              <w:rPr>
-                <w:b/>
-                <w:bCs/>
-              </w:rPr>
-              <w:t>Стоимость, руб.</w:t>
-            </w:r>
-          </w:p>
-        </w:tc>
-      </w:tr>
-    </w:tbl>
-    <w:p>
-      <w:pPr>
-        <w:jc w:val="both"/>
-        <w:rPr>
-          <w:b/>
-          <w:bCs/>
-          <w:lang w:val="en-US"/>
-        </w:rPr>
-      </w:pPr>
-      <w:r>
-        <w:rPr>
-          <w:b/>
-          <w:bCs/>
-          <w:lang w:val="en-US"/>
-        </w:rPr>
-        <w:t>{</w:t>
-      </w:r>
-      <w:r>
-        <w:rPr>
-          <w:b/>
-          <w:bCs/>
-          <w:lang w:val="en-US"/>
-        </w:rPr>
-        <w:t>FOR s</w:t>
-      </w:r>
-      <w:r>
-        <w:rPr>
-          <w:b/>
-          <w:bCs/>
-          <w:lang w:val="en-US"/>
-        </w:rPr>
-        <w:t>ection</w:t>
-      </w:r>
-      <w:r>
-        <w:rPr>
-          <w:b/>
-          <w:bCs/>
-          <w:lang w:val="en-US"/>
-        </w:rPr>
-        <w:t xml:space="preserve"> IN sections}</w:t>
-      </w:r>
-    </w:p>
-    <w:tbl>
-      <w:tblPr>
-        <w:tblStyle w:val="a9"/>
-        <w:tblW w:w="0" w:type="auto"/>
-        <w:tblLook w:val="04A0" w:firstRow="1" w:lastRow="0" w:firstColumn="1" w:lastColumn="0" w:noHBand="0" w:noVBand="1"/>
-      </w:tblPr>
-      <w:tblGrid>
-        <w:gridCol w:w="10450"/>
-      </w:tblGrid>
-      <w:tr>
-        <w:trPr>
-          <w:trHeight w:val="630"/>
-        </w:trPr>
-        <w:tc>
-          <w:tcPr>
-            <w:tcW w:w="10450" w:type="dxa"/>
-            <w:hideMark/>
-          </w:tcPr>
-          <w:p>
-            <w:pPr>
-              <w:jc w:val="center"/>
-              <w:rPr>
-                <w:b/>
-                <w:bCs/>
-                <w:lang w:val="en-US"/>
-              </w:rPr>
-            </w:pPr>
-            <w:r>
-              <w:rPr>
-                <w:b/>
-                <w:bCs/>
-                <w:lang w:val="en-US"/>
-              </w:rPr>
-              <w:t>{INS $</w:t>
-            </w:r>
-            <w:proofErr w:type="spellStart"/>
-            <w:proofErr w:type="gramStart"/>
-            <w:r>
-              <w:rPr>
-                <w:b/>
-                <w:bCs/>
-                <w:lang w:val="en-US"/>
-              </w:rPr>
-              <w:t>section.title</w:t>
-            </w:r>
-            <w:proofErr w:type="spellEnd"/>
-            <w:proofErr w:type="gramEnd"/>
-            <w:r>
-              <w:rPr>
-                <w:b/>
-                <w:bCs/>
-                <w:lang w:val="en-US"/>
-              </w:rPr>
-              <w:t>}</w:t>
-            </w:r>
-          </w:p>
-        </w:tc>
-      </w:tr>
-    </w:tbl>
-    <w:p>
-      <w:pPr>
-        <w:jc w:val="both"/>
-        <w:rPr>
-          <w:b/>
-          <w:bCs/>
-          <w:lang w:val="en-US"/>
-        </w:rPr>
-      </w:pPr>
-      <w:r>
-        <w:rPr>
-          <w:b/>
-          <w:bCs/>
-          <w:lang w:val="en-US"/>
-        </w:rPr>
-        <w:t>{</w:t>
-      </w:r>
-      <w:r>
-        <w:rPr>
-          <w:b/>
-          <w:bCs/>
-          <w:lang w:val="en-US"/>
-        </w:rPr>
-        <w:t>FOR subs</w:t>
-      </w:r>
-      <w:r>
-        <w:rPr>
-          <w:b/>
-          <w:bCs/>
-          <w:lang w:val="en-US"/>
-        </w:rPr>
-        <w:t>ection</w:t>
-      </w:r>
-      <w:r>
-        <w:rPr>
-          <w:b/>
-          <w:bCs/>
-          <w:lang w:val="en-US"/>
-        </w:rPr>
-        <w:t xml:space="preserve"> IN $</w:t>
-      </w:r>
-      <w:proofErr w:type="spellStart"/>
-      <w:proofErr w:type="gramStart"/>
-      <w:r>
-        <w:rPr>
-          <w:b/>
-          <w:bCs/>
-          <w:lang w:val="en-US"/>
-        </w:rPr>
-        <w:t>section.subsections</w:t>
-      </w:r>
-      <w:proofErr w:type="spellEnd"/>
-      <w:proofErr w:type="gramEnd"/>
-      <w:r>
-        <w:rPr>
-          <w:b/>
-          <w:bCs/>
-          <w:lang w:val="en-US"/>
-        </w:rPr>
-        <w:t>}</w:t>
-      </w:r>
-    </w:p>
-    <w:tbl>
-      <w:tblPr>
-        <w:tblStyle w:val="a9"/>
-        <w:tblW w:w="0" w:type="auto"/>
-        <w:tblLook w:val="04A0" w:firstRow="1" w:lastRow="0" w:firstColumn="1" w:lastColumn="0" w:noHBand="0" w:noVBand="1"/>
-      </w:tblPr>
-      <w:tblGrid>
-        <w:gridCol w:w="10450"/>
-      </w:tblGrid>
-      <w:tr>
-        <w:trPr>
-          <w:trHeight w:val="243"/>
-        </w:trPr>
-        <w:tc>
-          <w:tcPr>
-            <w:tcW w:w="10450" w:type="dxa"/>
-            <w:hideMark/>
-          </w:tcPr>
-          <w:p>
-            <w:pPr>
-              <w:jc w:val="both"/>
-              <w:rPr>
-                <w:b/>
-                <w:bCs/>
-                <w:lang w:val="en-US"/>
-              </w:rPr>
-            </w:pPr>
-            <w:r>
-              <w:rPr>
-                <w:b/>
-                <w:bCs/>
-                <w:lang w:val="en-US"/>
-              </w:rPr>
-              <w:t>{</w:t>
-            </w:r>
-            <w:r>
-              <w:rPr>
-                <w:b/>
-                <w:bCs/>
-                <w:lang w:val="en-US"/>
-              </w:rPr>
-              <w:t>INS $</w:t>
-            </w:r>
-            <w:proofErr w:type="spellStart"/>
-            <w:proofErr w:type="gramStart"/>
-            <w:r>
-              <w:rPr>
-                <w:b/>
-                <w:bCs/>
-                <w:lang w:val="en-US"/>
-              </w:rPr>
-              <w:t>subsection</w:t>
-            </w:r>
-            <w:r>
-              <w:rPr>
-                <w:b/>
-                <w:bCs/>
-                <w:lang w:val="en-US"/>
-              </w:rPr>
-              <w:t>.</w:t>
-            </w:r>
-            <w:r>
-              <w:rPr>
-                <w:b/>
-                <w:bCs/>
-                <w:lang w:val="en-US"/>
-              </w:rPr>
-              <w:t>title</w:t>
-            </w:r>
-            <w:proofErr w:type="spellEnd"/>
-            <w:proofErr w:type="gramEnd"/>
-            <w:r>
-              <w:rPr>
-                <w:b/>
-                <w:bCs/>
-                <w:lang w:val="en-US"/>
-              </w:rPr>
-              <w:t>}</w:t>
-            </w:r>
-          </w:p>
-        </w:tc>
-      </w:tr>
-    </w:tbl>
-    <w:p>
-      <w:pPr>
-        <w:jc w:val="both"/>
-        <w:rPr>
-          <w:lang w:val="en-US"/>
-        </w:rPr>
-      </w:pPr>
-      <w:r>
-        <w:rPr>
-          <w:b/>
-          <w:bCs/>
-          <w:lang w:val="en-US"/>
-        </w:rPr>
-        <w:t>{</w:t>
-      </w:r>
-      <w:r>
-        <w:rPr>
-          <w:b/>
-          <w:bCs/>
-          <w:lang w:val="en-US"/>
-        </w:rPr>
-        <w:t>FOR row IN $</w:t>
-      </w:r>
-      <w:proofErr w:type="spellStart"/>
-      <w:proofErr w:type="gramStart"/>
-      <w:r>
-        <w:rPr>
-          <w:b/>
-          <w:bCs/>
-          <w:lang w:val="en-US"/>
-        </w:rPr>
-        <w:t>subsection.rows</w:t>
-      </w:r>
-      <w:proofErr w:type="spellEnd"/>
-      <w:proofErr w:type="gramEnd"/>
-      <w:r>
-        <w:rPr>
-          <w:b/>
-          <w:bCs/>
-          <w:lang w:val="en-US"/>
-        </w:rPr>
-        <w:t>}</w:t>
-      </w:r>
-    </w:p>
-    <w:tbl>
-      <w:tblPr>
-        <w:tblStyle w:val="a9"/>
-        <w:tblW w:w="0" w:type="auto"/>
-        <w:tblLook w:val="04A0" w:firstRow="1" w:lastRow="0" w:firstColumn="1" w:lastColumn="0" w:noHBand="0" w:noVBand="1"/>
-      </w:tblPr>
-      <w:tblGrid>
-        <w:gridCol w:w="1617"/>
-        <w:gridCol w:w="1397"/>
-        <w:gridCol w:w="1692"/>
-        <w:gridCol w:w="1661"/>
-        <w:gridCol w:w="1713"/>
-        <w:gridCol w:w="2370"/>
-      </w:tblGrid>
-      <w:tr>
-        <w:trPr>
-          <w:trHeight w:val="180"/>
-        </w:trPr>
-        <w:tc>
-          <w:tcPr>
-            <w:tcW w:w="1610" w:type="dxa"/>
-            <w:noWrap/>
-            <w:hideMark/>
-          </w:tcPr>
-          <w:p>
-            <w:pPr>
-              <w:jc w:val="both"/>
-              <w:rPr>
-                <w:lang w:val="en-US"/>
-              </w:rPr>
-            </w:pPr>
-            <w:r>
-              <w:rPr>
-                <w:lang w:val="en-US"/>
-              </w:rPr>
-              <w:t>{</w:t>
-            </w:r>
-            <w:r>
-              <w:rPr>
-                <w:lang w:val="en-US"/>
-              </w:rPr>
-              <w:t>INS $</w:t>
-            </w:r>
-            <w:proofErr w:type="spellStart"/>
-            <w:proofErr w:type="gramStart"/>
-            <w:r>
-              <w:rPr>
-                <w:lang w:val="en-US"/>
-              </w:rPr>
-              <w:t>row.number</w:t>
-            </w:r>
-            <w:proofErr w:type="spellEnd"/>
-            <w:proofErr w:type="gramEnd"/>
-            <w:r>
-              <w:rPr>
-                <w:lang w:val="en-US"/>
-              </w:rPr>
-              <w:t>}</w:t>
-            </w:r>
-          </w:p>
-        </w:tc>
-        <w:tc>
-          <w:tcPr>
-            <w:tcW w:w="1393" w:type="dxa"/>
-            <w:hideMark/>
-          </w:tcPr>
-          <w:p>
-            <w:pPr>
-              <w:jc w:val="both"/>
-              <w:rPr>
-                <w:lang w:val="en-US"/>
-              </w:rPr>
-            </w:pPr>
-            <w:r>
-              <w:rPr>
-                <w:lang w:val="en-US"/>
-              </w:rPr>
-              <w:t>{</w:t>
-            </w:r>
-            <w:r>
-              <w:rPr>
-                <w:lang w:val="en-US"/>
-              </w:rPr>
-              <w:t>INS $</w:t>
-            </w:r>
-            <w:r>
-              <w:rPr>
-                <w:lang w:val="en-US"/>
-              </w:rPr>
-              <w:t>row.name}</w:t>
-            </w:r>
-          </w:p>
-        </w:tc>
-        <w:tc>
-          <w:tcPr>
-            <w:tcW w:w="1686" w:type="dxa"/>
-            <w:hideMark/>
-          </w:tcPr>
-          <w:p>
-            <w:pPr>
-              <w:jc w:val="both"/>
-              <w:rPr>
-                <w:lang w:val="en-US"/>
-              </w:rPr>
-            </w:pPr>
-            <w:r>
-              <w:rPr>
-                <w:lang w:val="en-US"/>
-              </w:rPr>
-              <w:t>{</w:t>
-            </w:r>
-            <w:r>
-              <w:rPr>
-                <w:lang w:val="en-US"/>
-              </w:rPr>
-              <w:t>INS $</w:t>
-            </w:r>
-            <w:proofErr w:type="spellStart"/>
-            <w:proofErr w:type="gramStart"/>
-            <w:r>
-              <w:rPr>
-                <w:lang w:val="en-US"/>
-              </w:rPr>
-              <w:t>row.measure</w:t>
-            </w:r>
-            <w:proofErr w:type="spellEnd"/>
-            <w:proofErr w:type="gramEnd"/>
-            <w:r>
-              <w:rPr>
-                <w:lang w:val="en-US"/>
-              </w:rPr>
-              <w:t>}</w:t>
-            </w:r>
-          </w:p>
-        </w:tc>
-        <w:tc>
-          <w:tcPr>
-            <w:tcW w:w="1664" w:type="dxa"/>
-            <w:noWrap/>
-            <w:hideMark/>
-          </w:tcPr>
-          <w:p>
-            <w:pPr>
-              <w:jc w:val="both"/>
-              <w:rPr>
-                <w:lang w:val="en-US"/>
-              </w:rPr>
-            </w:pPr>
-            <w:r>
-              <w:rPr>
-                <w:lang w:val="en-US"/>
-              </w:rPr>
-              <w:t>{</w:t>
-            </w:r>
-            <w:r>
-              <w:rPr>
-                <w:lang w:val="en-US"/>
-              </w:rPr>
-              <w:t>INS $</w:t>
-            </w:r>
-            <w:proofErr w:type="spellStart"/>
-            <w:proofErr w:type="gramStart"/>
-            <w:r>
-              <w:rPr>
-                <w:lang w:val="en-US"/>
-              </w:rPr>
-              <w:t>row.quantity</w:t>
-            </w:r>
-            <w:proofErr w:type="spellEnd"/>
-            <w:proofErr w:type="gramEnd"/>
-            <w:r>
-              <w:rPr>
-                <w:lang w:val="en-US"/>
-              </w:rPr>
-              <w:t>}</w:t>
-            </w:r>
-          </w:p>
-        </w:tc>
-        <w:tc>
-          <w:tcPr>
-            <w:tcW w:w="1707" w:type="dxa"/>
-            <w:noWrap/>
-            <w:hideMark/>
-          </w:tcPr>
-          <w:p>
-            <w:pPr>
-              <w:jc w:val="both"/>
-              <w:rPr>
-                <w:lang w:val="en-US"/>
-              </w:rPr>
-            </w:pPr>
-            <w:r>
-              <w:rPr>
-                <w:lang w:val="en-US"/>
-              </w:rPr>
-              <w:t>{</w:t>
-            </w:r>
-            <w:r>
-              <w:rPr>
-                <w:lang w:val="en-US"/>
-              </w:rPr>
-              <w:t>INS $</w:t>
-            </w:r>
-            <w:proofErr w:type="spellStart"/>
-            <w:proofErr w:type="gramStart"/>
-            <w:r>
-              <w:rPr>
-                <w:lang w:val="en-US"/>
-              </w:rPr>
-              <w:t>row.unitPrice</w:t>
-            </w:r>
-            <w:proofErr w:type="spellEnd"/>
-            <w:proofErr w:type="gramEnd"/>
-            <w:r>
-              <w:rPr>
-                <w:lang w:val="en-US"/>
-              </w:rPr>
-              <w:t>}</w:t>
-            </w:r>
-          </w:p>
-        </w:tc>
-        <w:tc>
-          <w:tcPr>
-            <w:tcW w:w="2390" w:type="dxa"/>
-            <w:noWrap/>
-            <w:hideMark/>
-          </w:tcPr>
-          <w:p>
-            <w:pPr>
-              <w:jc w:val="both"/>
-              <w:rPr>
-                <w:lang w:val="en-US"/>
-              </w:rPr>
-            </w:pPr>
-            <w:r>
-              <w:rPr>
-                <w:lang w:val="en-US"/>
-              </w:rPr>
-              <w:t>{</w:t>
-            </w:r>
-            <w:r>
-              <w:rPr>
-                <w:lang w:val="en-US"/>
-              </w:rPr>
-              <w:t>INS $</w:t>
-            </w:r>
-            <w:proofErr w:type="spellStart"/>
-            <w:proofErr w:type="gramStart"/>
-            <w:r>
-              <w:rPr>
-                <w:lang w:val="en-US"/>
-              </w:rPr>
-              <w:t>row.sumPrice</w:t>
-            </w:r>
-            <w:proofErr w:type="spellEnd"/>
-            <w:proofErr w:type="gramEnd"/>
-            <w:r>
-              <w:rPr>
-                <w:lang w:val="en-US"/>
-              </w:rPr>
-              <w:t>}</w:t>
-            </w:r>
-            <w:r>
-              <w:rPr>
-                <w:lang w:val="en-US"/>
-              </w:rPr>
-              <w:br/>
-            </w:r>
-            <w:r>
-              <w:rPr>
-                <w:lang w:val="en-US"/>
-              </w:rPr>
-              <w:br/>
-            </w:r>
-          </w:p>
-        </w:tc>
-      </w:tr>
-    </w:tbl>
-    <w:p>
-      <w:pPr>
-        <w:jc w:val="both"/>
-        <w:rPr>
-          <w:b/>
-          <w:bCs/>
-          <w:lang w:val="en-US"/>
-        </w:rPr>
-      </w:pPr>
-      <w:r>
-        <w:rPr>
-          <w:b/>
-          <w:bCs/>
-          <w:lang w:val="en-US"/>
-        </w:rPr>
-        <w:t>{END-FOR row}</w:t>
-      </w:r>
-    </w:p>
-    <w:tbl>
-      <w:tblPr>
-        <w:tblStyle w:val="a9"/>
-        <w:tblW w:w="0" w:type="auto"/>
-        <w:tblLook w:val="04A0" w:firstRow="1" w:lastRow="0" w:firstColumn="1" w:lastColumn="0" w:noHBand="0" w:noVBand="1"/>
-      </w:tblPr>
-      <w:tblGrid>
-        <w:gridCol w:w="8032"/>
-        <w:gridCol w:w="2418"/>
-      </w:tblGrid>
-      <w:tr>
-        <w:trPr>
-          <w:trHeight w:val="180"/>
-        </w:trPr>
-        <w:tc>
-          <w:tcPr>
-            <w:tcW w:w="8032" w:type="dxa"/>
-            <w:hideMark/>
-          </w:tcPr>
-          <w:p>
-            <w:pPr>
-              <w:jc w:val="both"/>
-            </w:pPr>
-            <w:r>
-              <w:t>{</w:t>
-            </w:r>
-            <w:r>
-              <w:rPr>
-                <w:lang w:val="en-US"/>
-              </w:rPr>
-              <w:t>INS $</w:t>
-            </w:r>
-            <w:proofErr w:type="spellStart"/>
-            <w:proofErr w:type="gramStart"/>
-            <w:r>
-              <w:t>subsection</w:t>
-            </w:r>
-            <w:proofErr w:type="spellEnd"/>
-            <w:r>
-              <w:rPr>
-                <w:lang w:val="en-US"/>
-              </w:rPr>
-              <w:t>.</w:t>
-            </w:r>
-            <w:proofErr w:type="spellStart"/>
-            <w:r>
-              <w:t>priceRow</w:t>
-            </w:r>
-            <w:proofErr w:type="spellEnd"/>
-            <w:proofErr w:type="gramEnd"/>
-            <w:r>
-              <w:t>}</w:t>
-            </w:r>
-          </w:p>
-        </w:tc>
-        <w:tc>
-          <w:tcPr>
-            <w:tcW w:w="2418" w:type="dxa"/>
-            <w:noWrap/>
-            <w:hideMark/>
-          </w:tcPr>
-          <w:p>
-            <w:pPr>
-              <w:jc w:val="both"/>
-              <w:rPr>
-                <w:lang w:val="en-US"/>
-              </w:rPr>
-            </w:pPr>
-            <w:r>
-              <w:rPr>
-                <w:lang w:val="en-US"/>
-              </w:rPr>
-              <w:t>{</w:t>
-            </w:r>
-            <w:r>
-              <w:rPr>
-                <w:lang w:val="en-US"/>
-              </w:rPr>
-              <w:t>INS $</w:t>
-            </w:r>
-            <w:proofErr w:type="spellStart"/>
-            <w:proofErr w:type="gramStart"/>
-            <w:r>
-              <w:rPr>
-                <w:lang w:val="en-US"/>
-              </w:rPr>
-              <w:t>subsection</w:t>
-            </w:r>
-            <w:r>
-              <w:rPr>
-                <w:lang w:val="en-US"/>
-              </w:rPr>
-              <w:t>.</w:t>
-            </w:r>
-            <w:r>
-              <w:rPr>
-                <w:lang w:val="en-US"/>
-              </w:rPr>
-              <w:t>sumPrice</w:t>
-            </w:r>
-            <w:proofErr w:type="spellEnd"/>
-            <w:proofErr w:type="gramEnd"/>
-            <w:r>
-              <w:rPr>
-                <w:lang w:val="en-US"/>
-              </w:rPr>
-              <w:t>}</w:t>
+              </w:rPr>
+              <w:t>____________________________________</w:t>
             </w:r>
           </w:p>
           <w:p>
             <w:pPr>
-              <w:jc w:val="both"/>
-              <w:rPr>
-                <w:lang w:val="en-US"/>
+              <w:spacing w:before="360" w:after="360" w:line="312" w:lineRule="auto"/>
+              <w:contextualSpacing/>
+              <w:rPr>
+                <w:sz w:val="20"/>
+                <w:szCs w:val="20"/>
+              </w:rPr>
+            </w:pPr>
+            <w:r>
+              <w:rPr>
+                <w:sz w:val="20"/>
+                <w:szCs w:val="20"/>
+              </w:rPr>
+              <w:t>(</w:t>
+            </w:r>
+            <w:r>
+              <w:rPr>
+                <w:sz w:val="20"/>
+                <w:szCs w:val="20"/>
+              </w:rPr>
+              <w:t>Расшифровка подписи, подпись</w:t>
+            </w:r>
+            <w:r>
+              <w:rPr>
+                <w:sz w:val="20"/>
+                <w:szCs w:val="20"/>
+              </w:rPr>
+              <w:t>)</w:t>
+            </w:r>
+          </w:p>
+          <w:p>
+            <w:pPr>
+              <w:spacing w:before="360" w:after="360" w:line="312" w:lineRule="auto"/>
+              <w:contextualSpacing/>
+              <w:rPr>
+                <w:b/>
+                <w:u w:val="single"/>
+              </w:rPr>
+            </w:pPr>
+            <w:r>
+              <w:rPr>
+                <w:sz w:val="20"/>
+                <w:szCs w:val="20"/>
+              </w:rPr>
+              <w:t>М.П.</w:t>
+            </w:r>
+          </w:p>
+          <w:p>
+            <w:pPr>
+              <w:spacing w:before="360" w:after="360" w:line="312" w:lineRule="auto"/>
+              <w:contextualSpacing/>
+              <w:rPr>
+                <w:b/>
+                <w:u w:val="single"/>
               </w:rPr>
             </w:pPr>
           </w:p>
         </w:tc>
       </w:tr>
     </w:tbl>
-    <w:p>
-      <w:pPr>
-        <w:jc w:val="both"/>
-      </w:pPr>
-      <w:r>
-        <w:rPr>
-          <w:b/>
-          <w:bCs/>
-          <w:lang w:val="en-US"/>
-        </w:rPr>
-        <w:t>{END-FOR subsection}</w:t>
-      </w:r>
-    </w:p>
-    <w:tbl>
-      <w:tblPr>
-        <w:tblStyle w:val="a9"/>
-        <w:tblW w:w="0" w:type="auto"/>
-        <w:tblLook w:val="04A0" w:firstRow="1" w:lastRow="0" w:firstColumn="1" w:lastColumn="0" w:noHBand="0" w:noVBand="1"/>
-      </w:tblPr>
-      <w:tblGrid>
-        <w:gridCol w:w="8060"/>
-        <w:gridCol w:w="2390"/>
-      </w:tblGrid>
-      <w:tr>
-        <w:trPr>
-          <w:trHeight w:val="243"/>
-        </w:trPr>
-        <w:tc>
-          <w:tcPr>
-            <w:tcW w:w="8060" w:type="dxa"/>
-            <w:hideMark/>
-          </w:tcPr>
-          <w:p>
-            <w:pPr>
-              <w:jc w:val="both"/>
-              <w:rPr>
-                <w:b/>
-                <w:bCs/>
-              </w:rPr>
-            </w:pPr>
-            <w:r>
-              <w:rPr>
-                <w:b/>
-                <w:bCs/>
-              </w:rPr>
-              <w:t>{</w:t>
-            </w:r>
-            <w:r>
-              <w:rPr>
-                <w:b/>
-                <w:bCs/>
-                <w:lang w:val="en-US"/>
-              </w:rPr>
-              <w:t>INS $</w:t>
-            </w:r>
-            <w:proofErr w:type="spellStart"/>
-            <w:proofErr w:type="gramStart"/>
-            <w:r>
-              <w:rPr>
-                <w:b/>
-                <w:bCs/>
-              </w:rPr>
-              <w:t>section</w:t>
-            </w:r>
-            <w:proofErr w:type="spellEnd"/>
-            <w:r>
-              <w:rPr>
-                <w:b/>
-                <w:bCs/>
-                <w:lang w:val="en-US"/>
-              </w:rPr>
-              <w:t>.</w:t>
-            </w:r>
-            <w:proofErr w:type="spellStart"/>
-            <w:r>
-              <w:rPr>
-                <w:b/>
-                <w:bCs/>
-              </w:rPr>
-              <w:t>priceRow</w:t>
-            </w:r>
-            <w:proofErr w:type="spellEnd"/>
-            <w:proofErr w:type="gramEnd"/>
-            <w:r>
-              <w:rPr>
-                <w:b/>
-                <w:bCs/>
-              </w:rPr>
-              <w:t>}</w:t>
-            </w:r>
-          </w:p>
-        </w:tc>
-        <w:tc>
-          <w:tcPr>
-            <w:tcW w:w="2390" w:type="dxa"/>
-            <w:noWrap/>
-            <w:hideMark/>
-          </w:tcPr>
-          <w:p>
-            <w:pPr>
-              <w:jc w:val="both"/>
-              <w:rPr>
-                <w:b/>
-                <w:bCs/>
-                <w:lang w:val="en-US"/>
-              </w:rPr>
-            </w:pPr>
-            <w:r>
-              <w:rPr>
-                <w:b/>
-                <w:bCs/>
-                <w:lang w:val="en-US"/>
-              </w:rPr>
-              <w:t>{</w:t>
-            </w:r>
-            <w:r>
-              <w:rPr>
-                <w:b/>
-                <w:bCs/>
-                <w:lang w:val="en-US"/>
-              </w:rPr>
-              <w:t>INS $</w:t>
-            </w:r>
-            <w:proofErr w:type="spellStart"/>
-            <w:proofErr w:type="gramStart"/>
-            <w:r>
-              <w:rPr>
-                <w:b/>
-                <w:bCs/>
-                <w:lang w:val="en-US"/>
-              </w:rPr>
-              <w:t>section</w:t>
-            </w:r>
-            <w:r>
-              <w:rPr>
-                <w:b/>
-                <w:bCs/>
-                <w:lang w:val="en-US"/>
-              </w:rPr>
-              <w:t>.</w:t>
-            </w:r>
-            <w:r>
-              <w:rPr>
-                <w:b/>
-                <w:bCs/>
-                <w:lang w:val="en-US"/>
-              </w:rPr>
-              <w:t>sumPrice</w:t>
-            </w:r>
-            <w:proofErr w:type="spellEnd"/>
-            <w:proofErr w:type="gramEnd"/>
-            <w:r>
-              <w:rPr>
-                <w:b/>
-                <w:bCs/>
-                <w:lang w:val="en-US"/>
-              </w:rPr>
-              <w:t>}</w:t>
-            </w:r>
-          </w:p>
-        </w:tc>
-      </w:tr>
-    </w:tbl>
-    <w:p>
-      <w:pPr>
-        <w:jc w:val="both"/>
-      </w:pPr>
-      <w:r>
-        <w:rPr>
-          <w:b/>
-          <w:bCs/>
-          <w:lang w:val="en-US"/>
-        </w:rPr>
-        <w:t>{END-FOR section}</w:t>
-      </w:r>
-    </w:p>
-    <w:tbl>
-      <w:tblPr>
-        <w:tblStyle w:val="a9"/>
-        <w:tblW w:w="0" w:type="auto"/>
-        <w:tblLook w:val="04A0" w:firstRow="1" w:lastRow="0" w:firstColumn="1" w:lastColumn="0" w:noHBand="0" w:noVBand="1"/>
-      </w:tblPr>
-      <w:tblGrid>
-        <w:gridCol w:w="8080"/>
-        <w:gridCol w:w="2370"/>
-      </w:tblGrid>
-      <w:tr>
-        <w:trPr>
-          <w:trHeight w:val="243"/>
-        </w:trPr>
-        <w:tc>
-          <w:tcPr>
-            <w:tcW w:w="8080" w:type="dxa"/>
-            <w:hideMark/>
-          </w:tcPr>
-          <w:p>
-            <w:pPr>
-              <w:jc w:val="both"/>
-              <w:rPr>
-                <w:b/>
-                <w:bCs/>
-              </w:rPr>
-            </w:pPr>
-            <w:r>
-              <w:rPr>
-                <w:b/>
-                <w:bCs/>
-              </w:rPr>
-              <w:t>Накладные и транспортные расходы:</w:t>
-            </w:r>
-          </w:p>
-        </w:tc>
-        <w:tc>
-          <w:tcPr>
-            <w:tcW w:w="2370" w:type="dxa"/>
-            <w:noWrap/>
-            <w:hideMark/>
-          </w:tcPr>
-          <w:p>
-            <w:pPr>
-              <w:jc w:val="both"/>
-              <w:rPr>
-                <w:b/>
-                <w:bCs/>
-              </w:rPr>
-            </w:pPr>
-            <w:r>
-              <w:rPr>
-                <w:b/>
-                <w:bCs/>
-              </w:rPr>
-              <w:t>{</w:t>
-            </w:r>
-            <w:r>
-              <w:rPr>
-                <w:b/>
-                <w:bCs/>
-                <w:lang w:val="en-US"/>
-              </w:rPr>
-              <w:t xml:space="preserve">INS </w:t>
-            </w:r>
-            <w:proofErr w:type="spellStart"/>
-            <w:r>
-              <w:rPr>
-                <w:b/>
-                <w:bCs/>
-              </w:rPr>
-              <w:t>relatedExpanses</w:t>
-            </w:r>
-            <w:proofErr w:type="spellEnd"/>
-            <w:r>
-              <w:rPr>
-                <w:b/>
-                <w:bCs/>
-              </w:rPr>
-              <w:t>}</w:t>
-            </w:r>
-          </w:p>
-        </w:tc>
-      </w:tr>
-      <w:tr>
-        <w:trPr>
-          <w:trHeight w:val="243"/>
-        </w:trPr>
-        <w:tc>
-          <w:tcPr>
-            <w:tcW w:w="8080" w:type="dxa"/>
-            <w:hideMark/>
-          </w:tcPr>
-          <w:p>
-            <w:pPr>
-              <w:jc w:val="both"/>
-              <w:rPr>
-                <w:b/>
-                <w:bCs/>
-              </w:rPr>
-            </w:pPr>
-            <w:r>
-              <w:rPr>
-                <w:b/>
-                <w:bCs/>
-              </w:rPr>
-              <w:t>ИТОГО по смете:</w:t>
-            </w:r>
-          </w:p>
-        </w:tc>
-        <w:tc>
-          <w:tcPr>
-            <w:tcW w:w="2370" w:type="dxa"/>
-            <w:noWrap/>
-            <w:hideMark/>
-          </w:tcPr>
-          <w:p>
-            <w:pPr>
-              <w:jc w:val="both"/>
-              <w:rPr>
-                <w:b/>
-                <w:bCs/>
-                <w:lang w:val="en-US"/>
-              </w:rPr>
-            </w:pPr>
-            <w:r>
-              <w:rPr>
-                <w:b/>
-                <w:bCs/>
-              </w:rPr>
-              <w:t>{</w:t>
-            </w:r>
-            <w:r>
-              <w:rPr>
-                <w:b/>
-                <w:bCs/>
-                <w:lang w:val="en-US"/>
-              </w:rPr>
-              <w:t xml:space="preserve">INS </w:t>
-            </w:r>
-            <w:proofErr w:type="spellStart"/>
-            <w:r>
-              <w:rPr>
-                <w:b/>
-                <w:bCs/>
-              </w:rPr>
-              <w:t>sumPrice</w:t>
-            </w:r>
-            <w:r>
-              <w:rPr>
-                <w:b/>
-                <w:bCs/>
-                <w:lang w:val="en-US"/>
-              </w:rPr>
-              <w:t>TaxFree</w:t>
-            </w:r>
-            <w:proofErr w:type="spellEnd"/>
-            <w:r>
-              <w:rPr>
-                <w:b/>
-                <w:bCs/>
-              </w:rPr>
-              <w:t>}</w:t>
-            </w:r>
-            <w:r>
-              <w:rPr>
-                <w:b/>
-                <w:bCs/>
-                <w:lang w:val="en-US"/>
-              </w:rPr>
-              <w:t xml:space="preserve"> </w:t>
-            </w:r>
-          </w:p>
-        </w:tc>
-      </w:tr>
-    </w:tbl>
-    <w:p>
-      <w:pPr>
-        <w:jc w:val="both"/>
-      </w:pPr>
-    </w:p>
-    <w:p>
-      <w:pPr>
-        <w:jc w:val="both"/>
-      </w:pPr>
-      <w:r>
-        <w:t xml:space="preserve">5. </w:t>
-      </w:r>
-      <w:r>
-        <w:t xml:space="preserve">Стоимость </w:t>
-      </w:r>
-      <w:r>
-        <w:t>слаботочны</w:t>
-      </w:r>
-      <w:r>
-        <w:t xml:space="preserve">х систем </w:t>
-      </w:r>
-      <w:r>
-        <w:t>составляет</w:t>
-      </w:r>
-      <w:r>
-        <w:t xml:space="preserve"> {</w:t>
-      </w:r>
-      <w:r>
-        <w:rPr>
-          <w:lang w:val="en-US"/>
-        </w:rPr>
-        <w:t>INS</w:t>
-      </w:r>
-      <w:r>
-        <w:t xml:space="preserve"> </w:t>
-      </w:r>
-      <w:proofErr w:type="spellStart"/>
-      <w:r>
-        <w:t>sumPriceTaxFreeInWords</w:t>
-      </w:r>
-      <w:proofErr w:type="spellEnd"/>
-      <w:r>
-        <w:t>}</w:t>
-      </w:r>
-      <w:r>
-        <w:t>, НДС 20% -</w:t>
-      </w:r>
-      <w:r>
-        <w:t>{</w:t>
-      </w:r>
-      <w:r>
-        <w:rPr>
-          <w:lang w:val="en-US"/>
-        </w:rPr>
-        <w:t>INS</w:t>
-      </w:r>
-      <w:r>
-        <w:t xml:space="preserve"> </w:t>
-      </w:r>
-      <w:r>
-        <w:rPr>
-          <w:lang w:val="en-US"/>
-        </w:rPr>
-        <w:t>tax</w:t>
-      </w:r>
-      <w:r>
-        <w:t>}</w:t>
-      </w:r>
-      <w:r>
-        <w:t xml:space="preserve">. </w:t>
-      </w:r>
-    </w:p>
-    <w:p>
-      <w:pPr>
-        <w:jc w:val="both"/>
-        <w:rPr>
-          <w:b/>
-        </w:rPr>
-      </w:pPr>
-      <w:r>
-        <w:rPr>
-          <w:b/>
-        </w:rPr>
-        <w:t>Общая стоимость составляет</w:t>
-      </w:r>
-      <w:r>
-        <w:rPr>
-          <w:b/>
-        </w:rPr>
-        <w:t xml:space="preserve"> {</w:t>
-      </w:r>
-      <w:r>
-        <w:rPr>
-          <w:b/>
-          <w:lang w:val="en-US"/>
-        </w:rPr>
-        <w:t>INS</w:t>
-      </w:r>
-      <w:r>
-        <w:rPr>
-          <w:b/>
-        </w:rPr>
-        <w:t xml:space="preserve"> </w:t>
-      </w:r>
-      <w:proofErr w:type="spellStart"/>
-      <w:r>
-        <w:rPr>
-          <w:b/>
-          <w:lang w:val="en-US"/>
-        </w:rPr>
-        <w:t>sumPriceInWords</w:t>
-      </w:r>
-      <w:proofErr w:type="spellEnd"/>
-      <w:r>
-        <w:rPr>
-          <w:b/>
-        </w:rPr>
-        <w:t>}</w:t>
-      </w:r>
-      <w:r>
-        <w:rPr>
-          <w:b/>
-        </w:rPr>
-        <w:t>.</w:t>
-      </w:r>
-    </w:p>
-    <w:p>
-      <w:pPr>
-        <w:jc w:val="both"/>
-      </w:pPr>
-      <w:r>
-        <w:t>6. Оплата осуществляется в следующем порядке:</w:t>
-      </w:r>
-    </w:p>
-    <w:p>
-      <w:pPr>
-        <w:jc w:val="both"/>
-      </w:pPr>
-      <w:r>
-        <w:lastRenderedPageBreak/>
-        <w:t xml:space="preserve">6.1. </w:t>
-      </w:r>
-      <w:r>
-        <w:t>5</w:t>
-      </w:r>
-      <w:r>
-        <w:t xml:space="preserve">0 % (пятьдесят процентов) от общей стоимости Работ, что составит </w:t>
-      </w:r>
-      <w:r>
-        <w:t>{</w:t>
-      </w:r>
-      <w:r>
-        <w:rPr>
-          <w:lang w:val="en-US"/>
-        </w:rPr>
-        <w:t>INS</w:t>
-      </w:r>
-      <w:r>
-        <w:t xml:space="preserve"> </w:t>
-      </w:r>
-      <w:proofErr w:type="spellStart"/>
-      <w:r>
-        <w:t>sumPriceHALFInWords</w:t>
-      </w:r>
-      <w:proofErr w:type="spellEnd"/>
-      <w:r>
-        <w:t>}</w:t>
-      </w:r>
-      <w:r>
-        <w:t xml:space="preserve"> – в течение 10 (десяти) банковских дней с даты выставления счета Исполнителем и передачи его Заказчику;</w:t>
-      </w:r>
-    </w:p>
-    <w:p>
-      <w:pPr>
-        <w:jc w:val="both"/>
-      </w:pPr>
-      <w:r>
-        <w:t xml:space="preserve">6.2. </w:t>
-      </w:r>
-      <w:r>
-        <w:t>5</w:t>
-      </w:r>
-      <w:r>
-        <w:t>0 % (пятьдесят процентов) от общей стоимости Работ, что составит</w:t>
-      </w:r>
-      <w:r>
-        <w:t xml:space="preserve"> {</w:t>
-      </w:r>
-      <w:r>
-        <w:rPr>
-          <w:lang w:val="en-US"/>
-        </w:rPr>
-        <w:t>INS</w:t>
-      </w:r>
-      <w:r>
-        <w:t xml:space="preserve"> </w:t>
-      </w:r>
-      <w:proofErr w:type="spellStart"/>
-      <w:r>
-        <w:t>sumPriceH</w:t>
-      </w:r>
-      <w:r>
-        <w:rPr>
-          <w:lang w:val="en-US"/>
-        </w:rPr>
-        <w:t>alf</w:t>
-      </w:r>
-      <w:r>
-        <w:t>InWords</w:t>
-      </w:r>
-      <w:proofErr w:type="spellEnd"/>
-      <w:r>
-        <w:t>}</w:t>
-      </w:r>
-      <w:r>
-        <w:t xml:space="preserve"> </w:t>
-      </w:r>
-      <w:r>
-        <w:t>– в течение 10 (десяти) банковских дней с даты подписания Акта о приемке выполненных работ (форма № КС-2) без замечаний Заказчика.</w:t>
-      </w:r>
-    </w:p>
-    <w:p>
-      <w:pPr>
-        <w:pStyle w:val="21"/>
-        <w:jc w:val="both"/>
-      </w:pPr>
-      <w:r>
-        <w:t>7</w:t>
-      </w:r>
-      <w:r>
-        <w:t xml:space="preserve">. После ввода в эксплуатацию слаботочных систем Стороны подписывают </w:t>
-      </w:r>
-      <w:r>
-        <w:rPr>
-          <w:bCs/>
-          <w:color w:val="000000"/>
-        </w:rPr>
-        <w:t>Акта о приемке выполненных работ (форма № КС-2)</w:t>
-      </w:r>
-      <w:r>
-        <w:t>.</w:t>
-      </w:r>
-      <w:r>
-        <w:t xml:space="preserve"> </w:t>
-      </w:r>
-    </w:p>
-    <w:p>
-      <w:pPr>
-        <w:jc w:val="both"/>
-      </w:pPr>
-      <w:r>
-        <w:t xml:space="preserve"> </w:t>
-      </w:r>
-      <w:r>
-        <w:t>8</w:t>
-      </w:r>
-      <w:r>
-        <w:t>. Настоящее Приложение составлено в двух экземплярах, имеющих одинаковую юридическую силу, по одному для каждой из Сторон.</w:t>
-      </w:r>
-    </w:p>
-    <w:p>
-      <w:pPr>
-        <w:jc w:val="both"/>
-      </w:pPr>
-    </w:p>
-    <w:p/>
-    <w:p>
-      <w:r>
-        <w:t xml:space="preserve">Генеральный директор                                                                      Генеральный директор   </w:t>
-      </w:r>
-    </w:p>
-    <w:p>
-      <w:pPr>
-        <w:pStyle w:val="a7"/>
-        <w:spacing w:line="312" w:lineRule="auto"/>
-        <w:contextualSpacing/>
-        <w:jc w:val="left"/>
-        <w:rPr>
-          <w:b w:val="0"/>
-          <w:color w:val="FF0000"/>
-          <w:sz w:val="28"/>
-          <w:szCs w:val="28"/>
-          <w:u w:val="single"/>
-          <w:lang w:val="en-US"/>
-        </w:rPr>
-      </w:pPr>
-      <w:r>
-        <w:rPr>
-          <w:rFonts w:asciiTheme="minorHAnsi" w:hAnsiTheme="minorHAnsi" w:cstheme="minorHAnsi"/>
-          <w:b w:val="0"/>
-          <w:bCs/>
-          <w:sz w:val="24"/>
-          <w:szCs w:val="32"/>
-        </w:rPr>
-        <w:t>ООО</w:t>
-      </w:r>
-      <w:r>
-        <w:rPr>
-          <w:rFonts w:asciiTheme="minorHAnsi" w:hAnsiTheme="minorHAnsi" w:cstheme="minorHAnsi"/>
-          <w:b w:val="0"/>
-          <w:bCs/>
-          <w:sz w:val="24"/>
-          <w:szCs w:val="32"/>
-          <w:lang w:val="en-US"/>
-        </w:rPr>
-        <w:t xml:space="preserve"> «</w:t>
-      </w:r>
-      <w:r>
-        <w:rPr>
-          <w:rFonts w:asciiTheme="minorHAnsi" w:hAnsiTheme="minorHAnsi" w:cstheme="minorHAnsi"/>
-          <w:b w:val="0"/>
-          <w:bCs/>
-          <w:sz w:val="24"/>
-          <w:szCs w:val="32"/>
-        </w:rPr>
-        <w:t>НТЦ</w:t>
-      </w:r>
-      <w:r>
-        <w:rPr>
-          <w:rFonts w:asciiTheme="minorHAnsi" w:hAnsiTheme="minorHAnsi" w:cstheme="minorHAnsi"/>
-          <w:b w:val="0"/>
-          <w:bCs/>
-          <w:sz w:val="24"/>
-          <w:szCs w:val="32"/>
-          <w:lang w:val="en-US"/>
-        </w:rPr>
-        <w:t xml:space="preserve"> «</w:t>
-      </w:r>
-      <w:proofErr w:type="spellStart"/>
-      <w:proofErr w:type="gramStart"/>
-      <w:r>
-        <w:rPr>
-          <w:rFonts w:asciiTheme="minorHAnsi" w:hAnsiTheme="minorHAnsi" w:cstheme="minorHAnsi"/>
-          <w:b w:val="0"/>
-          <w:bCs/>
-          <w:sz w:val="24"/>
-          <w:szCs w:val="32"/>
-        </w:rPr>
-        <w:t>СтарКо</w:t>
-      </w:r>
-      <w:proofErr w:type="spellEnd"/>
-      <w:r>
-        <w:rPr>
-          <w:rFonts w:asciiTheme="minorHAnsi" w:hAnsiTheme="minorHAnsi" w:cstheme="minorHAnsi"/>
-          <w:b w:val="0"/>
-          <w:bCs/>
-          <w:sz w:val="24"/>
-          <w:szCs w:val="32"/>
-          <w:lang w:val="en-US"/>
-        </w:rPr>
-        <w:t xml:space="preserve">»   </w:t>
-      </w:r>
-      <w:proofErr w:type="gramEnd"/>
-      <w:r>
-        <w:rPr>
-          <w:rFonts w:asciiTheme="minorHAnsi" w:hAnsiTheme="minorHAnsi" w:cstheme="minorHAnsi"/>
-          <w:b w:val="0"/>
-          <w:bCs/>
-          <w:sz w:val="24"/>
-          <w:szCs w:val="32"/>
-          <w:lang w:val="en-US"/>
-        </w:rPr>
-        <w:t xml:space="preserve">                                                                        </w:t>
-      </w:r>
-      <w:r>
-        <w:rPr>
-          <w:rFonts w:asciiTheme="minorHAnsi" w:hAnsiTheme="minorHAnsi" w:cstheme="minorHAnsi"/>
-          <w:b w:val="0"/>
-          <w:sz w:val="24"/>
-          <w:szCs w:val="24"/>
-          <w:u w:val="single"/>
-          <w:lang w:val="en-US"/>
-        </w:rPr>
-        <w:t>{</w:t>
-      </w:r>
-      <w:r>
-        <w:rPr>
-          <w:rFonts w:asciiTheme="minorHAnsi" w:hAnsiTheme="minorHAnsi" w:cstheme="minorHAnsi"/>
-          <w:b w:val="0"/>
-          <w:sz w:val="24"/>
-          <w:szCs w:val="24"/>
-          <w:u w:val="single"/>
-          <w:lang w:val="en-US"/>
-        </w:rPr>
-        <w:t>INS</w:t>
-      </w:r>
-      <w:r>
-        <w:rPr>
-          <w:rFonts w:asciiTheme="minorHAnsi" w:hAnsiTheme="minorHAnsi" w:cstheme="minorHAnsi"/>
-          <w:b w:val="0"/>
-          <w:sz w:val="24"/>
-          <w:szCs w:val="24"/>
-          <w:u w:val="single"/>
-          <w:lang w:val="en-US"/>
-        </w:rPr>
-        <w:t xml:space="preserve"> </w:t>
-      </w:r>
-      <w:proofErr w:type="spellStart"/>
-      <w:r>
-        <w:rPr>
-          <w:rFonts w:asciiTheme="minorHAnsi" w:hAnsiTheme="minorHAnsi" w:cstheme="minorHAnsi"/>
-          <w:b w:val="0"/>
-          <w:sz w:val="24"/>
-          <w:szCs w:val="24"/>
-          <w:u w:val="single"/>
-          <w:lang w:val="en-US"/>
-        </w:rPr>
-        <w:t>consumerOrganization</w:t>
-      </w:r>
-      <w:proofErr w:type="spellEnd"/>
-      <w:r>
-        <w:rPr>
-          <w:rFonts w:asciiTheme="minorHAnsi" w:hAnsiTheme="minorHAnsi" w:cstheme="minorHAnsi"/>
-          <w:b w:val="0"/>
-          <w:sz w:val="24"/>
-          <w:szCs w:val="24"/>
-          <w:u w:val="single"/>
-          <w:lang w:val="en-US"/>
-        </w:rPr>
-        <w:t>}</w:t>
-      </w:r>
-    </w:p>
-    <w:p>
-      <w:pPr>
-        <w:pStyle w:val="a7"/>
-        <w:spacing w:line="312" w:lineRule="auto"/>
-        <w:contextualSpacing/>
-        <w:jc w:val="left"/>
-        <w:rPr>
-          <w:rStyle w:val="ae"/>
-          <w:rFonts w:ascii="Times New Roman" w:hAnsi="Times New Roman"/>
-          <w:i w:val="0"/>
-          <w:sz w:val="28"/>
-          <w:szCs w:val="28"/>
-          <w:lang w:val="en-US"/>
-        </w:rPr>
-      </w:pPr>
-      <w:r>
-        <w:rPr>
-          <w:rFonts w:asciiTheme="minorHAnsi" w:hAnsiTheme="minorHAnsi" w:cstheme="minorHAnsi"/>
-          <w:b w:val="0"/>
-          <w:bCs/>
-          <w:sz w:val="24"/>
-          <w:szCs w:val="24"/>
-        </w:rPr>
-        <w:t>Старцев</w:t>
-      </w:r>
-      <w:r>
-        <w:rPr>
-          <w:rFonts w:asciiTheme="minorHAnsi" w:hAnsiTheme="minorHAnsi" w:cstheme="minorHAnsi"/>
-          <w:b w:val="0"/>
-          <w:bCs/>
-          <w:sz w:val="24"/>
-          <w:szCs w:val="24"/>
-          <w:lang w:val="en-US"/>
-        </w:rPr>
-        <w:t xml:space="preserve"> </w:t>
-      </w:r>
-      <w:r>
-        <w:rPr>
-          <w:rFonts w:asciiTheme="minorHAnsi" w:hAnsiTheme="minorHAnsi" w:cstheme="minorHAnsi"/>
-          <w:b w:val="0"/>
-          <w:bCs/>
-          <w:sz w:val="24"/>
-          <w:szCs w:val="24"/>
-        </w:rPr>
-        <w:t>А</w:t>
-      </w:r>
-      <w:r>
-        <w:rPr>
-          <w:rFonts w:asciiTheme="minorHAnsi" w:hAnsiTheme="minorHAnsi" w:cstheme="minorHAnsi"/>
-          <w:b w:val="0"/>
-          <w:bCs/>
-          <w:sz w:val="24"/>
-          <w:szCs w:val="24"/>
-          <w:lang w:val="en-US"/>
-        </w:rPr>
-        <w:t>.</w:t>
-      </w:r>
-      <w:r>
-        <w:rPr>
-          <w:rFonts w:asciiTheme="minorHAnsi" w:hAnsiTheme="minorHAnsi" w:cstheme="minorHAnsi"/>
-          <w:b w:val="0"/>
-          <w:bCs/>
-          <w:sz w:val="24"/>
-          <w:szCs w:val="24"/>
-        </w:rPr>
-        <w:t>И</w:t>
-      </w:r>
-      <w:r>
-        <w:rPr>
-          <w:rFonts w:asciiTheme="minorHAnsi" w:hAnsiTheme="minorHAnsi" w:cstheme="minorHAnsi"/>
-          <w:b w:val="0"/>
-          <w:bCs/>
-          <w:sz w:val="24"/>
-          <w:szCs w:val="24"/>
-          <w:lang w:val="en-US"/>
-        </w:rPr>
-        <w:t xml:space="preserve">.                                                                                          </w:t>
-      </w:r>
-      <w:r>
-        <w:rPr>
-          <w:rFonts w:asciiTheme="minorHAnsi" w:hAnsiTheme="minorHAnsi" w:cstheme="minorHAnsi"/>
-          <w:b w:val="0"/>
-          <w:sz w:val="24"/>
-          <w:szCs w:val="24"/>
-          <w:u w:val="single"/>
-          <w:lang w:val="en-US"/>
-        </w:rPr>
-        <w:t>{</w:t>
-      </w:r>
-      <w:r>
-        <w:rPr>
-          <w:rFonts w:asciiTheme="minorHAnsi" w:hAnsiTheme="minorHAnsi" w:cstheme="minorHAnsi"/>
-          <w:b w:val="0"/>
-          <w:sz w:val="24"/>
-          <w:szCs w:val="24"/>
-          <w:u w:val="single"/>
-          <w:lang w:val="en-US"/>
-        </w:rPr>
-        <w:t xml:space="preserve">INS </w:t>
-      </w:r>
-      <w:proofErr w:type="spellStart"/>
-      <w:r>
-        <w:rPr>
-          <w:rFonts w:asciiTheme="minorHAnsi" w:hAnsiTheme="minorHAnsi" w:cstheme="minorHAnsi"/>
-          <w:b w:val="0"/>
-          <w:sz w:val="24"/>
-          <w:szCs w:val="24"/>
-          <w:u w:val="single"/>
-          <w:lang w:val="en-US"/>
-        </w:rPr>
-        <w:t>contract</w:t>
-      </w:r>
-      <w:r>
-        <w:rPr>
-          <w:rFonts w:asciiTheme="minorHAnsi" w:hAnsiTheme="minorHAnsi" w:cstheme="minorHAnsi"/>
-          <w:b w:val="0"/>
-          <w:sz w:val="24"/>
-          <w:szCs w:val="24"/>
-          <w:u w:val="single"/>
-          <w:lang w:val="en-US"/>
-        </w:rPr>
-        <w:t>P</w:t>
-      </w:r>
-      <w:r>
-        <w:rPr>
-          <w:rFonts w:asciiTheme="minorHAnsi" w:hAnsiTheme="minorHAnsi" w:cstheme="minorHAnsi"/>
-          <w:b w:val="0"/>
-          <w:sz w:val="24"/>
-          <w:szCs w:val="24"/>
-          <w:u w:val="single"/>
-          <w:lang w:val="en-US"/>
-        </w:rPr>
-        <w:t>erson</w:t>
-      </w:r>
-      <w:proofErr w:type="spellEnd"/>
-      <w:r>
-        <w:rPr>
-          <w:rFonts w:asciiTheme="minorHAnsi" w:hAnsiTheme="minorHAnsi" w:cstheme="minorHAnsi"/>
-          <w:b w:val="0"/>
-          <w:sz w:val="24"/>
-          <w:szCs w:val="24"/>
-          <w:u w:val="single"/>
-          <w:lang w:val="en-US"/>
-        </w:rPr>
-        <w:t>}</w:t>
-      </w:r>
-    </w:p>
-    <w:p>
-      <w:pPr>
-        <w:rPr>
-          <w:lang w:val="en-US"/>
-        </w:rPr>
-      </w:pPr>
-    </w:p>
-    <w:p>
-      <w:pPr>
-        <w:rPr>
-          <w:lang w:val="en-US"/>
-        </w:rPr>
-      </w:pPr>
-    </w:p>
-    <w:p>
-      <w:pPr>
-        <w:rPr>
-          <w:lang w:val="en-US"/>
-        </w:rPr>
-      </w:pPr>
-    </w:p>
     <w:p>
       <w:pPr>
         <w:pageBreakBefore/>
@@ -6068,10 +3821,9 @@
         <w:adjustRightInd w:val="0"/>
         <w:ind w:firstLine="539"/>
         <w:jc w:val="both"/>
-        <w:rPr>
-          <w:lang w:val="en-US"/>
-        </w:rPr>
-      </w:pPr>
+      </w:pPr>
+      <w:bookmarkStart w:id="0" w:name="_GoBack"/>
+      <w:bookmarkEnd w:id="0"/>
     </w:p>
     <w:p>
       <w:pPr>
@@ -6082,9 +3834,6 @@
         <w:adjustRightInd w:val="0"/>
         <w:ind w:firstLine="539"/>
         <w:jc w:val="both"/>
-        <w:rPr>
-          <w:lang w:val="en-US"/>
-        </w:rPr>
       </w:pPr>
     </w:p>
     <w:sectPr>
@@ -6102,7 +3851,7 @@
 </file>
 
 <file path=word/endnotes.xml><?xml version="1.0" encoding="utf-8"?>
-<w:endnotes xmlns:wpc="http://schemas.microsoft.com/office/word/2010/wordprocessingCanvas" xmlns:cx="http://schemas.microsoft.com/office/drawing/2014/chartex" xmlns:cx1="http://schemas.microsoft.com/office/drawing/2015/9/8/chartex" xmlns:cx2="http://schemas.microsoft.com/office/drawing/2015/10/21/chartex" xmlns:cx3="http://schemas.microsoft.com/office/drawing/2016/5/9/chartex" xmlns:cx4="http://schemas.microsoft.com/office/drawing/2016/5/10/chartex" xmlns:cx5="http://schemas.microsoft.com/office/drawing/2016/5/11/chartex" xmlns:cx6="http://schemas.microsoft.com/office/drawing/2016/5/12/chartex" xmlns:cx7="http://schemas.microsoft.com/office/drawing/2016/5/13/chartex" xmlns:cx8="http://schemas.microsoft.com/office/drawing/2016/5/14/chartex" xmlns:mc="http://schemas.openxmlformats.org/markup-compatibility/2006" xmlns:aink="http://schemas.microsoft.com/office/drawing/2016/ink" xmlns:am3d="http://schemas.microsoft.com/office/drawing/2017/model3d" xmlns:o="urn:schemas-microsoft-com:office:office" xmlns:r="http://schemas.openxmlformats.org/officeDocument/2006/relationships" xmlns:m="http://schemas.openxmlformats.org/officeDocument/2006/math" xmlns:v="urn:schemas-microsoft-com:vml" xmlns:wp14="http://schemas.microsoft.com/office/word/2010/wordprocessingDrawing" xmlns:wp="http://schemas.openxmlformats.org/drawingml/2006/wordprocessingDrawing" xmlns:w10="urn:schemas-microsoft-com:office:word" xmlns:w="http://schemas.openxmlformats.org/wordprocessingml/2006/main" xmlns:w14="http://schemas.microsoft.com/office/word/2010/wordml" xmlns:w15="http://schemas.microsoft.com/office/word/2012/wordml" xmlns:w16cid="http://schemas.microsoft.com/office/word/2016/wordml/cid" xmlns:w16se="http://schemas.microsoft.com/office/word/2015/wordml/symex" xmlns:wpg="http://schemas.microsoft.com/office/word/2010/wordprocessingGroup" xmlns:wpi="http://schemas.microsoft.com/office/word/2010/wordprocessingInk" xmlns:wne="http://schemas.microsoft.com/office/word/2006/wordml" xmlns:wps="http://schemas.microsoft.com/office/word/2010/wordprocessingShape" mc:Ignorable="w14 w15 w16se w16cid wp14">
+<w:endnotes xmlns:wpc="http://schemas.microsoft.com/office/word/2010/wordprocessingCanvas" xmlns:cx="http://schemas.microsoft.com/office/drawing/2014/chartex" xmlns:cx1="http://schemas.microsoft.com/office/drawing/2015/9/8/chartex" xmlns:mc="http://schemas.openxmlformats.org/markup-compatibility/2006" xmlns:o="urn:schemas-microsoft-com:office:office" xmlns:r="http://schemas.openxmlformats.org/officeDocument/2006/relationships" xmlns:m="http://schemas.openxmlformats.org/officeDocument/2006/math" xmlns:v="urn:schemas-microsoft-com:vml" xmlns:wp14="http://schemas.microsoft.com/office/word/2010/wordprocessingDrawing" xmlns:wp="http://schemas.openxmlformats.org/drawingml/2006/wordprocessingDrawing" xmlns:w10="urn:schemas-microsoft-com:office:word" xmlns:w="http://schemas.openxmlformats.org/wordprocessingml/2006/main" xmlns:w14="http://schemas.microsoft.com/office/word/2010/wordml" xmlns:w15="http://schemas.microsoft.com/office/word/2012/wordml" xmlns:w16se="http://schemas.microsoft.com/office/word/2015/wordml/symex" xmlns:wpg="http://schemas.microsoft.com/office/word/2010/wordprocessingGroup" xmlns:wpi="http://schemas.microsoft.com/office/word/2010/wordprocessingInk" xmlns:wne="http://schemas.microsoft.com/office/word/2006/wordml" xmlns:wps="http://schemas.microsoft.com/office/word/2010/wordprocessingShape" mc:Ignorable="w14 w15 w16se wp14">
   <w:endnote w:type="separator" w:id="-1">
     <w:p>
       <w:r>
@@ -6121,7 +3870,7 @@
 </file>
 
 <file path=word/footer1.xml><?xml version="1.0" encoding="utf-8"?>
-<w:ftr xmlns:wpc="http://schemas.microsoft.com/office/word/2010/wordprocessingCanvas" xmlns:cx="http://schemas.microsoft.com/office/drawing/2014/chartex" xmlns:cx1="http://schemas.microsoft.com/office/drawing/2015/9/8/chartex" xmlns:cx2="http://schemas.microsoft.com/office/drawing/2015/10/21/chartex" xmlns:cx3="http://schemas.microsoft.com/office/drawing/2016/5/9/chartex" xmlns:cx4="http://schemas.microsoft.com/office/drawing/2016/5/10/chartex" xmlns:cx5="http://schemas.microsoft.com/office/drawing/2016/5/11/chartex" xmlns:cx6="http://schemas.microsoft.com/office/drawing/2016/5/12/chartex" xmlns:cx7="http://schemas.microsoft.com/office/drawing/2016/5/13/chartex" xmlns:cx8="http://schemas.microsoft.com/office/drawing/2016/5/14/chartex" xmlns:mc="http://schemas.openxmlformats.org/markup-compatibility/2006" xmlns:aink="http://schemas.microsoft.com/office/drawing/2016/ink" xmlns:am3d="http://schemas.microsoft.com/office/drawing/2017/model3d" xmlns:o="urn:schemas-microsoft-com:office:office" xmlns:r="http://schemas.openxmlformats.org/officeDocument/2006/relationships" xmlns:m="http://schemas.openxmlformats.org/officeDocument/2006/math" xmlns:v="urn:schemas-microsoft-com:vml" xmlns:wp14="http://schemas.microsoft.com/office/word/2010/wordprocessingDrawing" xmlns:wp="http://schemas.openxmlformats.org/drawingml/2006/wordprocessingDrawing" xmlns:w10="urn:schemas-microsoft-com:office:word" xmlns:w="http://schemas.openxmlformats.org/wordprocessingml/2006/main" xmlns:w14="http://schemas.microsoft.com/office/word/2010/wordml" xmlns:w15="http://schemas.microsoft.com/office/word/2012/wordml" xmlns:w16cid="http://schemas.microsoft.com/office/word/2016/wordml/cid" xmlns:w16se="http://schemas.microsoft.com/office/word/2015/wordml/symex" xmlns:wpg="http://schemas.microsoft.com/office/word/2010/wordprocessingGroup" xmlns:wpi="http://schemas.microsoft.com/office/word/2010/wordprocessingInk" xmlns:wne="http://schemas.microsoft.com/office/word/2006/wordml" xmlns:wps="http://schemas.microsoft.com/office/word/2010/wordprocessingShape" mc:Ignorable="w14 w15 w16se w16cid wp14">
+<w:ftr xmlns:wpc="http://schemas.microsoft.com/office/word/2010/wordprocessingCanvas" xmlns:cx="http://schemas.microsoft.com/office/drawing/2014/chartex" xmlns:cx1="http://schemas.microsoft.com/office/drawing/2015/9/8/chartex" xmlns:mc="http://schemas.openxmlformats.org/markup-compatibility/2006" xmlns:o="urn:schemas-microsoft-com:office:office" xmlns:r="http://schemas.openxmlformats.org/officeDocument/2006/relationships" xmlns:m="http://schemas.openxmlformats.org/officeDocument/2006/math" xmlns:v="urn:schemas-microsoft-com:vml" xmlns:wp14="http://schemas.microsoft.com/office/word/2010/wordprocessingDrawing" xmlns:wp="http://schemas.openxmlformats.org/drawingml/2006/wordprocessingDrawing" xmlns:w10="urn:schemas-microsoft-com:office:word" xmlns:w="http://schemas.openxmlformats.org/wordprocessingml/2006/main" xmlns:w14="http://schemas.microsoft.com/office/word/2010/wordml" xmlns:w15="http://schemas.microsoft.com/office/word/2012/wordml" xmlns:w16se="http://schemas.microsoft.com/office/word/2015/wordml/symex" xmlns:wpg="http://schemas.microsoft.com/office/word/2010/wordprocessingGroup" xmlns:wpi="http://schemas.microsoft.com/office/word/2010/wordprocessingInk" xmlns:wne="http://schemas.microsoft.com/office/word/2006/wordml" xmlns:wps="http://schemas.microsoft.com/office/word/2010/wordprocessingShape" mc:Ignorable="w14 w15 w16se wp14">
   <w:p>
     <w:pPr>
       <w:pStyle w:val="a5"/>
@@ -6183,7 +3932,7 @@
                   </a:ln>
                   <a:extLst>
                     <a:ext uri="{FAA26D3D-D897-4be2-8F04-BA451C77F1D7}">
-                      <ma14:placeholderFlag xmlns:ma14="http://schemas.microsoft.com/office/mac/drawingml/2011/main" xmlns:w="http://schemas.openxmlformats.org/wordprocessingml/2006/main" xmlns:w10="urn:schemas-microsoft-com:office:word" xmlns:v="urn:schemas-microsoft-com:vml" xmlns:o="urn:schemas-microsoft-com:office:office" xmlns:mv="urn:schemas-microsoft-com:mac:vml" xmlns:mo="http://schemas.microsoft.com/office/mac/office/2008/main" xmlns=""/>
+                      <ma14:placeholderFlag xmlns="" xmlns:mo="http://schemas.microsoft.com/office/mac/office/2008/main" xmlns:mv="urn:schemas-microsoft-com:mac:vml" xmlns:o="urn:schemas-microsoft-com:office:office" xmlns:v="urn:schemas-microsoft-com:vml" xmlns:w10="urn:schemas-microsoft-com:office:word" xmlns:w="http://schemas.openxmlformats.org/wordprocessingml/2006/main" xmlns:ma14="http://schemas.microsoft.com/office/mac/drawingml/2011/main" xmlns:w16cid="http://schemas.microsoft.com/office/word/2016/wordml/cid" xmlns:am3d="http://schemas.microsoft.com/office/drawing/2017/model3d" xmlns:aink="http://schemas.microsoft.com/office/drawing/2016/ink" xmlns:cx8="http://schemas.microsoft.com/office/drawing/2016/5/14/chartex" xmlns:cx7="http://schemas.microsoft.com/office/drawing/2016/5/13/chartex" xmlns:cx6="http://schemas.microsoft.com/office/drawing/2016/5/12/chartex" xmlns:cx5="http://schemas.microsoft.com/office/drawing/2016/5/11/chartex" xmlns:cx4="http://schemas.microsoft.com/office/drawing/2016/5/10/chartex" xmlns:cx3="http://schemas.microsoft.com/office/drawing/2016/5/9/chartex" xmlns:cx2="http://schemas.microsoft.com/office/drawing/2015/10/21/chartex"/>
                     </a:ext>
                   </a:extLst>
                 </pic:spPr>
@@ -6204,7 +3953,7 @@
 </file>
 
 <file path=word/footnotes.xml><?xml version="1.0" encoding="utf-8"?>
-<w:footnotes xmlns:wpc="http://schemas.microsoft.com/office/word/2010/wordprocessingCanvas" xmlns:cx="http://schemas.microsoft.com/office/drawing/2014/chartex" xmlns:cx1="http://schemas.microsoft.com/office/drawing/2015/9/8/chartex" xmlns:cx2="http://schemas.microsoft.com/office/drawing/2015/10/21/chartex" xmlns:cx3="http://schemas.microsoft.com/office/drawing/2016/5/9/chartex" xmlns:cx4="http://schemas.microsoft.com/office/drawing/2016/5/10/chartex" xmlns:cx5="http://schemas.microsoft.com/office/drawing/2016/5/11/chartex" xmlns:cx6="http://schemas.microsoft.com/office/drawing/2016/5/12/chartex" xmlns:cx7="http://schemas.microsoft.com/office/drawing/2016/5/13/chartex" xmlns:cx8="http://schemas.microsoft.com/office/drawing/2016/5/14/chartex" xmlns:mc="http://schemas.openxmlformats.org/markup-compatibility/2006" xmlns:aink="http://schemas.microsoft.com/office/drawing/2016/ink" xmlns:am3d="http://schemas.microsoft.com/office/drawing/2017/model3d" xmlns:o="urn:schemas-microsoft-com:office:office" xmlns:r="http://schemas.openxmlformats.org/officeDocument/2006/relationships" xmlns:m="http://schemas.openxmlformats.org/officeDocument/2006/math" xmlns:v="urn:schemas-microsoft-com:vml" xmlns:wp14="http://schemas.microsoft.com/office/word/2010/wordprocessingDrawing" xmlns:wp="http://schemas.openxmlformats.org/drawingml/2006/wordprocessingDrawing" xmlns:w10="urn:schemas-microsoft-com:office:word" xmlns:w="http://schemas.openxmlformats.org/wordprocessingml/2006/main" xmlns:w14="http://schemas.microsoft.com/office/word/2010/wordml" xmlns:w15="http://schemas.microsoft.com/office/word/2012/wordml" xmlns:w16cid="http://schemas.microsoft.com/office/word/2016/wordml/cid" xmlns:w16se="http://schemas.microsoft.com/office/word/2015/wordml/symex" xmlns:wpg="http://schemas.microsoft.com/office/word/2010/wordprocessingGroup" xmlns:wpi="http://schemas.microsoft.com/office/word/2010/wordprocessingInk" xmlns:wne="http://schemas.microsoft.com/office/word/2006/wordml" xmlns:wps="http://schemas.microsoft.com/office/word/2010/wordprocessingShape" mc:Ignorable="w14 w15 w16se w16cid wp14">
+<w:footnotes xmlns:wpc="http://schemas.microsoft.com/office/word/2010/wordprocessingCanvas" xmlns:cx="http://schemas.microsoft.com/office/drawing/2014/chartex" xmlns:cx1="http://schemas.microsoft.com/office/drawing/2015/9/8/chartex" xmlns:mc="http://schemas.openxmlformats.org/markup-compatibility/2006" xmlns:o="urn:schemas-microsoft-com:office:office" xmlns:r="http://schemas.openxmlformats.org/officeDocument/2006/relationships" xmlns:m="http://schemas.openxmlformats.org/officeDocument/2006/math" xmlns:v="urn:schemas-microsoft-com:vml" xmlns:wp14="http://schemas.microsoft.com/office/word/2010/wordprocessingDrawing" xmlns:wp="http://schemas.openxmlformats.org/drawingml/2006/wordprocessingDrawing" xmlns:w10="urn:schemas-microsoft-com:office:word" xmlns:w="http://schemas.openxmlformats.org/wordprocessingml/2006/main" xmlns:w14="http://schemas.microsoft.com/office/word/2010/wordml" xmlns:w15="http://schemas.microsoft.com/office/word/2012/wordml" xmlns:w16se="http://schemas.microsoft.com/office/word/2015/wordml/symex" xmlns:wpg="http://schemas.microsoft.com/office/word/2010/wordprocessingGroup" xmlns:wpi="http://schemas.microsoft.com/office/word/2010/wordprocessingInk" xmlns:wne="http://schemas.microsoft.com/office/word/2006/wordml" xmlns:wps="http://schemas.microsoft.com/office/word/2010/wordprocessingShape" mc:Ignorable="w14 w15 w16se wp14">
   <w:footnote w:type="separator" w:id="-1">
     <w:p>
       <w:r>
@@ -6223,7 +3972,7 @@
 </file>
 
 <file path=word/header1.xml><?xml version="1.0" encoding="utf-8"?>
-<w:hdr xmlns:wpc="http://schemas.microsoft.com/office/word/2010/wordprocessingCanvas" xmlns:cx="http://schemas.microsoft.com/office/drawing/2014/chartex" xmlns:cx1="http://schemas.microsoft.com/office/drawing/2015/9/8/chartex" xmlns:cx2="http://schemas.microsoft.com/office/drawing/2015/10/21/chartex" xmlns:cx3="http://schemas.microsoft.com/office/drawing/2016/5/9/chartex" xmlns:cx4="http://schemas.microsoft.com/office/drawing/2016/5/10/chartex" xmlns:cx5="http://schemas.microsoft.com/office/drawing/2016/5/11/chartex" xmlns:cx6="http://schemas.microsoft.com/office/drawing/2016/5/12/chartex" xmlns:cx7="http://schemas.microsoft.com/office/drawing/2016/5/13/chartex" xmlns:cx8="http://schemas.microsoft.com/office/drawing/2016/5/14/chartex" xmlns:mc="http://schemas.openxmlformats.org/markup-compatibility/2006" xmlns:aink="http://schemas.microsoft.com/office/drawing/2016/ink" xmlns:am3d="http://schemas.microsoft.com/office/drawing/2017/model3d" xmlns:o="urn:schemas-microsoft-com:office:office" xmlns:r="http://schemas.openxmlformats.org/officeDocument/2006/relationships" xmlns:m="http://schemas.openxmlformats.org/officeDocument/2006/math" xmlns:v="urn:schemas-microsoft-com:vml" xmlns:wp14="http://schemas.microsoft.com/office/word/2010/wordprocessingDrawing" xmlns:wp="http://schemas.openxmlformats.org/drawingml/2006/wordprocessingDrawing" xmlns:w10="urn:schemas-microsoft-com:office:word" xmlns:w="http://schemas.openxmlformats.org/wordprocessingml/2006/main" xmlns:w14="http://schemas.microsoft.com/office/word/2010/wordml" xmlns:w15="http://schemas.microsoft.com/office/word/2012/wordml" xmlns:w16cid="http://schemas.microsoft.com/office/word/2016/wordml/cid" xmlns:w16se="http://schemas.microsoft.com/office/word/2015/wordml/symex" xmlns:wpg="http://schemas.microsoft.com/office/word/2010/wordprocessingGroup" xmlns:wpi="http://schemas.microsoft.com/office/word/2010/wordprocessingInk" xmlns:wne="http://schemas.microsoft.com/office/word/2006/wordml" xmlns:wps="http://schemas.microsoft.com/office/word/2010/wordprocessingShape" mc:Ignorable="w14 w15 w16se w16cid wp14">
+<w:hdr xmlns:wpc="http://schemas.microsoft.com/office/word/2010/wordprocessingCanvas" xmlns:cx="http://schemas.microsoft.com/office/drawing/2014/chartex" xmlns:cx1="http://schemas.microsoft.com/office/drawing/2015/9/8/chartex" xmlns:mc="http://schemas.openxmlformats.org/markup-compatibility/2006" xmlns:o="urn:schemas-microsoft-com:office:office" xmlns:r="http://schemas.openxmlformats.org/officeDocument/2006/relationships" xmlns:m="http://schemas.openxmlformats.org/officeDocument/2006/math" xmlns:v="urn:schemas-microsoft-com:vml" xmlns:wp14="http://schemas.microsoft.com/office/word/2010/wordprocessingDrawing" xmlns:wp="http://schemas.openxmlformats.org/drawingml/2006/wordprocessingDrawing" xmlns:w10="urn:schemas-microsoft-com:office:word" xmlns:w="http://schemas.openxmlformats.org/wordprocessingml/2006/main" xmlns:w14="http://schemas.microsoft.com/office/word/2010/wordml" xmlns:w15="http://schemas.microsoft.com/office/word/2012/wordml" xmlns:w16se="http://schemas.microsoft.com/office/word/2015/wordml/symex" xmlns:wpg="http://schemas.microsoft.com/office/word/2010/wordprocessingGroup" xmlns:wpi="http://schemas.microsoft.com/office/word/2010/wordprocessingInk" xmlns:wne="http://schemas.microsoft.com/office/word/2006/wordml" xmlns:wps="http://schemas.microsoft.com/office/word/2010/wordprocessingShape" mc:Ignorable="w14 w15 w16se wp14">
   <w:p>
     <w:pPr>
       <w:pStyle w:val="a3"/>
@@ -6285,7 +4034,7 @@
                   </a:ln>
                   <a:extLst>
                     <a:ext uri="{FAA26D3D-D897-4be2-8F04-BA451C77F1D7}">
-                      <ma14:placeholderFlag xmlns:ma14="http://schemas.microsoft.com/office/mac/drawingml/2011/main" xmlns:w="http://schemas.openxmlformats.org/wordprocessingml/2006/main" xmlns:w10="urn:schemas-microsoft-com:office:word" xmlns:v="urn:schemas-microsoft-com:vml" xmlns:o="urn:schemas-microsoft-com:office:office" xmlns:mv="urn:schemas-microsoft-com:mac:vml" xmlns:mo="http://schemas.microsoft.com/office/mac/office/2008/main" xmlns=""/>
+                      <ma14:placeholderFlag xmlns="" xmlns:mo="http://schemas.microsoft.com/office/mac/office/2008/main" xmlns:mv="urn:schemas-microsoft-com:mac:vml" xmlns:o="urn:schemas-microsoft-com:office:office" xmlns:v="urn:schemas-microsoft-com:vml" xmlns:w10="urn:schemas-microsoft-com:office:word" xmlns:w="http://schemas.openxmlformats.org/wordprocessingml/2006/main" xmlns:ma14="http://schemas.microsoft.com/office/mac/drawingml/2011/main" xmlns:w16cid="http://schemas.microsoft.com/office/word/2016/wordml/cid" xmlns:am3d="http://schemas.microsoft.com/office/drawing/2017/model3d" xmlns:aink="http://schemas.microsoft.com/office/drawing/2016/ink" xmlns:cx8="http://schemas.microsoft.com/office/drawing/2016/5/14/chartex" xmlns:cx7="http://schemas.microsoft.com/office/drawing/2016/5/13/chartex" xmlns:cx6="http://schemas.microsoft.com/office/drawing/2016/5/12/chartex" xmlns:cx5="http://schemas.microsoft.com/office/drawing/2016/5/11/chartex" xmlns:cx4="http://schemas.microsoft.com/office/drawing/2016/5/10/chartex" xmlns:cx3="http://schemas.microsoft.com/office/drawing/2016/5/9/chartex" xmlns:cx2="http://schemas.microsoft.com/office/drawing/2015/10/21/chartex"/>
                     </a:ext>
                   </a:extLst>
                 </pic:spPr>
@@ -6341,7 +4090,7 @@
                       <a:effectLst/>
                       <a:extLst>
                         <a:ext uri="{C572A759-6A51-4108-AA02-DFA0A04FC94B}">
-                          <ma14:wrappingTextBoxFlag xmlns:ma14="http://schemas.microsoft.com/office/mac/drawingml/2011/main" xmlns:w="http://schemas.openxmlformats.org/wordprocessingml/2006/main" xmlns:w10="urn:schemas-microsoft-com:office:word" xmlns:v="urn:schemas-microsoft-com:vml" xmlns:o="urn:schemas-microsoft-com:office:office" xmlns:mv="urn:schemas-microsoft-com:mac:vml" xmlns:mo="http://schemas.microsoft.com/office/mac/office/2008/main" xmlns=""/>
+                          <ma14:wrappingTextBoxFlag xmlns="" xmlns:mo="http://schemas.microsoft.com/office/mac/office/2008/main" xmlns:mv="urn:schemas-microsoft-com:mac:vml" xmlns:o="urn:schemas-microsoft-com:office:office" xmlns:v="urn:schemas-microsoft-com:vml" xmlns:w10="urn:schemas-microsoft-com:office:word" xmlns:w="http://schemas.openxmlformats.org/wordprocessingml/2006/main" xmlns:ma14="http://schemas.microsoft.com/office/mac/drawingml/2011/main" xmlns:w16cid="http://schemas.microsoft.com/office/word/2016/wordml/cid" xmlns:am3d="http://schemas.microsoft.com/office/drawing/2017/model3d" xmlns:aink="http://schemas.microsoft.com/office/drawing/2016/ink" xmlns:cx8="http://schemas.microsoft.com/office/drawing/2016/5/14/chartex" xmlns:cx7="http://schemas.microsoft.com/office/drawing/2016/5/13/chartex" xmlns:cx6="http://schemas.microsoft.com/office/drawing/2016/5/12/chartex" xmlns:cx5="http://schemas.microsoft.com/office/drawing/2016/5/11/chartex" xmlns:cx4="http://schemas.microsoft.com/office/drawing/2016/5/10/chartex" xmlns:cx3="http://schemas.microsoft.com/office/drawing/2016/5/9/chartex" xmlns:cx2="http://schemas.microsoft.com/office/drawing/2015/10/21/chartex"/>
                         </a:ext>
                       </a:extLst>
                     </wps:spPr>
@@ -6370,52 +4119,6 @@
                               <w:sz w:val="16"/>
                             </w:rPr>
                           </w:pPr>
-                          <w:r>
-                            <w:rPr>
-                              <w:rFonts w:ascii="Tahoma" w:hAnsi="Tahoma"/>
-                              <w:color w:val="000000" w:themeColor="text1"/>
-                              <w:sz w:val="16"/>
-                            </w:rPr>
-                            <w:t>www.sta</w:t>
-                          </w:r>
-                          <w:proofErr w:type="spellStart"/>
-                          <w:r>
-                            <w:rPr>
-                              <w:rFonts w:ascii="Tahoma" w:hAnsi="Tahoma"/>
-                              <w:color w:val="000000" w:themeColor="text1"/>
-                              <w:sz w:val="16"/>
-                              <w:lang w:val="en-US"/>
-                            </w:rPr>
-                            <w:t>rko</w:t>
-                          </w:r>
-                          <w:proofErr w:type="spellEnd"/>
-                          <w:r>
-                            <w:rPr>
-                              <w:rFonts w:ascii="Tahoma" w:hAnsi="Tahoma"/>
-                              <w:color w:val="000000" w:themeColor="text1"/>
-                              <w:sz w:val="16"/>
-                              <w:lang w:val="en-US"/>
-                            </w:rPr>
-                            <w:t>-group</w:t>
-                          </w:r>
-                          <w:r>
-                            <w:rPr>
-                              <w:rFonts w:ascii="Tahoma" w:hAnsi="Tahoma"/>
-                              <w:color w:val="000000" w:themeColor="text1"/>
-                              <w:sz w:val="16"/>
-                            </w:rPr>
-                            <w:t>.</w:t>
-                          </w:r>
-                          <w:proofErr w:type="spellStart"/>
-                          <w:r>
-                            <w:rPr>
-                              <w:rFonts w:ascii="Tahoma" w:hAnsi="Tahoma"/>
-                              <w:color w:val="000000" w:themeColor="text1"/>
-                              <w:sz w:val="16"/>
-                            </w:rPr>
-                            <w:t>ru</w:t>
-                          </w:r>
-                          <w:proofErr w:type="spellEnd"/>
                         </w:p>
                       </w:txbxContent>
                     </wps:txbx>
@@ -6443,7 +4146,7 @@
               <v:stroke joinstyle="miter"/>
               <v:path gradientshapeok="t" o:connecttype="rect"/>
             </v:shapetype>
-            <v:shape id="Text Box 3" o:spid="_x0000_s1026" type="#_x0000_t202" style="position:absolute;margin-left:3in;margin-top:-8.3pt;width:243pt;height:36pt;z-index:251659264;visibility:visible;mso-wrap-style:square;mso-width-percent:0;mso-height-percent:0;mso-wrap-distance-left:9pt;mso-wrap-distance-top:0;mso-wrap-distance-right:9pt;mso-wrap-distance-bottom:0;mso-position-horizontal:absolute;mso-position-horizontal-relative:text;mso-position-vertical:absolute;mso-position-vertical-relative:text;mso-width-percent:0;mso-height-percent:0;mso-width-relative:margin;mso-height-relative:margin;v-text-anchor:top" o:gfxdata="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" filled="f" stroked="f">
+            <v:shape id="Text Box 3" o:spid="_x0000_s1026" type="#_x0000_t202" style="position:absolute;margin-left:3in;margin-top:-8.3pt;width:243pt;height:36pt;z-index:251659264;visibility:visible;mso-wrap-style:square;mso-width-percent:0;mso-height-percent:0;mso-wrap-distance-left:9pt;mso-wrap-distance-top:0;mso-wrap-distance-right:9pt;mso-wrap-distance-bottom:0;mso-position-horizontal:absolute;mso-position-horizontal-relative:text;mso-position-vertical:absolute;mso-position-vertical-relative:text;mso-width-percent:0;mso-height-percent:0;mso-width-relative:margin;mso-height-relative:margin;v-text-anchor:top" o:gfxdata="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" filled="f" stroked="f">
               <v:textbox>
                 <w:txbxContent>
                   <w:p>
@@ -6455,52 +4158,6 @@
                         <w:sz w:val="16"/>
                       </w:rPr>
                     </w:pPr>
-                    <w:r>
-                      <w:rPr>
-                        <w:rFonts w:ascii="Tahoma" w:hAnsi="Tahoma"/>
-                        <w:color w:val="000000" w:themeColor="text1"/>
-                        <w:sz w:val="16"/>
-                      </w:rPr>
-                      <w:t>www.sta</w:t>
-                    </w:r>
-                    <w:proofErr w:type="spellStart"/>
-                    <w:r>
-                      <w:rPr>
-                        <w:rFonts w:ascii="Tahoma" w:hAnsi="Tahoma"/>
-                        <w:color w:val="000000" w:themeColor="text1"/>
-                        <w:sz w:val="16"/>
-                        <w:lang w:val="en-US"/>
-                      </w:rPr>
-                      <w:t>rko</w:t>
-                    </w:r>
-                    <w:proofErr w:type="spellEnd"/>
-                    <w:r>
-                      <w:rPr>
-                        <w:rFonts w:ascii="Tahoma" w:hAnsi="Tahoma"/>
-                        <w:color w:val="000000" w:themeColor="text1"/>
-                        <w:sz w:val="16"/>
-                        <w:lang w:val="en-US"/>
-                      </w:rPr>
-                      <w:t>-group</w:t>
-                    </w:r>
-                    <w:r>
-                      <w:rPr>
-                        <w:rFonts w:ascii="Tahoma" w:hAnsi="Tahoma"/>
-                        <w:color w:val="000000" w:themeColor="text1"/>
-                        <w:sz w:val="16"/>
-                      </w:rPr>
-                      <w:t>.</w:t>
-                    </w:r>
-                    <w:proofErr w:type="spellStart"/>
-                    <w:r>
-                      <w:rPr>
-                        <w:rFonts w:ascii="Tahoma" w:hAnsi="Tahoma"/>
-                        <w:color w:val="000000" w:themeColor="text1"/>
-                        <w:sz w:val="16"/>
-                      </w:rPr>
-                      <w:t>ru</w:t>
-                    </w:r>
-                    <w:proofErr w:type="spellEnd"/>
                   </w:p>
                 </w:txbxContent>
               </v:textbox>
@@ -6514,7 +4171,7 @@
 </file>
 
 <file path=word/header2.xml><?xml version="1.0" encoding="utf-8"?>
-<w:hdr xmlns:wpc="http://schemas.microsoft.com/office/word/2010/wordprocessingCanvas" xmlns:cx="http://schemas.microsoft.com/office/drawing/2014/chartex" xmlns:cx1="http://schemas.microsoft.com/office/drawing/2015/9/8/chartex" xmlns:cx2="http://schemas.microsoft.com/office/drawing/2015/10/21/chartex" xmlns:cx3="http://schemas.microsoft.com/office/drawing/2016/5/9/chartex" xmlns:cx4="http://schemas.microsoft.com/office/drawing/2016/5/10/chartex" xmlns:cx5="http://schemas.microsoft.com/office/drawing/2016/5/11/chartex" xmlns:cx6="http://schemas.microsoft.com/office/drawing/2016/5/12/chartex" xmlns:cx7="http://schemas.microsoft.com/office/drawing/2016/5/13/chartex" xmlns:cx8="http://schemas.microsoft.com/office/drawing/2016/5/14/chartex" xmlns:mc="http://schemas.openxmlformats.org/markup-compatibility/2006" xmlns:aink="http://schemas.microsoft.com/office/drawing/2016/ink" xmlns:am3d="http://schemas.microsoft.com/office/drawing/2017/model3d" xmlns:o="urn:schemas-microsoft-com:office:office" xmlns:r="http://schemas.openxmlformats.org/officeDocument/2006/relationships" xmlns:m="http://schemas.openxmlformats.org/officeDocument/2006/math" xmlns:v="urn:schemas-microsoft-com:vml" xmlns:wp14="http://schemas.microsoft.com/office/word/2010/wordprocessingDrawing" xmlns:wp="http://schemas.openxmlformats.org/drawingml/2006/wordprocessingDrawing" xmlns:w10="urn:schemas-microsoft-com:office:word" xmlns:w="http://schemas.openxmlformats.org/wordprocessingml/2006/main" xmlns:w14="http://schemas.microsoft.com/office/word/2010/wordml" xmlns:w15="http://schemas.microsoft.com/office/word/2012/wordml" xmlns:w16cid="http://schemas.microsoft.com/office/word/2016/wordml/cid" xmlns:w16se="http://schemas.microsoft.com/office/word/2015/wordml/symex" xmlns:wpg="http://schemas.microsoft.com/office/word/2010/wordprocessingGroup" xmlns:wpi="http://schemas.microsoft.com/office/word/2010/wordprocessingInk" xmlns:wne="http://schemas.microsoft.com/office/word/2006/wordml" xmlns:wps="http://schemas.microsoft.com/office/word/2010/wordprocessingShape" mc:Ignorable="w14 w15 w16se w16cid wp14">
+<w:hdr xmlns:wpc="http://schemas.microsoft.com/office/word/2010/wordprocessingCanvas" xmlns:cx="http://schemas.microsoft.com/office/drawing/2014/chartex" xmlns:cx1="http://schemas.microsoft.com/office/drawing/2015/9/8/chartex" xmlns:mc="http://schemas.openxmlformats.org/markup-compatibility/2006" xmlns:o="urn:schemas-microsoft-com:office:office" xmlns:r="http://schemas.openxmlformats.org/officeDocument/2006/relationships" xmlns:m="http://schemas.openxmlformats.org/officeDocument/2006/math" xmlns:v="urn:schemas-microsoft-com:vml" xmlns:wp14="http://schemas.microsoft.com/office/word/2010/wordprocessingDrawing" xmlns:wp="http://schemas.openxmlformats.org/drawingml/2006/wordprocessingDrawing" xmlns:w10="urn:schemas-microsoft-com:office:word" xmlns:w="http://schemas.openxmlformats.org/wordprocessingml/2006/main" xmlns:w14="http://schemas.microsoft.com/office/word/2010/wordml" xmlns:w15="http://schemas.microsoft.com/office/word/2012/wordml" xmlns:w16se="http://schemas.microsoft.com/office/word/2015/wordml/symex" xmlns:wpg="http://schemas.microsoft.com/office/word/2010/wordprocessingGroup" xmlns:wpi="http://schemas.microsoft.com/office/word/2010/wordprocessingInk" xmlns:wne="http://schemas.microsoft.com/office/word/2006/wordml" xmlns:wps="http://schemas.microsoft.com/office/word/2010/wordprocessingShape" mc:Ignorable="w14 w15 w16se wp14">
   <w:p>
     <w:pPr>
       <w:pStyle w:val="a3"/>
@@ -6559,7 +4216,7 @@
                       <a:effectLst/>
                       <a:extLst>
                         <a:ext uri="{C572A759-6A51-4108-AA02-DFA0A04FC94B}">
-                          <ma14:wrappingTextBoxFlag xmlns:ma14="http://schemas.microsoft.com/office/mac/drawingml/2011/main" xmlns:w="http://schemas.openxmlformats.org/wordprocessingml/2006/main" xmlns:w10="urn:schemas-microsoft-com:office:word" xmlns:v="urn:schemas-microsoft-com:vml" xmlns:o="urn:schemas-microsoft-com:office:office" xmlns:mv="urn:schemas-microsoft-com:mac:vml" xmlns:mo="http://schemas.microsoft.com/office/mac/office/2008/main" xmlns=""/>
+                          <ma14:wrappingTextBoxFlag xmlns="" xmlns:mo="http://schemas.microsoft.com/office/mac/office/2008/main" xmlns:mv="urn:schemas-microsoft-com:mac:vml" xmlns:o="urn:schemas-microsoft-com:office:office" xmlns:v="urn:schemas-microsoft-com:vml" xmlns:w10="urn:schemas-microsoft-com:office:word" xmlns:w="http://schemas.openxmlformats.org/wordprocessingml/2006/main" xmlns:ma14="http://schemas.microsoft.com/office/mac/drawingml/2011/main" xmlns:w16cid="http://schemas.microsoft.com/office/word/2016/wordml/cid" xmlns:am3d="http://schemas.microsoft.com/office/drawing/2017/model3d" xmlns:aink="http://schemas.microsoft.com/office/drawing/2016/ink" xmlns:cx8="http://schemas.microsoft.com/office/drawing/2016/5/14/chartex" xmlns:cx7="http://schemas.microsoft.com/office/drawing/2016/5/13/chartex" xmlns:cx6="http://schemas.microsoft.com/office/drawing/2016/5/12/chartex" xmlns:cx5="http://schemas.microsoft.com/office/drawing/2016/5/11/chartex" xmlns:cx4="http://schemas.microsoft.com/office/drawing/2016/5/10/chartex" xmlns:cx3="http://schemas.microsoft.com/office/drawing/2016/5/9/chartex" xmlns:cx2="http://schemas.microsoft.com/office/drawing/2015/10/21/chartex"/>
                         </a:ext>
                       </a:extLst>
                     </wps:spPr>
@@ -6594,6 +4251,14 @@
                               <w:color w:val="B70E2E"/>
                               <w:sz w:val="22"/>
                             </w:rPr>
+                            <w:t>ООО «</w:t>
+                          </w:r>
+                          <w:r>
+                            <w:rPr>
+                              <w:rFonts w:ascii="Tahoma" w:hAnsi="Tahoma"/>
+                              <w:color w:val="B70E2E"/>
+                              <w:sz w:val="22"/>
+                            </w:rPr>
                             <w:t>Научно-Технический Центр «</w:t>
                           </w:r>
                           <w:proofErr w:type="spellStart"/>
@@ -6613,24 +4278,6 @@
                               <w:sz w:val="22"/>
                             </w:rPr>
                             <w:t>»</w:t>
-                          </w:r>
-                        </w:p>
-                        <w:p>
-                          <w:pPr>
-                            <w:jc w:val="right"/>
-                            <w:rPr>
-                              <w:rFonts w:ascii="Tahoma" w:hAnsi="Tahoma"/>
-                              <w:color w:val="B70E2E"/>
-                              <w:sz w:val="22"/>
-                            </w:rPr>
-                          </w:pPr>
-                          <w:r>
-                            <w:rPr>
-                              <w:rFonts w:ascii="Tahoma" w:hAnsi="Tahoma"/>
-                              <w:color w:val="B70E2E"/>
-                              <w:sz w:val="22"/>
-                            </w:rPr>
-                            <w:t>Системы Безопасности</w:t>
                           </w:r>
                         </w:p>
                         <w:p>
@@ -6679,113 +4326,6 @@
                           <w:pPr>
                             <w:jc w:val="center"/>
                             <w:rPr>
-                              <w:rFonts w:asciiTheme="majorHAnsi" w:hAnsiTheme="majorHAnsi" w:cs="Arial"/>
-                              <w:sz w:val="16"/>
-                              <w:szCs w:val="16"/>
-                            </w:rPr>
-                          </w:pPr>
-                          <w:r>
-                            <w:rPr>
-                              <w:rFonts w:asciiTheme="majorHAnsi" w:hAnsiTheme="majorHAnsi"/>
-                              <w:sz w:val="16"/>
-                              <w:szCs w:val="16"/>
-                            </w:rPr>
-                            <w:t xml:space="preserve">в </w:t>
-                          </w:r>
-                          <w:r>
-                            <w:rPr>
-                              <w:rFonts w:asciiTheme="majorHAnsi" w:hAnsiTheme="majorHAnsi"/>
-                              <w:b/>
-                              <w:sz w:val="16"/>
-                              <w:szCs w:val="16"/>
-                            </w:rPr>
-                            <w:t>ОАО «Сбербанк России» г. Москва,</w:t>
-                          </w:r>
-                        </w:p>
-                        <w:p>
-                          <w:pPr>
-                            <w:jc w:val="center"/>
-                            <w:rPr>
-                              <w:rFonts w:asciiTheme="majorHAnsi" w:hAnsiTheme="majorHAnsi"/>
-                              <w:b/>
-                              <w:sz w:val="16"/>
-                              <w:szCs w:val="16"/>
-                            </w:rPr>
-                          </w:pPr>
-                          <w:r>
-                            <w:rPr>
-                              <w:rFonts w:asciiTheme="majorHAnsi" w:hAnsiTheme="majorHAnsi"/>
-                              <w:b/>
-                              <w:sz w:val="16"/>
-                              <w:szCs w:val="16"/>
-                            </w:rPr>
-                            <w:t>БИК 044525225, к/</w:t>
-                          </w:r>
-                          <w:proofErr w:type="spellStart"/>
-                          <w:r>
-                            <w:rPr>
-                              <w:rFonts w:asciiTheme="majorHAnsi" w:hAnsiTheme="majorHAnsi"/>
-                              <w:b/>
-                              <w:sz w:val="16"/>
-                              <w:szCs w:val="16"/>
-                            </w:rPr>
-                            <w:t>сч</w:t>
-                          </w:r>
-                          <w:proofErr w:type="spellEnd"/>
-                          <w:r>
-                            <w:rPr>
-                              <w:rFonts w:asciiTheme="majorHAnsi" w:hAnsiTheme="majorHAnsi"/>
-                              <w:b/>
-                              <w:sz w:val="16"/>
-                              <w:szCs w:val="16"/>
-                            </w:rPr>
-                            <w:t xml:space="preserve"> 30101810400000000225, </w:t>
-                          </w:r>
-                        </w:p>
-                        <w:p>
-                          <w:pPr>
-                            <w:jc w:val="center"/>
-                            <w:rPr>
-                              <w:rFonts w:asciiTheme="majorHAnsi" w:hAnsiTheme="majorHAnsi"/>
-                              <w:b/>
-                              <w:sz w:val="16"/>
-                              <w:szCs w:val="16"/>
-                            </w:rPr>
-                          </w:pPr>
-                          <w:r>
-                            <w:rPr>
-                              <w:rFonts w:asciiTheme="majorHAnsi" w:hAnsiTheme="majorHAnsi"/>
-                              <w:b/>
-                              <w:sz w:val="16"/>
-                              <w:szCs w:val="16"/>
-                            </w:rPr>
-                            <w:t>р/</w:t>
-                          </w:r>
-                          <w:proofErr w:type="spellStart"/>
-                          <w:r>
-                            <w:rPr>
-                              <w:rFonts w:asciiTheme="majorHAnsi" w:hAnsiTheme="majorHAnsi"/>
-                              <w:b/>
-                              <w:sz w:val="16"/>
-                              <w:szCs w:val="16"/>
-                            </w:rPr>
-                            <w:t>сч</w:t>
-                          </w:r>
-                          <w:proofErr w:type="spellEnd"/>
-                          <w:r>
-                            <w:rPr>
-                              <w:rFonts w:asciiTheme="majorHAnsi" w:hAnsiTheme="majorHAnsi"/>
-                              <w:b/>
-                              <w:sz w:val="16"/>
-                              <w:szCs w:val="16"/>
-                            </w:rPr>
-                            <w:t xml:space="preserve"> 40702810338040030055</w:t>
-                          </w:r>
-                        </w:p>
-                        <w:p>
-                          <w:pPr>
-                            <w:jc w:val="center"/>
-                            <w:rPr>
                               <w:rFonts w:asciiTheme="majorHAnsi" w:hAnsiTheme="majorHAnsi"/>
                               <w:b/>
                               <w:sz w:val="16"/>
@@ -6801,6 +4341,73 @@
                             </w:rPr>
                             <w:t>Лицензия МЧС 8-Б/02915</w:t>
                           </w:r>
+                        </w:p>
+                        <w:p>
+                          <w:pPr>
+                            <w:jc w:val="center"/>
+                            <w:rPr>
+                              <w:rFonts w:ascii="Tahoma" w:hAnsi="Tahoma"/>
+                              <w:color w:val="000000" w:themeColor="text1"/>
+                              <w:sz w:val="16"/>
+                            </w:rPr>
+                          </w:pPr>
+                          <w:r>
+                            <w:rPr>
+                              <w:rFonts w:ascii="Tahoma" w:hAnsi="Tahoma"/>
+                              <w:color w:val="000000" w:themeColor="text1"/>
+                              <w:sz w:val="16"/>
+                            </w:rPr>
+                            <w:t>www.star</w:t>
+                          </w:r>
+                          <w:proofErr w:type="spellStart"/>
+                          <w:r>
+                            <w:rPr>
+                              <w:rFonts w:ascii="Tahoma" w:hAnsi="Tahoma"/>
+                              <w:color w:val="000000" w:themeColor="text1"/>
+                              <w:sz w:val="16"/>
+                              <w:lang w:val="en-US"/>
+                            </w:rPr>
+                            <w:t>ko</w:t>
+                          </w:r>
+                          <w:proofErr w:type="spellEnd"/>
+                          <w:r>
+                            <w:rPr>
+                              <w:rFonts w:ascii="Tahoma" w:hAnsi="Tahoma"/>
+                              <w:color w:val="000000" w:themeColor="text1"/>
+                              <w:sz w:val="16"/>
+                              <w:lang w:val="en-US"/>
+                            </w:rPr>
+                            <w:t>-group</w:t>
+                          </w:r>
+                          <w:r>
+                            <w:rPr>
+                              <w:rFonts w:ascii="Tahoma" w:hAnsi="Tahoma"/>
+                              <w:color w:val="000000" w:themeColor="text1"/>
+                              <w:sz w:val="16"/>
+                            </w:rPr>
+                            <w:t>.</w:t>
+                          </w:r>
+                          <w:proofErr w:type="spellStart"/>
+                          <w:r>
+                            <w:rPr>
+                              <w:rFonts w:ascii="Tahoma" w:hAnsi="Tahoma"/>
+                              <w:color w:val="000000" w:themeColor="text1"/>
+                              <w:sz w:val="16"/>
+                            </w:rPr>
+                            <w:t>ru</w:t>
+                          </w:r>
+                          <w:proofErr w:type="spellEnd"/>
+                        </w:p>
+                        <w:p>
+                          <w:pPr>
+                            <w:jc w:val="center"/>
+                            <w:rPr>
+                              <w:rFonts w:asciiTheme="majorHAnsi" w:hAnsiTheme="majorHAnsi"/>
+                              <w:b/>
+                              <w:sz w:val="16"/>
+                              <w:szCs w:val="16"/>
+                            </w:rPr>
+                          </w:pPr>
                         </w:p>
                         <w:p>
                           <w:pPr>
@@ -6838,7 +4445,7 @@
               <v:stroke joinstyle="miter"/>
               <v:path gradientshapeok="t" o:connecttype="rect"/>
             </v:shapetype>
-            <v:shape id="Text Box 7" o:spid="_x0000_s1027" type="#_x0000_t202" style="position:absolute;margin-left:3in;margin-top:1.35pt;width:243pt;height:107.25pt;z-index:251661312;visibility:visible;mso-wrap-style:square;mso-width-percent:0;mso-height-percent:0;mso-wrap-distance-left:9pt;mso-wrap-distance-top:0;mso-wrap-distance-right:9pt;mso-wrap-distance-bottom:0;mso-position-horizontal:absolute;mso-position-horizontal-relative:text;mso-position-vertical:absolute;mso-position-vertical-relative:text;mso-width-percent:0;mso-height-percent:0;mso-width-relative:margin;mso-height-relative:margin;v-text-anchor:top" o:gfxdata="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" filled="f" stroked="f">
+            <v:shape id="Text Box 7" o:spid="_x0000_s1027" type="#_x0000_t202" style="position:absolute;margin-left:3in;margin-top:1.35pt;width:243pt;height:107.25pt;z-index:251661312;visibility:visible;mso-wrap-style:square;mso-width-percent:0;mso-height-percent:0;mso-wrap-distance-left:9pt;mso-wrap-distance-top:0;mso-wrap-distance-right:9pt;mso-wrap-distance-bottom:0;mso-position-horizontal:absolute;mso-position-horizontal-relative:text;mso-position-vertical:absolute;mso-position-vertical-relative:text;mso-width-percent:0;mso-height-percent:0;mso-width-relative:margin;mso-height-relative:margin;v-text-anchor:top" o:gfxdata="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" filled="f" stroked="f">
               <v:textbox>
                 <w:txbxContent>
                   <w:p>
@@ -6850,6 +4457,14 @@
                         <w:sz w:val="22"/>
                       </w:rPr>
                     </w:pPr>
+                    <w:r>
+                      <w:rPr>
+                        <w:rFonts w:ascii="Tahoma" w:hAnsi="Tahoma"/>
+                        <w:color w:val="B70E2E"/>
+                        <w:sz w:val="22"/>
+                      </w:rPr>
+                      <w:t>ООО «</w:t>
+                    </w:r>
                     <w:r>
                       <w:rPr>
                         <w:rFonts w:ascii="Tahoma" w:hAnsi="Tahoma"/>
@@ -6875,24 +4490,6 @@
                         <w:sz w:val="22"/>
                       </w:rPr>
                       <w:t>»</w:t>
-                    </w:r>
-                  </w:p>
-                  <w:p>
-                    <w:pPr>
-                      <w:jc w:val="right"/>
-                      <w:rPr>
-                        <w:rFonts w:ascii="Tahoma" w:hAnsi="Tahoma"/>
-                        <w:color w:val="B70E2E"/>
-                        <w:sz w:val="22"/>
-                      </w:rPr>
-                    </w:pPr>
-                    <w:r>
-                      <w:rPr>
-                        <w:rFonts w:ascii="Tahoma" w:hAnsi="Tahoma"/>
-                        <w:color w:val="B70E2E"/>
-                        <w:sz w:val="22"/>
-                      </w:rPr>
-                      <w:t>Системы Безопасности</w:t>
                     </w:r>
                   </w:p>
                   <w:p>
@@ -6941,113 +4538,6 @@
                     <w:pPr>
                       <w:jc w:val="center"/>
                       <w:rPr>
-                        <w:rFonts w:asciiTheme="majorHAnsi" w:hAnsiTheme="majorHAnsi" w:cs="Arial"/>
-                        <w:sz w:val="16"/>
-                        <w:szCs w:val="16"/>
-                      </w:rPr>
-                    </w:pPr>
-                    <w:r>
-                      <w:rPr>
-                        <w:rFonts w:asciiTheme="majorHAnsi" w:hAnsiTheme="majorHAnsi"/>
-                        <w:sz w:val="16"/>
-                        <w:szCs w:val="16"/>
-                      </w:rPr>
-                      <w:t xml:space="preserve">в </w:t>
-                    </w:r>
-                    <w:r>
-                      <w:rPr>
-                        <w:rFonts w:asciiTheme="majorHAnsi" w:hAnsiTheme="majorHAnsi"/>
-                        <w:b/>
-                        <w:sz w:val="16"/>
-                        <w:szCs w:val="16"/>
-                      </w:rPr>
-                      <w:t>ОАО «Сбербанк России» г. Москва,</w:t>
-                    </w:r>
-                  </w:p>
-                  <w:p>
-                    <w:pPr>
-                      <w:jc w:val="center"/>
-                      <w:rPr>
-                        <w:rFonts w:asciiTheme="majorHAnsi" w:hAnsiTheme="majorHAnsi"/>
-                        <w:b/>
-                        <w:sz w:val="16"/>
-                        <w:szCs w:val="16"/>
-                      </w:rPr>
-                    </w:pPr>
-                    <w:r>
-                      <w:rPr>
-                        <w:rFonts w:asciiTheme="majorHAnsi" w:hAnsiTheme="majorHAnsi"/>
-                        <w:b/>
-                        <w:sz w:val="16"/>
-                        <w:szCs w:val="16"/>
-                      </w:rPr>
-                      <w:t>БИК 044525225, к/</w:t>
-                    </w:r>
-                    <w:proofErr w:type="spellStart"/>
-                    <w:r>
-                      <w:rPr>
-                        <w:rFonts w:asciiTheme="majorHAnsi" w:hAnsiTheme="majorHAnsi"/>
-                        <w:b/>
-                        <w:sz w:val="16"/>
-                        <w:szCs w:val="16"/>
-                      </w:rPr>
-                      <w:t>сч</w:t>
-                    </w:r>
-                    <w:proofErr w:type="spellEnd"/>
-                    <w:r>
-                      <w:rPr>
-                        <w:rFonts w:asciiTheme="majorHAnsi" w:hAnsiTheme="majorHAnsi"/>
-                        <w:b/>
-                        <w:sz w:val="16"/>
-                        <w:szCs w:val="16"/>
-                      </w:rPr>
-                      <w:t xml:space="preserve"> 30101810400000000225, </w:t>
-                    </w:r>
-                  </w:p>
-                  <w:p>
-                    <w:pPr>
-                      <w:jc w:val="center"/>
-                      <w:rPr>
-                        <w:rFonts w:asciiTheme="majorHAnsi" w:hAnsiTheme="majorHAnsi"/>
-                        <w:b/>
-                        <w:sz w:val="16"/>
-                        <w:szCs w:val="16"/>
-                      </w:rPr>
-                    </w:pPr>
-                    <w:r>
-                      <w:rPr>
-                        <w:rFonts w:asciiTheme="majorHAnsi" w:hAnsiTheme="majorHAnsi"/>
-                        <w:b/>
-                        <w:sz w:val="16"/>
-                        <w:szCs w:val="16"/>
-                      </w:rPr>
-                      <w:t>р/</w:t>
-                    </w:r>
-                    <w:proofErr w:type="spellStart"/>
-                    <w:r>
-                      <w:rPr>
-                        <w:rFonts w:asciiTheme="majorHAnsi" w:hAnsiTheme="majorHAnsi"/>
-                        <w:b/>
-                        <w:sz w:val="16"/>
-                        <w:szCs w:val="16"/>
-                      </w:rPr>
-                      <w:t>сч</w:t>
-                    </w:r>
-                    <w:proofErr w:type="spellEnd"/>
-                    <w:r>
-                      <w:rPr>
-                        <w:rFonts w:asciiTheme="majorHAnsi" w:hAnsiTheme="majorHAnsi"/>
-                        <w:b/>
-                        <w:sz w:val="16"/>
-                        <w:szCs w:val="16"/>
-                      </w:rPr>
-                      <w:t xml:space="preserve"> 40702810338040030055</w:t>
-                    </w:r>
-                  </w:p>
-                  <w:p>
-                    <w:pPr>
-                      <w:jc w:val="center"/>
-                      <w:rPr>
                         <w:rFonts w:asciiTheme="majorHAnsi" w:hAnsiTheme="majorHAnsi"/>
                         <w:b/>
                         <w:sz w:val="16"/>
@@ -7063,6 +4553,73 @@
                       </w:rPr>
                       <w:t>Лицензия МЧС 8-Б/02915</w:t>
                     </w:r>
+                  </w:p>
+                  <w:p>
+                    <w:pPr>
+                      <w:jc w:val="center"/>
+                      <w:rPr>
+                        <w:rFonts w:ascii="Tahoma" w:hAnsi="Tahoma"/>
+                        <w:color w:val="000000" w:themeColor="text1"/>
+                        <w:sz w:val="16"/>
+                      </w:rPr>
+                    </w:pPr>
+                    <w:r>
+                      <w:rPr>
+                        <w:rFonts w:ascii="Tahoma" w:hAnsi="Tahoma"/>
+                        <w:color w:val="000000" w:themeColor="text1"/>
+                        <w:sz w:val="16"/>
+                      </w:rPr>
+                      <w:t>www.star</w:t>
+                    </w:r>
+                    <w:proofErr w:type="spellStart"/>
+                    <w:r>
+                      <w:rPr>
+                        <w:rFonts w:ascii="Tahoma" w:hAnsi="Tahoma"/>
+                        <w:color w:val="000000" w:themeColor="text1"/>
+                        <w:sz w:val="16"/>
+                        <w:lang w:val="en-US"/>
+                      </w:rPr>
+                      <w:t>ko</w:t>
+                    </w:r>
+                    <w:proofErr w:type="spellEnd"/>
+                    <w:r>
+                      <w:rPr>
+                        <w:rFonts w:ascii="Tahoma" w:hAnsi="Tahoma"/>
+                        <w:color w:val="000000" w:themeColor="text1"/>
+                        <w:sz w:val="16"/>
+                        <w:lang w:val="en-US"/>
+                      </w:rPr>
+                      <w:t>-group</w:t>
+                    </w:r>
+                    <w:r>
+                      <w:rPr>
+                        <w:rFonts w:ascii="Tahoma" w:hAnsi="Tahoma"/>
+                        <w:color w:val="000000" w:themeColor="text1"/>
+                        <w:sz w:val="16"/>
+                      </w:rPr>
+                      <w:t>.</w:t>
+                    </w:r>
+                    <w:proofErr w:type="spellStart"/>
+                    <w:r>
+                      <w:rPr>
+                        <w:rFonts w:ascii="Tahoma" w:hAnsi="Tahoma"/>
+                        <w:color w:val="000000" w:themeColor="text1"/>
+                        <w:sz w:val="16"/>
+                      </w:rPr>
+                      <w:t>ru</w:t>
+                    </w:r>
+                    <w:proofErr w:type="spellEnd"/>
+                  </w:p>
+                  <w:p>
+                    <w:pPr>
+                      <w:jc w:val="center"/>
+                      <w:rPr>
+                        <w:rFonts w:asciiTheme="majorHAnsi" w:hAnsiTheme="majorHAnsi"/>
+                        <w:b/>
+                        <w:sz w:val="16"/>
+                        <w:szCs w:val="16"/>
+                      </w:rPr>
+                    </w:pPr>
                   </w:p>
                   <w:p>
                     <w:pPr>
@@ -7121,7 +4678,7 @@
                       <a:effectLst/>
                       <a:extLst>
                         <a:ext uri="{C572A759-6A51-4108-AA02-DFA0A04FC94B}">
-                          <ma14:wrappingTextBoxFlag xmlns:ma14="http://schemas.microsoft.com/office/mac/drawingml/2011/main" xmlns:w="http://schemas.openxmlformats.org/wordprocessingml/2006/main" xmlns:w10="urn:schemas-microsoft-com:office:word" xmlns:v="urn:schemas-microsoft-com:vml" xmlns:o="urn:schemas-microsoft-com:office:office" xmlns:mv="urn:schemas-microsoft-com:mac:vml" xmlns:mo="http://schemas.microsoft.com/office/mac/office/2008/main" xmlns=""/>
+                          <ma14:wrappingTextBoxFlag xmlns="" xmlns:mo="http://schemas.microsoft.com/office/mac/office/2008/main" xmlns:mv="urn:schemas-microsoft-com:mac:vml" xmlns:o="urn:schemas-microsoft-com:office:office" xmlns:v="urn:schemas-microsoft-com:vml" xmlns:w10="urn:schemas-microsoft-com:office:word" xmlns:w="http://schemas.openxmlformats.org/wordprocessingml/2006/main" xmlns:ma14="http://schemas.microsoft.com/office/mac/drawingml/2011/main" xmlns:w16cid="http://schemas.microsoft.com/office/word/2016/wordml/cid" xmlns:am3d="http://schemas.microsoft.com/office/drawing/2017/model3d" xmlns:aink="http://schemas.microsoft.com/office/drawing/2016/ink" xmlns:cx8="http://schemas.microsoft.com/office/drawing/2016/5/14/chartex" xmlns:cx7="http://schemas.microsoft.com/office/drawing/2016/5/13/chartex" xmlns:cx6="http://schemas.microsoft.com/office/drawing/2016/5/12/chartex" xmlns:cx5="http://schemas.microsoft.com/office/drawing/2016/5/11/chartex" xmlns:cx4="http://schemas.microsoft.com/office/drawing/2016/5/10/chartex" xmlns:cx3="http://schemas.microsoft.com/office/drawing/2016/5/9/chartex" xmlns:cx2="http://schemas.microsoft.com/office/drawing/2015/10/21/chartex"/>
                         </a:ext>
                       </a:extLst>
                     </wps:spPr>
@@ -7150,41 +4707,6 @@
                               <w:sz w:val="16"/>
                             </w:rPr>
                           </w:pPr>
-                          <w:r>
-                            <w:rPr>
-                              <w:rFonts w:ascii="Tahoma" w:hAnsi="Tahoma"/>
-                              <w:color w:val="000000" w:themeColor="text1"/>
-                              <w:sz w:val="16"/>
-                            </w:rPr>
-                            <w:t>www.star</w:t>
-                          </w:r>
-                          <w:r>
-                            <w:rPr>
-                              <w:rFonts w:ascii="Tahoma" w:hAnsi="Tahoma"/>
-                              <w:color w:val="000000" w:themeColor="text1"/>
-                              <w:sz w:val="16"/>
-                              <w:lang w:val="en-US"/>
-                            </w:rPr>
-                            <w:t>ko-group</w:t>
-                          </w:r>
-                          <w:r>
-                            <w:rPr>
-                              <w:rFonts w:ascii="Tahoma" w:hAnsi="Tahoma"/>
-                              <w:color w:val="000000" w:themeColor="text1"/>
-                              <w:sz w:val="16"/>
-                            </w:rPr>
-                            <w:t>.</w:t>
-                          </w:r>
-                          <w:proofErr w:type="spellStart"/>
-                          <w:r>
-                            <w:rPr>
-                              <w:rFonts w:ascii="Tahoma" w:hAnsi="Tahoma"/>
-                              <w:color w:val="000000" w:themeColor="text1"/>
-                              <w:sz w:val="16"/>
-                            </w:rPr>
-                            <w:t>ru</w:t>
-                          </w:r>
-                          <w:proofErr w:type="spellEnd"/>
                         </w:p>
                       </w:txbxContent>
                     </wps:txbx>
@@ -7208,7 +4730,7 @@
         </mc:Choice>
         <mc:Fallback>
           <w:pict>
-            <v:shape w14:anchorId="42DDF693" id="Text Box 8" o:spid="_x0000_s1028" type="#_x0000_t202" style="position:absolute;margin-left:3in;margin-top:102.45pt;width:243pt;height:36pt;z-index:251662336;visibility:visible;mso-wrap-style:square;mso-width-percent:0;mso-height-percent:0;mso-wrap-distance-left:9pt;mso-wrap-distance-top:0;mso-wrap-distance-right:9pt;mso-wrap-distance-bottom:0;mso-position-horizontal:absolute;mso-position-horizontal-relative:text;mso-position-vertical:absolute;mso-position-vertical-relative:text;mso-width-percent:0;mso-height-percent:0;mso-width-relative:margin;mso-height-relative:margin;v-text-anchor:top" o:gfxdata="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" filled="f" stroked="f">
+            <v:shape w14:anchorId="42DDF693" id="Text Box 8" o:spid="_x0000_s1028" type="#_x0000_t202" style="position:absolute;margin-left:3in;margin-top:102.45pt;width:243pt;height:36pt;z-index:251662336;visibility:visible;mso-wrap-style:square;mso-width-percent:0;mso-height-percent:0;mso-wrap-distance-left:9pt;mso-wrap-distance-top:0;mso-wrap-distance-right:9pt;mso-wrap-distance-bottom:0;mso-position-horizontal:absolute;mso-position-horizontal-relative:text;mso-position-vertical:absolute;mso-position-vertical-relative:text;mso-width-percent:0;mso-height-percent:0;mso-width-relative:margin;mso-height-relative:margin;v-text-anchor:top" o:gfxdata="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" filled="f" stroked="f">
               <v:textbox>
                 <w:txbxContent>
                   <w:p>
@@ -7220,41 +4742,6 @@
                         <w:sz w:val="16"/>
                       </w:rPr>
                     </w:pPr>
-                    <w:r>
-                      <w:rPr>
-                        <w:rFonts w:ascii="Tahoma" w:hAnsi="Tahoma"/>
-                        <w:color w:val="000000" w:themeColor="text1"/>
-                        <w:sz w:val="16"/>
-                      </w:rPr>
-                      <w:t>www.star</w:t>
-                    </w:r>
-                    <w:r>
-                      <w:rPr>
-                        <w:rFonts w:ascii="Tahoma" w:hAnsi="Tahoma"/>
-                        <w:color w:val="000000" w:themeColor="text1"/>
-                        <w:sz w:val="16"/>
-                        <w:lang w:val="en-US"/>
-                      </w:rPr>
-                      <w:t>ko-group</w:t>
-                    </w:r>
-                    <w:r>
-                      <w:rPr>
-                        <w:rFonts w:ascii="Tahoma" w:hAnsi="Tahoma"/>
-                        <w:color w:val="000000" w:themeColor="text1"/>
-                        <w:sz w:val="16"/>
-                      </w:rPr>
-                      <w:t>.</w:t>
-                    </w:r>
-                    <w:proofErr w:type="spellStart"/>
-                    <w:r>
-                      <w:rPr>
-                        <w:rFonts w:ascii="Tahoma" w:hAnsi="Tahoma"/>
-                        <w:color w:val="000000" w:themeColor="text1"/>
-                        <w:sz w:val="16"/>
-                      </w:rPr>
-                      <w:t>ru</w:t>
-                    </w:r>
-                    <w:proofErr w:type="spellEnd"/>
                   </w:p>
                 </w:txbxContent>
               </v:textbox>
@@ -7320,7 +4807,7 @@
                   </a:ln>
                   <a:extLst>
                     <a:ext uri="{FAA26D3D-D897-4be2-8F04-BA451C77F1D7}">
-                      <ma14:placeholderFlag xmlns:ma14="http://schemas.microsoft.com/office/mac/drawingml/2011/main" xmlns:w="http://schemas.openxmlformats.org/wordprocessingml/2006/main" xmlns:w10="urn:schemas-microsoft-com:office:word" xmlns:v="urn:schemas-microsoft-com:vml" xmlns:o="urn:schemas-microsoft-com:office:office" xmlns:mv="urn:schemas-microsoft-com:mac:vml" xmlns:mo="http://schemas.microsoft.com/office/mac/office/2008/main" xmlns=""/>
+                      <ma14:placeholderFlag xmlns="" xmlns:mo="http://schemas.microsoft.com/office/mac/office/2008/main" xmlns:mv="urn:schemas-microsoft-com:mac:vml" xmlns:o="urn:schemas-microsoft-com:office:office" xmlns:v="urn:schemas-microsoft-com:vml" xmlns:w10="urn:schemas-microsoft-com:office:word" xmlns:w="http://schemas.openxmlformats.org/wordprocessingml/2006/main" xmlns:ma14="http://schemas.microsoft.com/office/mac/drawingml/2011/main" xmlns:w16cid="http://schemas.microsoft.com/office/word/2016/wordml/cid" xmlns:am3d="http://schemas.microsoft.com/office/drawing/2017/model3d" xmlns:aink="http://schemas.microsoft.com/office/drawing/2016/ink" xmlns:cx8="http://schemas.microsoft.com/office/drawing/2016/5/14/chartex" xmlns:cx7="http://schemas.microsoft.com/office/drawing/2016/5/13/chartex" xmlns:cx6="http://schemas.microsoft.com/office/drawing/2016/5/12/chartex" xmlns:cx5="http://schemas.microsoft.com/office/drawing/2016/5/11/chartex" xmlns:cx4="http://schemas.microsoft.com/office/drawing/2016/5/10/chartex" xmlns:cx3="http://schemas.microsoft.com/office/drawing/2016/5/9/chartex" xmlns:cx2="http://schemas.microsoft.com/office/drawing/2015/10/21/chartex"/>
                     </a:ext>
                   </a:extLst>
                 </pic:spPr>
@@ -7341,7 +4828,7 @@
 </file>
 
 <file path=word/numbering.xml><?xml version="1.0" encoding="utf-8"?>
-<w:numbering xmlns:wpc="http://schemas.microsoft.com/office/word/2010/wordprocessingCanvas" xmlns:cx="http://schemas.microsoft.com/office/drawing/2014/chartex" xmlns:cx1="http://schemas.microsoft.com/office/drawing/2015/9/8/chartex" xmlns:cx2="http://schemas.microsoft.com/office/drawing/2015/10/21/chartex" xmlns:cx3="http://schemas.microsoft.com/office/drawing/2016/5/9/chartex" xmlns:cx4="http://schemas.microsoft.com/office/drawing/2016/5/10/chartex" xmlns:cx5="http://schemas.microsoft.com/office/drawing/2016/5/11/chartex" xmlns:cx6="http://schemas.microsoft.com/office/drawing/2016/5/12/chartex" xmlns:cx7="http://schemas.microsoft.com/office/drawing/2016/5/13/chartex" xmlns:cx8="http://schemas.microsoft.com/office/drawing/2016/5/14/chartex" xmlns:mc="http://schemas.openxmlformats.org/markup-compatibility/2006" xmlns:aink="http://schemas.microsoft.com/office/drawing/2016/ink" xmlns:am3d="http://schemas.microsoft.com/office/drawing/2017/model3d" xmlns:o="urn:schemas-microsoft-com:office:office" xmlns:r="http://schemas.openxmlformats.org/officeDocument/2006/relationships" xmlns:m="http://schemas.openxmlformats.org/officeDocument/2006/math" xmlns:v="urn:schemas-microsoft-com:vml" xmlns:wp14="http://schemas.microsoft.com/office/word/2010/wordprocessingDrawing" xmlns:wp="http://schemas.openxmlformats.org/drawingml/2006/wordprocessingDrawing" xmlns:w10="urn:schemas-microsoft-com:office:word" xmlns:w="http://schemas.openxmlformats.org/wordprocessingml/2006/main" xmlns:w14="http://schemas.microsoft.com/office/word/2010/wordml" xmlns:w15="http://schemas.microsoft.com/office/word/2012/wordml" xmlns:w16cid="http://schemas.microsoft.com/office/word/2016/wordml/cid" xmlns:w16se="http://schemas.microsoft.com/office/word/2015/wordml/symex" xmlns:wpg="http://schemas.microsoft.com/office/word/2010/wordprocessingGroup" xmlns:wpi="http://schemas.microsoft.com/office/word/2010/wordprocessingInk" xmlns:wne="http://schemas.microsoft.com/office/word/2006/wordml" xmlns:wps="http://schemas.microsoft.com/office/word/2010/wordprocessingShape" mc:Ignorable="w14 w15 w16se w16cid wp14">
+<w:numbering xmlns:wpc="http://schemas.microsoft.com/office/word/2010/wordprocessingCanvas" xmlns:cx="http://schemas.microsoft.com/office/drawing/2014/chartex" xmlns:cx1="http://schemas.microsoft.com/office/drawing/2015/9/8/chartex" xmlns:mc="http://schemas.openxmlformats.org/markup-compatibility/2006" xmlns:o="urn:schemas-microsoft-com:office:office" xmlns:r="http://schemas.openxmlformats.org/officeDocument/2006/relationships" xmlns:m="http://schemas.openxmlformats.org/officeDocument/2006/math" xmlns:v="urn:schemas-microsoft-com:vml" xmlns:wp14="http://schemas.microsoft.com/office/word/2010/wordprocessingDrawing" xmlns:wp="http://schemas.openxmlformats.org/drawingml/2006/wordprocessingDrawing" xmlns:w10="urn:schemas-microsoft-com:office:word" xmlns:w="http://schemas.openxmlformats.org/wordprocessingml/2006/main" xmlns:w14="http://schemas.microsoft.com/office/word/2010/wordml" xmlns:w15="http://schemas.microsoft.com/office/word/2012/wordml" xmlns:w16se="http://schemas.microsoft.com/office/word/2015/wordml/symex" xmlns:wpg="http://schemas.microsoft.com/office/word/2010/wordprocessingGroup" xmlns:wpi="http://schemas.microsoft.com/office/word/2010/wordprocessingInk" xmlns:wne="http://schemas.microsoft.com/office/word/2006/wordml" xmlns:wps="http://schemas.microsoft.com/office/word/2010/wordprocessingShape" mc:Ignorable="w14 w15 w16se wp14">
   <w:abstractNum w:abstractNumId="0" w15:restartNumberingAfterBreak="0">
     <w:nsid w:val="1127316B"/>
     <w:multiLevelType w:val="hybridMultilevel"/>
@@ -8180,7 +5667,7 @@
 </file>
 
 <file path=word/styles.xml><?xml version="1.0" encoding="utf-8"?>
-<w:styles xmlns:mc="http://schemas.openxmlformats.org/markup-compatibility/2006" xmlns:r="http://schemas.openxmlformats.org/officeDocument/2006/relationships" xmlns:w="http://schemas.openxmlformats.org/wordprocessingml/2006/main" xmlns:w14="http://schemas.microsoft.com/office/word/2010/wordml" xmlns:w15="http://schemas.microsoft.com/office/word/2012/wordml" xmlns:w16cid="http://schemas.microsoft.com/office/word/2016/wordml/cid" xmlns:w16se="http://schemas.microsoft.com/office/word/2015/wordml/symex" mc:Ignorable="w14 w15 w16se w16cid">
+<w:styles xmlns:mc="http://schemas.openxmlformats.org/markup-compatibility/2006" xmlns:r="http://schemas.openxmlformats.org/officeDocument/2006/relationships" xmlns:w="http://schemas.openxmlformats.org/wordprocessingml/2006/main" xmlns:w14="http://schemas.microsoft.com/office/word/2010/wordml" xmlns:w15="http://schemas.microsoft.com/office/word/2012/wordml" xmlns:w16se="http://schemas.microsoft.com/office/word/2015/wordml/symex" mc:Ignorable="w14 w15 w16se">
   <w:docDefaults>
     <w:rPrDefault>
       <w:rPr>
@@ -8196,7 +5683,7 @@
       </w:pPr>
     </w:pPrDefault>
   </w:docDefaults>
-  <w:latentStyles w:defLockedState="0" w:defUIPriority="99" w:defSemiHidden="0" w:defUnhideWhenUsed="0" w:defQFormat="0" w:count="376">
+  <w:latentStyles w:defLockedState="0" w:defUIPriority="99" w:defSemiHidden="0" w:defUnhideWhenUsed="0" w:defQFormat="0" w:count="371">
     <w:lsdException w:name="Normal" w:uiPriority="0" w:qFormat="1"/>
     <w:lsdException w:name="heading 1" w:uiPriority="9" w:qFormat="1"/>
     <w:lsdException w:name="heading 2" w:semiHidden="1" w:uiPriority="9" w:unhideWhenUsed="1" w:qFormat="1"/>
@@ -8568,11 +6055,6 @@
     <w:lsdException w:name="List Table 5 Dark Accent 6" w:uiPriority="50"/>
     <w:lsdException w:name="List Table 6 Colorful Accent 6" w:uiPriority="51"/>
     <w:lsdException w:name="List Table 7 Colorful Accent 6" w:uiPriority="52"/>
-    <w:lsdException w:name="Mention" w:semiHidden="1" w:unhideWhenUsed="1"/>
-    <w:lsdException w:name="Smart Hyperlink" w:semiHidden="1" w:unhideWhenUsed="1"/>
-    <w:lsdException w:name="Hashtag" w:semiHidden="1" w:unhideWhenUsed="1"/>
-    <w:lsdException w:name="Unresolved Mention" w:semiHidden="1" w:unhideWhenUsed="1"/>
-    <w:lsdException w:name="Smart Link" w:semiHidden="1" w:unhideWhenUsed="1"/>
   </w:latentStyles>
   <w:style w:type="paragraph" w:default="1" w:styleId="a">
     <w:name w:val="Normal"/>
@@ -9072,7 +6554,7 @@
 </file>
 
 <file path=word/glossary/document.xml><?xml version="1.0" encoding="utf-8"?>
-<w:glossaryDocument xmlns:wpc="http://schemas.microsoft.com/office/word/2010/wordprocessingCanvas" xmlns:cx="http://schemas.microsoft.com/office/drawing/2014/chartex" xmlns:cx1="http://schemas.microsoft.com/office/drawing/2015/9/8/chartex" xmlns:cx2="http://schemas.microsoft.com/office/drawing/2015/10/21/chartex" xmlns:cx3="http://schemas.microsoft.com/office/drawing/2016/5/9/chartex" xmlns:cx4="http://schemas.microsoft.com/office/drawing/2016/5/10/chartex" xmlns:cx5="http://schemas.microsoft.com/office/drawing/2016/5/11/chartex" xmlns:cx6="http://schemas.microsoft.com/office/drawing/2016/5/12/chartex" xmlns:cx7="http://schemas.microsoft.com/office/drawing/2016/5/13/chartex" xmlns:cx8="http://schemas.microsoft.com/office/drawing/2016/5/14/chartex" xmlns:mc="http://schemas.openxmlformats.org/markup-compatibility/2006" xmlns:aink="http://schemas.microsoft.com/office/drawing/2016/ink" xmlns:am3d="http://schemas.microsoft.com/office/drawing/2017/model3d" xmlns:o="urn:schemas-microsoft-com:office:office" xmlns:r="http://schemas.openxmlformats.org/officeDocument/2006/relationships" xmlns:m="http://schemas.openxmlformats.org/officeDocument/2006/math" xmlns:v="urn:schemas-microsoft-com:vml" xmlns:wp14="http://schemas.microsoft.com/office/word/2010/wordprocessingDrawing" xmlns:wp="http://schemas.openxmlformats.org/drawingml/2006/wordprocessingDrawing" xmlns:w10="urn:schemas-microsoft-com:office:word" xmlns:w="http://schemas.openxmlformats.org/wordprocessingml/2006/main" xmlns:w14="http://schemas.microsoft.com/office/word/2010/wordml" xmlns:w15="http://schemas.microsoft.com/office/word/2012/wordml" xmlns:w16cid="http://schemas.microsoft.com/office/word/2016/wordml/cid" xmlns:w16se="http://schemas.microsoft.com/office/word/2015/wordml/symex" xmlns:wpg="http://schemas.microsoft.com/office/word/2010/wordprocessingGroup" xmlns:wpi="http://schemas.microsoft.com/office/word/2010/wordprocessingInk" xmlns:wne="http://schemas.microsoft.com/office/word/2006/wordml" xmlns:wps="http://schemas.microsoft.com/office/word/2010/wordprocessingShape" mc:Ignorable="w14 w15 w16se w16cid wp14">
+<w:glossaryDocument xmlns:wpc="http://schemas.microsoft.com/office/word/2010/wordprocessingCanvas" xmlns:cx="http://schemas.microsoft.com/office/drawing/2014/chartex" xmlns:cx1="http://schemas.microsoft.com/office/drawing/2015/9/8/chartex" xmlns:mc="http://schemas.openxmlformats.org/markup-compatibility/2006" xmlns:o="urn:schemas-microsoft-com:office:office" xmlns:r="http://schemas.openxmlformats.org/officeDocument/2006/relationships" xmlns:m="http://schemas.openxmlformats.org/officeDocument/2006/math" xmlns:v="urn:schemas-microsoft-com:vml" xmlns:wp14="http://schemas.microsoft.com/office/word/2010/wordprocessingDrawing" xmlns:wp="http://schemas.openxmlformats.org/drawingml/2006/wordprocessingDrawing" xmlns:w10="urn:schemas-microsoft-com:office:word" xmlns:w="http://schemas.openxmlformats.org/wordprocessingml/2006/main" xmlns:w14="http://schemas.microsoft.com/office/word/2010/wordml" xmlns:w15="http://schemas.microsoft.com/office/word/2012/wordml" xmlns:w16se="http://schemas.microsoft.com/office/word/2015/wordml/symex" xmlns:wpg="http://schemas.microsoft.com/office/word/2010/wordprocessingGroup" xmlns:wpi="http://schemas.microsoft.com/office/word/2010/wordprocessingInk" xmlns:wne="http://schemas.microsoft.com/office/word/2006/wordml" xmlns:wps="http://schemas.microsoft.com/office/word/2010/wordprocessingShape" mc:Ignorable="w14 w15 w16se wp14">
   <w:docParts>
     <w:docPart>
       <w:docPartPr>
@@ -9105,7 +6587,7 @@
 </file>
 
 <file path=word/glossary/fontTable.xml><?xml version="1.0" encoding="utf-8"?>
-<w:fonts xmlns:mc="http://schemas.openxmlformats.org/markup-compatibility/2006" xmlns:r="http://schemas.openxmlformats.org/officeDocument/2006/relationships" xmlns:w="http://schemas.openxmlformats.org/wordprocessingml/2006/main" xmlns:w14="http://schemas.microsoft.com/office/word/2010/wordml" xmlns:w15="http://schemas.microsoft.com/office/word/2012/wordml" xmlns:w16cid="http://schemas.microsoft.com/office/word/2016/wordml/cid" xmlns:w16se="http://schemas.microsoft.com/office/word/2015/wordml/symex" mc:Ignorable="w14 w15 w16se w16cid">
+<w:fonts xmlns:mc="http://schemas.openxmlformats.org/markup-compatibility/2006" xmlns:r="http://schemas.openxmlformats.org/officeDocument/2006/relationships" xmlns:w="http://schemas.openxmlformats.org/wordprocessingml/2006/main" xmlns:w14="http://schemas.microsoft.com/office/word/2010/wordml" xmlns:w15="http://schemas.microsoft.com/office/word/2012/wordml" xmlns:w16se="http://schemas.microsoft.com/office/word/2015/wordml/symex" mc:Ignorable="w14 w15 w16se">
   <w:font w:name="Symbol">
     <w:panose1 w:val="05050102010706020507"/>
     <w:charset w:val="02"/>
@@ -9115,10 +6597,10 @@
   </w:font>
   <w:font w:name="Times New Roman">
     <w:panose1 w:val="02020603050405020304"/>
-    <w:charset w:val="CC"/>
+    <w:charset w:val="00"/>
     <w:family w:val="roman"/>
     <w:pitch w:val="variable"/>
-    <w:sig w:usb0="E0002EFF" w:usb1="C000785B" w:usb2="00000009" w:usb3="00000000" w:csb0="000001FF" w:csb1="00000000"/>
+    <w:sig w:usb0="E0002AFF" w:usb1="C0007843" w:usb2="00000009" w:usb3="00000000" w:csb0="000001FF" w:csb1="00000000"/>
   </w:font>
   <w:font w:name="Courier New">
     <w:panose1 w:val="02070309020205020404"/>
@@ -9136,17 +6618,17 @@
   </w:font>
   <w:font w:name="Calibri">
     <w:panose1 w:val="020F0502020204030204"/>
-    <w:charset w:val="CC"/>
+    <w:charset w:val="00"/>
     <w:family w:val="swiss"/>
     <w:pitch w:val="variable"/>
-    <w:sig w:usb0="E4002EFF" w:usb1="C000247B" w:usb2="00000009" w:usb3="00000000" w:csb0="000001FF" w:csb1="00000000"/>
+    <w:sig w:usb0="E00002FF" w:usb1="4000ACFF" w:usb2="00000001" w:usb3="00000000" w:csb0="0000019F" w:csb1="00000000"/>
   </w:font>
   <w:font w:name="Calibri Light">
     <w:panose1 w:val="020F0302020204030204"/>
-    <w:charset w:val="CC"/>
+    <w:charset w:val="00"/>
     <w:family w:val="swiss"/>
     <w:pitch w:val="variable"/>
-    <w:sig w:usb0="E4002EFF" w:usb1="C000247B" w:usb2="00000009" w:usb3="00000000" w:csb0="000001FF" w:csb1="00000000"/>
+    <w:sig w:usb0="A00002EF" w:usb1="4000207B" w:usb2="00000000" w:usb3="00000000" w:csb0="0000009F" w:csb1="00000000"/>
   </w:font>
   <w:font w:name="Arial Unicode MS">
     <w:panose1 w:val="020B0604020202020204"/>
@@ -9162,18 +6644,11 @@
     <w:pitch w:val="variable"/>
     <w:sig w:usb0="E1002EFF" w:usb1="C000605B" w:usb2="00000029" w:usb3="00000000" w:csb0="000101FF" w:csb1="00000000"/>
   </w:font>
-  <w:font w:name="Arial">
-    <w:panose1 w:val="020B0604020202020204"/>
-    <w:charset w:val="CC"/>
-    <w:family w:val="swiss"/>
-    <w:pitch w:val="variable"/>
-    <w:sig w:usb0="E0002EFF" w:usb1="C000785B" w:usb2="00000009" w:usb3="00000000" w:csb0="000001FF" w:csb1="00000000"/>
-  </w:font>
 </w:fonts>
 </file>
 
 <file path=word/glossary/settings.xml><?xml version="1.0" encoding="utf-8"?>
-<w:settings xmlns:mc="http://schemas.openxmlformats.org/markup-compatibility/2006" xmlns:o="urn:schemas-microsoft-com:office:office" xmlns:r="http://schemas.openxmlformats.org/officeDocument/2006/relationships" xmlns:m="http://schemas.openxmlformats.org/officeDocument/2006/math" xmlns:v="urn:schemas-microsoft-com:vml" xmlns:w10="urn:schemas-microsoft-com:office:word" xmlns:w="http://schemas.openxmlformats.org/wordprocessingml/2006/main" xmlns:w14="http://schemas.microsoft.com/office/word/2010/wordml" xmlns:w15="http://schemas.microsoft.com/office/word/2012/wordml" xmlns:w16cid="http://schemas.microsoft.com/office/word/2016/wordml/cid" xmlns:w16se="http://schemas.microsoft.com/office/word/2015/wordml/symex" xmlns:sl="http://schemas.openxmlformats.org/schemaLibrary/2006/main" mc:Ignorable="w14 w15 w16se w16cid">
+<w:settings xmlns:mc="http://schemas.openxmlformats.org/markup-compatibility/2006" xmlns:o="urn:schemas-microsoft-com:office:office" xmlns:r="http://schemas.openxmlformats.org/officeDocument/2006/relationships" xmlns:m="http://schemas.openxmlformats.org/officeDocument/2006/math" xmlns:v="urn:schemas-microsoft-com:vml" xmlns:w10="urn:schemas-microsoft-com:office:word" xmlns:w="http://schemas.openxmlformats.org/wordprocessingml/2006/main" xmlns:w14="http://schemas.microsoft.com/office/word/2010/wordml" xmlns:w15="http://schemas.microsoft.com/office/word/2012/wordml" xmlns:w16se="http://schemas.microsoft.com/office/word/2015/wordml/symex" xmlns:sl="http://schemas.openxmlformats.org/schemaLibrary/2006/main" mc:Ignorable="w14 w15 w16se">
   <w:view w:val="normal"/>
   <w:defaultTabStop w:val="708"/>
   <w:characterSpacingControl w:val="doNotCompress"/>
@@ -9184,11 +6659,11 @@
     <w:compatSetting w:name="enableOpenTypeFeatures" w:uri="http://schemas.microsoft.com/office/word" w:val="1"/>
     <w:compatSetting w:name="doNotFlipMirrorIndents" w:uri="http://schemas.microsoft.com/office/word" w:val="1"/>
     <w:compatSetting w:name="differentiateMultirowTableHeaders" w:uri="http://schemas.microsoft.com/office/word" w:val="1"/>
-    <w:compatSetting w:name="useWord2013TrackBottomHyphenation" w:uri="http://schemas.microsoft.com/office/word" w:val="1"/>
   </w:compat>
   <w:rsids>
     <w:rsidRoot w:val="00BF2259"/>
     <w:rsid w:val="00030CE3"/>
+    <w:rsid w:val="00031B04"/>
     <w:rsid w:val="00056F27"/>
     <w:rsid w:val="00166C2B"/>
     <w:rsid w:val="002529B8"/>
@@ -9235,7 +6710,7 @@
 </file>
 
 <file path=word/glossary/styles.xml><?xml version="1.0" encoding="utf-8"?>
-<w:styles xmlns:mc="http://schemas.openxmlformats.org/markup-compatibility/2006" xmlns:r="http://schemas.openxmlformats.org/officeDocument/2006/relationships" xmlns:w="http://schemas.openxmlformats.org/wordprocessingml/2006/main" xmlns:w14="http://schemas.microsoft.com/office/word/2010/wordml" xmlns:w15="http://schemas.microsoft.com/office/word/2012/wordml" xmlns:w16cid="http://schemas.microsoft.com/office/word/2016/wordml/cid" xmlns:w16se="http://schemas.microsoft.com/office/word/2015/wordml/symex" mc:Ignorable="w14 w15 w16se w16cid">
+<w:styles xmlns:mc="http://schemas.openxmlformats.org/markup-compatibility/2006" xmlns:r="http://schemas.openxmlformats.org/officeDocument/2006/relationships" xmlns:w="http://schemas.openxmlformats.org/wordprocessingml/2006/main" xmlns:w14="http://schemas.microsoft.com/office/word/2010/wordml" xmlns:w15="http://schemas.microsoft.com/office/word/2012/wordml" xmlns:w16se="http://schemas.microsoft.com/office/word/2015/wordml/symex" mc:Ignorable="w14 w15 w16se">
   <w:docDefaults>
     <w:rPrDefault>
       <w:rPr>
@@ -9251,7 +6726,7 @@
       </w:pPr>
     </w:pPrDefault>
   </w:docDefaults>
-  <w:latentStyles w:defLockedState="0" w:defUIPriority="99" w:defSemiHidden="0" w:defUnhideWhenUsed="0" w:defQFormat="0" w:count="376">
+  <w:latentStyles w:defLockedState="0" w:defUIPriority="99" w:defSemiHidden="0" w:defUnhideWhenUsed="0" w:defQFormat="0" w:count="371">
     <w:lsdException w:name="Normal" w:uiPriority="0" w:qFormat="1"/>
     <w:lsdException w:name="heading 1" w:uiPriority="9" w:qFormat="1"/>
     <w:lsdException w:name="heading 2" w:semiHidden="1" w:uiPriority="9" w:unhideWhenUsed="1" w:qFormat="1"/>
@@ -9623,11 +7098,6 @@
     <w:lsdException w:name="List Table 5 Dark Accent 6" w:uiPriority="50"/>
     <w:lsdException w:name="List Table 6 Colorful Accent 6" w:uiPriority="51"/>
     <w:lsdException w:name="List Table 7 Colorful Accent 6" w:uiPriority="52"/>
-    <w:lsdException w:name="Mention" w:semiHidden="1" w:unhideWhenUsed="1"/>
-    <w:lsdException w:name="Smart Hyperlink" w:semiHidden="1" w:unhideWhenUsed="1"/>
-    <w:lsdException w:name="Hashtag" w:semiHidden="1" w:unhideWhenUsed="1"/>
-    <w:lsdException w:name="Unresolved Mention" w:semiHidden="1" w:unhideWhenUsed="1"/>
-    <w:lsdException w:name="Smart Link" w:semiHidden="1" w:unhideWhenUsed="1"/>
   </w:latentStyles>
   <w:style w:type="paragraph" w:default="1" w:styleId="a">
     <w:name w:val="Normal"/>
@@ -9774,7 +7244,7 @@
 </file>
 
 <file path=word/glossary/webSettings.xml><?xml version="1.0" encoding="utf-8"?>
-<w:webSettings xmlns:mc="http://schemas.openxmlformats.org/markup-compatibility/2006" xmlns:r="http://schemas.openxmlformats.org/officeDocument/2006/relationships" xmlns:w="http://schemas.openxmlformats.org/wordprocessingml/2006/main" xmlns:w14="http://schemas.microsoft.com/office/word/2010/wordml" xmlns:w15="http://schemas.microsoft.com/office/word/2012/wordml" xmlns:w16cid="http://schemas.microsoft.com/office/word/2016/wordml/cid" xmlns:w16se="http://schemas.microsoft.com/office/word/2015/wordml/symex" mc:Ignorable="w14 w15 w16se w16cid">
+<w:webSettings xmlns:mc="http://schemas.openxmlformats.org/markup-compatibility/2006" xmlns:r="http://schemas.openxmlformats.org/officeDocument/2006/relationships" xmlns:w="http://schemas.openxmlformats.org/wordprocessingml/2006/main" xmlns:w14="http://schemas.microsoft.com/office/word/2010/wordml" xmlns:w15="http://schemas.microsoft.com/office/word/2012/wordml" xmlns:w16se="http://schemas.microsoft.com/office/word/2015/wordml/symex" mc:Ignorable="w14 w15 w16se">
   <w:optimizeForBrowser/>
   <w:relyOnVML/>
   <w:allowPNG/>
@@ -10047,7 +7517,7 @@
 </file>
 
 <file path=customXml/itemProps1.xml><?xml version="1.0" encoding="utf-8"?>
-<ds:datastoreItem xmlns:ds="http://schemas.openxmlformats.org/officeDocument/2006/customXml" ds:itemID="{D65455A4-525D-417C-87B8-9479A1C829CC}">
+<ds:datastoreItem xmlns:ds="http://schemas.openxmlformats.org/officeDocument/2006/customXml" ds:itemID="{FD03BCD8-9575-4C96-A272-A62E803C0944}">
   <ds:schemaRefs>
     <ds:schemaRef ds:uri="http://schemas.openxmlformats.org/officeDocument/2006/bibliography"/>
   </ds:schemaRefs>
